--- a/TG2_amir95sb.docx
+++ b/TG2_amir95sb.docx
@@ -4,20 +4,23 @@
   <w:body>
     <w:sdt>
       <w:sdtPr>
-        <w:rPr>
-          <w:rFonts w:ascii="Arial" w:eastAsiaTheme="minorHAnsi" w:hAnsi="Arial" w:cs="Arial"/>
-          <w:color w:val="auto"/>
-          <w:sz w:val="22"/>
-          <w:szCs w:val="22"/>
-          <w:lang w:eastAsia="en-US"/>
-        </w:rPr>
-        <w:id w:val="-1921403832"/>
+        <w:id w:val="-498037330"/>
         <w:docPartObj>
           <w:docPartGallery w:val="Table of Contents"/>
           <w:docPartUnique/>
         </w:docPartObj>
       </w:sdtPr>
-      <w:sdtEndPr/>
+      <w:sdtEndPr>
+        <w:rPr>
+          <w:rFonts w:ascii="Arial" w:eastAsiaTheme="minorHAnsi" w:hAnsi="Arial" w:cs="Arial"/>
+          <w:b/>
+          <w:bCs/>
+          <w:color w:val="auto"/>
+          <w:sz w:val="22"/>
+          <w:szCs w:val="22"/>
+          <w:lang w:eastAsia="en-US"/>
+        </w:rPr>
+      </w:sdtEndPr>
       <w:sdtContent>
         <w:p>
           <w:pPr>
@@ -26,6 +29,8 @@
           <w:r>
             <w:t>Contenido</w:t>
           </w:r>
+          <w:bookmarkStart w:id="0" w:name="_GoBack"/>
+          <w:bookmarkEnd w:id="0"/>
         </w:p>
         <w:p>
           <w:pPr>
@@ -48,7 +53,7 @@
           <w:r>
             <w:fldChar w:fldCharType="separate"/>
           </w:r>
-          <w:hyperlink w:anchor="_Toc445388848" w:history="1">
+          <w:hyperlink w:anchor="_Toc510957250" w:history="1">
             <w:r>
               <w:rPr>
                 <w:rStyle w:val="Hipervnculo"/>
@@ -75,7 +80,7 @@
                 <w:noProof/>
                 <w:webHidden/>
               </w:rPr>
-              <w:instrText xml:space="preserve"> PAGEREF _Toc445388848 \h </w:instrText>
+              <w:instrText xml:space="preserve"> PAGEREF _Toc510957250 \h </w:instrText>
             </w:r>
             <w:r>
               <w:rPr>
@@ -95,7 +100,7 @@
                 <w:noProof/>
                 <w:webHidden/>
               </w:rPr>
-              <w:t>2</w:t>
+              <w:t>3</w:t>
             </w:r>
             <w:r>
               <w:rPr>
@@ -118,7 +123,7 @@
               <w:lang w:eastAsia="es-ES"/>
             </w:rPr>
           </w:pPr>
-          <w:hyperlink w:anchor="_Toc445388849" w:history="1">
+          <w:hyperlink w:anchor="_Toc510957251" w:history="1">
             <w:r>
               <w:rPr>
                 <w:rStyle w:val="Hipervnculo"/>
@@ -145,7 +150,7 @@
                 <w:noProof/>
                 <w:webHidden/>
               </w:rPr>
-              <w:instrText xml:space="preserve"> PAGEREF _Toc445388849 \h </w:instrText>
+              <w:instrText xml:space="preserve"> PAGEREF _Toc510957251 \h </w:instrText>
             </w:r>
             <w:r>
               <w:rPr>
@@ -165,7 +170,7 @@
                 <w:noProof/>
                 <w:webHidden/>
               </w:rPr>
-              <w:t>2</w:t>
+              <w:t>3</w:t>
             </w:r>
             <w:r>
               <w:rPr>
@@ -188,7 +193,7 @@
               <w:lang w:eastAsia="es-ES"/>
             </w:rPr>
           </w:pPr>
-          <w:hyperlink w:anchor="_Toc445388850" w:history="1">
+          <w:hyperlink w:anchor="_Toc510957252" w:history="1">
             <w:r>
               <w:rPr>
                 <w:rStyle w:val="Hipervnculo"/>
@@ -215,7 +220,7 @@
                 <w:noProof/>
                 <w:webHidden/>
               </w:rPr>
-              <w:instrText xml:space="preserve"> PAGEREF _Toc445388850 \h </w:instrText>
+              <w:instrText xml:space="preserve"> PAGEREF _Toc510957252 \h </w:instrText>
             </w:r>
             <w:r>
               <w:rPr>
@@ -235,7 +240,7 @@
                 <w:noProof/>
                 <w:webHidden/>
               </w:rPr>
-              <w:t>2</w:t>
+              <w:t>3</w:t>
             </w:r>
             <w:r>
               <w:rPr>
@@ -258,7 +263,7 @@
               <w:lang w:eastAsia="es-ES"/>
             </w:rPr>
           </w:pPr>
-          <w:hyperlink w:anchor="_Toc445388851" w:history="1">
+          <w:hyperlink w:anchor="_Toc510957253" w:history="1">
             <w:r>
               <w:rPr>
                 <w:rStyle w:val="Hipervnculo"/>
@@ -285,7 +290,7 @@
                 <w:noProof/>
                 <w:webHidden/>
               </w:rPr>
-              <w:instrText xml:space="preserve"> PAGEREF _Toc445388851 \h </w:instrText>
+              <w:instrText xml:space="preserve"> PAGEREF _Toc510957253 \h </w:instrText>
             </w:r>
             <w:r>
               <w:rPr>
@@ -305,7 +310,7 @@
                 <w:noProof/>
                 <w:webHidden/>
               </w:rPr>
-              <w:t>2</w:t>
+              <w:t>3</w:t>
             </w:r>
             <w:r>
               <w:rPr>
@@ -328,7 +333,7 @@
               <w:lang w:eastAsia="es-ES"/>
             </w:rPr>
           </w:pPr>
-          <w:hyperlink w:anchor="_Toc445388852" w:history="1">
+          <w:hyperlink w:anchor="_Toc510957254" w:history="1">
             <w:r>
               <w:rPr>
                 <w:rStyle w:val="Hipervnculo"/>
@@ -355,7 +360,7 @@
                 <w:noProof/>
                 <w:webHidden/>
               </w:rPr>
-              <w:instrText xml:space="preserve"> PAGEREF _Toc445388852 \h </w:instrText>
+              <w:instrText xml:space="preserve"> PAGEREF _Toc510957254 \h </w:instrText>
             </w:r>
             <w:r>
               <w:rPr>
@@ -375,7 +380,7 @@
                 <w:noProof/>
                 <w:webHidden/>
               </w:rPr>
-              <w:t>3</w:t>
+              <w:t>4</w:t>
             </w:r>
             <w:r>
               <w:rPr>
@@ -398,7 +403,7 @@
               <w:lang w:eastAsia="es-ES"/>
             </w:rPr>
           </w:pPr>
-          <w:hyperlink w:anchor="_Toc445388853" w:history="1">
+          <w:hyperlink w:anchor="_Toc510957255" w:history="1">
             <w:r>
               <w:rPr>
                 <w:rStyle w:val="Hipervnculo"/>
@@ -425,7 +430,7 @@
                 <w:noProof/>
                 <w:webHidden/>
               </w:rPr>
-              <w:instrText xml:space="preserve"> PAGEREF _Toc445388853 \h </w:instrText>
+              <w:instrText xml:space="preserve"> PAGEREF _Toc510957255 \h </w:instrText>
             </w:r>
             <w:r>
               <w:rPr>
@@ -445,7 +450,7 @@
                 <w:noProof/>
                 <w:webHidden/>
               </w:rPr>
-              <w:t>3</w:t>
+              <w:t>4</w:t>
             </w:r>
             <w:r>
               <w:rPr>
@@ -468,7 +473,7 @@
               <w:lang w:eastAsia="es-ES"/>
             </w:rPr>
           </w:pPr>
-          <w:hyperlink w:anchor="_Toc445388854" w:history="1">
+          <w:hyperlink w:anchor="_Toc510957256" w:history="1">
             <w:r>
               <w:rPr>
                 <w:rStyle w:val="Hipervnculo"/>
@@ -495,7 +500,7 @@
                 <w:noProof/>
                 <w:webHidden/>
               </w:rPr>
-              <w:instrText xml:space="preserve"> PAGEREF _Toc445388854 \h </w:instrText>
+              <w:instrText xml:space="preserve"> PAGEREF _Toc510957256 \h </w:instrText>
             </w:r>
             <w:r>
               <w:rPr>
@@ -515,7 +520,7 @@
                 <w:noProof/>
                 <w:webHidden/>
               </w:rPr>
-              <w:t>3</w:t>
+              <w:t>4</w:t>
             </w:r>
             <w:r>
               <w:rPr>
@@ -538,7 +543,7 @@
               <w:lang w:eastAsia="es-ES"/>
             </w:rPr>
           </w:pPr>
-          <w:hyperlink w:anchor="_Toc445388855" w:history="1">
+          <w:hyperlink w:anchor="_Toc510957257" w:history="1">
             <w:r>
               <w:rPr>
                 <w:rStyle w:val="Hipervnculo"/>
@@ -565,7 +570,7 @@
                 <w:noProof/>
                 <w:webHidden/>
               </w:rPr>
-              <w:instrText xml:space="preserve"> PAGEREF _Toc445388855 \h </w:instrText>
+              <w:instrText xml:space="preserve"> PAGEREF _Toc510957257 \h </w:instrText>
             </w:r>
             <w:r>
               <w:rPr>
@@ -585,7 +590,7 @@
                 <w:noProof/>
                 <w:webHidden/>
               </w:rPr>
-              <w:t>4</w:t>
+              <w:t>5</w:t>
             </w:r>
             <w:r>
               <w:rPr>
@@ -608,13 +613,13 @@
               <w:lang w:eastAsia="es-ES"/>
             </w:rPr>
           </w:pPr>
-          <w:hyperlink w:anchor="_Toc445388856" w:history="1">
+          <w:hyperlink w:anchor="_Toc510957258" w:history="1">
             <w:r>
               <w:rPr>
                 <w:rStyle w:val="Hipervnculo"/>
                 <w:noProof/>
               </w:rPr>
-              <w:t>3.1 Categoría A: Nombre</w:t>
+              <w:t>3.1 Categoría A: General</w:t>
             </w:r>
             <w:r>
               <w:rPr>
@@ -635,7 +640,7 @@
                 <w:noProof/>
                 <w:webHidden/>
               </w:rPr>
-              <w:instrText xml:space="preserve"> PAGEREF _Toc445388856 \h </w:instrText>
+              <w:instrText xml:space="preserve"> PAGEREF _Toc510957258 \h </w:instrText>
             </w:r>
             <w:r>
               <w:rPr>
@@ -655,7 +660,7 @@
                 <w:noProof/>
                 <w:webHidden/>
               </w:rPr>
-              <w:t>4</w:t>
+              <w:t>5</w:t>
             </w:r>
             <w:r>
               <w:rPr>
@@ -678,13 +683,13 @@
               <w:lang w:eastAsia="es-ES"/>
             </w:rPr>
           </w:pPr>
-          <w:hyperlink w:anchor="_Toc445388857" w:history="1">
+          <w:hyperlink w:anchor="_Toc510957259" w:history="1">
             <w:r>
               <w:rPr>
                 <w:rStyle w:val="Hipervnculo"/>
                 <w:noProof/>
               </w:rPr>
-              <w:t>3.1.1 Criterio A.1: Nombre</w:t>
+              <w:t>3.1.1 Criterio A.1: Autor de la herramienta</w:t>
             </w:r>
             <w:r>
               <w:rPr>
@@ -705,7 +710,7 @@
                 <w:noProof/>
                 <w:webHidden/>
               </w:rPr>
-              <w:instrText xml:space="preserve"> PAGEREF _Toc445388857 \h </w:instrText>
+              <w:instrText xml:space="preserve"> PAGEREF _Toc510957259 \h </w:instrText>
             </w:r>
             <w:r>
               <w:rPr>
@@ -725,7 +730,7 @@
                 <w:noProof/>
                 <w:webHidden/>
               </w:rPr>
-              <w:t>4</w:t>
+              <w:t>5</w:t>
             </w:r>
             <w:r>
               <w:rPr>
@@ -748,13 +753,13 @@
               <w:lang w:eastAsia="es-ES"/>
             </w:rPr>
           </w:pPr>
-          <w:hyperlink w:anchor="_Toc445388858" w:history="1">
+          <w:hyperlink w:anchor="_Toc510957260" w:history="1">
             <w:r>
               <w:rPr>
                 <w:rStyle w:val="Hipervnculo"/>
                 <w:noProof/>
               </w:rPr>
-              <w:t>3.1.2 Criterio A.2: Nombre</w:t>
+              <w:t>3.1.2 Criterio A.2: Fecha de creación de la herramienta.</w:t>
             </w:r>
             <w:r>
               <w:rPr>
@@ -775,7 +780,7 @@
                 <w:noProof/>
                 <w:webHidden/>
               </w:rPr>
-              <w:instrText xml:space="preserve"> PAGEREF _Toc445388858 \h </w:instrText>
+              <w:instrText xml:space="preserve"> PAGEREF _Toc510957260 \h </w:instrText>
             </w:r>
             <w:r>
               <w:rPr>
@@ -818,13 +823,13 @@
               <w:lang w:eastAsia="es-ES"/>
             </w:rPr>
           </w:pPr>
-          <w:hyperlink w:anchor="_Toc445388859" w:history="1">
+          <w:hyperlink w:anchor="_Toc510957261" w:history="1">
             <w:r>
               <w:rPr>
                 <w:rStyle w:val="Hipervnculo"/>
                 <w:noProof/>
               </w:rPr>
-              <w:t>3.1.n Criterio A.n: Nombre</w:t>
+              <w:t>3.1.3 Criterio A.3: Versión actual de la herramienta.</w:t>
             </w:r>
             <w:r>
               <w:rPr>
@@ -845,7 +850,7 @@
                 <w:noProof/>
                 <w:webHidden/>
               </w:rPr>
-              <w:instrText xml:space="preserve"> PAGEREF _Toc445388859 \h </w:instrText>
+              <w:instrText xml:space="preserve"> PAGEREF _Toc510957261 \h </w:instrText>
             </w:r>
             <w:r>
               <w:rPr>
@@ -866,6 +871,356 @@
                 <w:webHidden/>
               </w:rPr>
               <w:t>5</w:t>
+            </w:r>
+            <w:r>
+              <w:rPr>
+                <w:noProof/>
+                <w:webHidden/>
+              </w:rPr>
+              <w:fldChar w:fldCharType="end"/>
+            </w:r>
+          </w:hyperlink>
+        </w:p>
+        <w:p>
+          <w:pPr>
+            <w:pStyle w:val="TDC3"/>
+            <w:tabs>
+              <w:tab w:val="right" w:leader="dot" w:pos="8494"/>
+            </w:tabs>
+            <w:rPr>
+              <w:rFonts w:asciiTheme="minorHAnsi" w:eastAsiaTheme="minorEastAsia" w:hAnsiTheme="minorHAnsi" w:cstheme="minorBidi"/>
+              <w:noProof/>
+              <w:lang w:eastAsia="es-ES"/>
+            </w:rPr>
+          </w:pPr>
+          <w:hyperlink w:anchor="_Toc510957262" w:history="1">
+            <w:r>
+              <w:rPr>
+                <w:rStyle w:val="Hipervnculo"/>
+                <w:noProof/>
+              </w:rPr>
+              <w:t>3.1.4 Criterio A.4: Requisitos de prueba.</w:t>
+            </w:r>
+            <w:r>
+              <w:rPr>
+                <w:noProof/>
+                <w:webHidden/>
+              </w:rPr>
+              <w:tab/>
+            </w:r>
+            <w:r>
+              <w:rPr>
+                <w:noProof/>
+                <w:webHidden/>
+              </w:rPr>
+              <w:fldChar w:fldCharType="begin"/>
+            </w:r>
+            <w:r>
+              <w:rPr>
+                <w:noProof/>
+                <w:webHidden/>
+              </w:rPr>
+              <w:instrText xml:space="preserve"> PAGEREF _Toc510957262 \h </w:instrText>
+            </w:r>
+            <w:r>
+              <w:rPr>
+                <w:noProof/>
+                <w:webHidden/>
+              </w:rPr>
+            </w:r>
+            <w:r>
+              <w:rPr>
+                <w:noProof/>
+                <w:webHidden/>
+              </w:rPr>
+              <w:fldChar w:fldCharType="separate"/>
+            </w:r>
+            <w:r>
+              <w:rPr>
+                <w:noProof/>
+                <w:webHidden/>
+              </w:rPr>
+              <w:t>5</w:t>
+            </w:r>
+            <w:r>
+              <w:rPr>
+                <w:noProof/>
+                <w:webHidden/>
+              </w:rPr>
+              <w:fldChar w:fldCharType="end"/>
+            </w:r>
+          </w:hyperlink>
+        </w:p>
+        <w:p>
+          <w:pPr>
+            <w:pStyle w:val="TDC3"/>
+            <w:tabs>
+              <w:tab w:val="right" w:leader="dot" w:pos="8494"/>
+            </w:tabs>
+            <w:rPr>
+              <w:rFonts w:asciiTheme="minorHAnsi" w:eastAsiaTheme="minorEastAsia" w:hAnsiTheme="minorHAnsi" w:cstheme="minorBidi"/>
+              <w:noProof/>
+              <w:lang w:eastAsia="es-ES"/>
+            </w:rPr>
+          </w:pPr>
+          <w:hyperlink w:anchor="_Toc510957263" w:history="1">
+            <w:r>
+              <w:rPr>
+                <w:rStyle w:val="Hipervnculo"/>
+                <w:noProof/>
+              </w:rPr>
+              <w:t>3.1.5 Criterio A.5: Herramientas similares.</w:t>
+            </w:r>
+            <w:r>
+              <w:rPr>
+                <w:noProof/>
+                <w:webHidden/>
+              </w:rPr>
+              <w:tab/>
+            </w:r>
+            <w:r>
+              <w:rPr>
+                <w:noProof/>
+                <w:webHidden/>
+              </w:rPr>
+              <w:fldChar w:fldCharType="begin"/>
+            </w:r>
+            <w:r>
+              <w:rPr>
+                <w:noProof/>
+                <w:webHidden/>
+              </w:rPr>
+              <w:instrText xml:space="preserve"> PAGEREF _Toc510957263 \h </w:instrText>
+            </w:r>
+            <w:r>
+              <w:rPr>
+                <w:noProof/>
+                <w:webHidden/>
+              </w:rPr>
+            </w:r>
+            <w:r>
+              <w:rPr>
+                <w:noProof/>
+                <w:webHidden/>
+              </w:rPr>
+              <w:fldChar w:fldCharType="separate"/>
+            </w:r>
+            <w:r>
+              <w:rPr>
+                <w:noProof/>
+                <w:webHidden/>
+              </w:rPr>
+              <w:t>5</w:t>
+            </w:r>
+            <w:r>
+              <w:rPr>
+                <w:noProof/>
+                <w:webHidden/>
+              </w:rPr>
+              <w:fldChar w:fldCharType="end"/>
+            </w:r>
+          </w:hyperlink>
+        </w:p>
+        <w:p>
+          <w:pPr>
+            <w:pStyle w:val="TDC3"/>
+            <w:tabs>
+              <w:tab w:val="right" w:leader="dot" w:pos="8494"/>
+            </w:tabs>
+            <w:rPr>
+              <w:rFonts w:asciiTheme="minorHAnsi" w:eastAsiaTheme="minorEastAsia" w:hAnsiTheme="minorHAnsi" w:cstheme="minorBidi"/>
+              <w:noProof/>
+              <w:lang w:eastAsia="es-ES"/>
+            </w:rPr>
+          </w:pPr>
+          <w:hyperlink w:anchor="_Toc510957264" w:history="1">
+            <w:r>
+              <w:rPr>
+                <w:rStyle w:val="Hipervnculo"/>
+                <w:noProof/>
+              </w:rPr>
+              <w:t>3.1.6 Criterio A.6: Compañías que lo usan.</w:t>
+            </w:r>
+            <w:r>
+              <w:rPr>
+                <w:noProof/>
+                <w:webHidden/>
+              </w:rPr>
+              <w:tab/>
+            </w:r>
+            <w:r>
+              <w:rPr>
+                <w:noProof/>
+                <w:webHidden/>
+              </w:rPr>
+              <w:fldChar w:fldCharType="begin"/>
+            </w:r>
+            <w:r>
+              <w:rPr>
+                <w:noProof/>
+                <w:webHidden/>
+              </w:rPr>
+              <w:instrText xml:space="preserve"> PAGEREF _Toc510957264 \h </w:instrText>
+            </w:r>
+            <w:r>
+              <w:rPr>
+                <w:noProof/>
+                <w:webHidden/>
+              </w:rPr>
+            </w:r>
+            <w:r>
+              <w:rPr>
+                <w:noProof/>
+                <w:webHidden/>
+              </w:rPr>
+              <w:fldChar w:fldCharType="separate"/>
+            </w:r>
+            <w:r>
+              <w:rPr>
+                <w:noProof/>
+                <w:webHidden/>
+              </w:rPr>
+              <w:t>6</w:t>
+            </w:r>
+            <w:r>
+              <w:rPr>
+                <w:noProof/>
+                <w:webHidden/>
+              </w:rPr>
+              <w:fldChar w:fldCharType="end"/>
+            </w:r>
+          </w:hyperlink>
+        </w:p>
+        <w:p>
+          <w:pPr>
+            <w:pStyle w:val="TDC3"/>
+            <w:tabs>
+              <w:tab w:val="right" w:leader="dot" w:pos="8494"/>
+            </w:tabs>
+            <w:rPr>
+              <w:rFonts w:asciiTheme="minorHAnsi" w:eastAsiaTheme="minorEastAsia" w:hAnsiTheme="minorHAnsi" w:cstheme="minorBidi"/>
+              <w:noProof/>
+              <w:lang w:eastAsia="es-ES"/>
+            </w:rPr>
+          </w:pPr>
+          <w:hyperlink w:anchor="_Toc510957265" w:history="1">
+            <w:r>
+              <w:rPr>
+                <w:rStyle w:val="Hipervnculo"/>
+                <w:noProof/>
+              </w:rPr>
+              <w:t>3.1.7 Criterio A.7: Dificultad de configuración.</w:t>
+            </w:r>
+            <w:r>
+              <w:rPr>
+                <w:noProof/>
+                <w:webHidden/>
+              </w:rPr>
+              <w:tab/>
+            </w:r>
+            <w:r>
+              <w:rPr>
+                <w:noProof/>
+                <w:webHidden/>
+              </w:rPr>
+              <w:fldChar w:fldCharType="begin"/>
+            </w:r>
+            <w:r>
+              <w:rPr>
+                <w:noProof/>
+                <w:webHidden/>
+              </w:rPr>
+              <w:instrText xml:space="preserve"> PAGEREF _Toc510957265 \h </w:instrText>
+            </w:r>
+            <w:r>
+              <w:rPr>
+                <w:noProof/>
+                <w:webHidden/>
+              </w:rPr>
+            </w:r>
+            <w:r>
+              <w:rPr>
+                <w:noProof/>
+                <w:webHidden/>
+              </w:rPr>
+              <w:fldChar w:fldCharType="separate"/>
+            </w:r>
+            <w:r>
+              <w:rPr>
+                <w:noProof/>
+                <w:webHidden/>
+              </w:rPr>
+              <w:t>6</w:t>
+            </w:r>
+            <w:r>
+              <w:rPr>
+                <w:noProof/>
+                <w:webHidden/>
+              </w:rPr>
+              <w:fldChar w:fldCharType="end"/>
+            </w:r>
+          </w:hyperlink>
+        </w:p>
+        <w:p>
+          <w:pPr>
+            <w:pStyle w:val="TDC3"/>
+            <w:tabs>
+              <w:tab w:val="right" w:leader="dot" w:pos="8494"/>
+            </w:tabs>
+            <w:rPr>
+              <w:rFonts w:asciiTheme="minorHAnsi" w:eastAsiaTheme="minorEastAsia" w:hAnsiTheme="minorHAnsi" w:cstheme="minorBidi"/>
+              <w:noProof/>
+              <w:lang w:eastAsia="es-ES"/>
+            </w:rPr>
+          </w:pPr>
+          <w:hyperlink w:anchor="_Toc510957266" w:history="1">
+            <w:r>
+              <w:rPr>
+                <w:rStyle w:val="Hipervnculo"/>
+                <w:noProof/>
+              </w:rPr>
+              <w:t>3.1.8 Criterio A.8: Impulsores.</w:t>
+            </w:r>
+            <w:r>
+              <w:rPr>
+                <w:noProof/>
+                <w:webHidden/>
+              </w:rPr>
+              <w:tab/>
+            </w:r>
+            <w:r>
+              <w:rPr>
+                <w:noProof/>
+                <w:webHidden/>
+              </w:rPr>
+              <w:fldChar w:fldCharType="begin"/>
+            </w:r>
+            <w:r>
+              <w:rPr>
+                <w:noProof/>
+                <w:webHidden/>
+              </w:rPr>
+              <w:instrText xml:space="preserve"> PAGEREF _Toc510957266 \h </w:instrText>
+            </w:r>
+            <w:r>
+              <w:rPr>
+                <w:noProof/>
+                <w:webHidden/>
+              </w:rPr>
+            </w:r>
+            <w:r>
+              <w:rPr>
+                <w:noProof/>
+                <w:webHidden/>
+              </w:rPr>
+              <w:fldChar w:fldCharType="separate"/>
+            </w:r>
+            <w:r>
+              <w:rPr>
+                <w:noProof/>
+                <w:webHidden/>
+              </w:rPr>
+              <w:t>6</w:t>
             </w:r>
             <w:r>
               <w:rPr>
@@ -888,13 +1243,13 @@
               <w:lang w:eastAsia="es-ES"/>
             </w:rPr>
           </w:pPr>
-          <w:hyperlink w:anchor="_Toc445388860" w:history="1">
+          <w:hyperlink w:anchor="_Toc510957267" w:history="1">
             <w:r>
               <w:rPr>
                 <w:rStyle w:val="Hipervnculo"/>
                 <w:noProof/>
               </w:rPr>
-              <w:t>3.2 Categoría B: Nombre</w:t>
+              <w:t>3.2 Categoría B: Rendimiento</w:t>
             </w:r>
             <w:r>
               <w:rPr>
@@ -915,7 +1270,7 @@
                 <w:noProof/>
                 <w:webHidden/>
               </w:rPr>
-              <w:instrText xml:space="preserve"> PAGEREF _Toc445388860 \h </w:instrText>
+              <w:instrText xml:space="preserve"> PAGEREF _Toc510957267 \h </w:instrText>
             </w:r>
             <w:r>
               <w:rPr>
@@ -935,7 +1290,7 @@
                 <w:noProof/>
                 <w:webHidden/>
               </w:rPr>
-              <w:t>5</w:t>
+              <w:t>6</w:t>
             </w:r>
             <w:r>
               <w:rPr>
@@ -958,13 +1313,13 @@
               <w:lang w:eastAsia="es-ES"/>
             </w:rPr>
           </w:pPr>
-          <w:hyperlink w:anchor="_Toc445388861" w:history="1">
+          <w:hyperlink w:anchor="_Toc510957268" w:history="1">
             <w:r>
               <w:rPr>
                 <w:rStyle w:val="Hipervnculo"/>
                 <w:noProof/>
               </w:rPr>
-              <w:t>3.2.1 Criterio B.1: Nombre</w:t>
+              <w:t>3.2.1 Criterio B.1: Lenguaje Escritura</w:t>
             </w:r>
             <w:r>
               <w:rPr>
@@ -985,7 +1340,7 @@
                 <w:noProof/>
                 <w:webHidden/>
               </w:rPr>
-              <w:instrText xml:space="preserve"> PAGEREF _Toc445388861 \h </w:instrText>
+              <w:instrText xml:space="preserve"> PAGEREF _Toc510957268 \h </w:instrText>
             </w:r>
             <w:r>
               <w:rPr>
@@ -1005,7 +1360,7 @@
                 <w:noProof/>
                 <w:webHidden/>
               </w:rPr>
-              <w:t>5</w:t>
+              <w:t>6</w:t>
             </w:r>
             <w:r>
               <w:rPr>
@@ -1028,13 +1383,13 @@
               <w:lang w:eastAsia="es-ES"/>
             </w:rPr>
           </w:pPr>
-          <w:hyperlink w:anchor="_Toc445388862" w:history="1">
+          <w:hyperlink w:anchor="_Toc510957269" w:history="1">
             <w:r>
               <w:rPr>
                 <w:rStyle w:val="Hipervnculo"/>
                 <w:noProof/>
               </w:rPr>
-              <w:t>3.2.2 Criterio B.2: Nombre</w:t>
+              <w:t>3.2.2 Criterio B.2: Sistema operativo</w:t>
             </w:r>
             <w:r>
               <w:rPr>
@@ -1055,7 +1410,7 @@
                 <w:noProof/>
                 <w:webHidden/>
               </w:rPr>
-              <w:instrText xml:space="preserve"> PAGEREF _Toc445388862 \h </w:instrText>
+              <w:instrText xml:space="preserve"> PAGEREF _Toc510957269 \h </w:instrText>
             </w:r>
             <w:r>
               <w:rPr>
@@ -1075,7 +1430,7 @@
                 <w:noProof/>
                 <w:webHidden/>
               </w:rPr>
-              <w:t>5</w:t>
+              <w:t>6</w:t>
             </w:r>
             <w:r>
               <w:rPr>
@@ -1098,13 +1453,13 @@
               <w:lang w:eastAsia="es-ES"/>
             </w:rPr>
           </w:pPr>
-          <w:hyperlink w:anchor="_Toc445388863" w:history="1">
+          <w:hyperlink w:anchor="_Toc510957270" w:history="1">
             <w:r>
               <w:rPr>
                 <w:rStyle w:val="Hipervnculo"/>
                 <w:noProof/>
               </w:rPr>
-              <w:t>3.2.n Criterio B.n: Nombre</w:t>
+              <w:t>3.2.3 Criterio B.3: Velocidad de las pruebas.</w:t>
             </w:r>
             <w:r>
               <w:rPr>
@@ -1125,7 +1480,7 @@
                 <w:noProof/>
                 <w:webHidden/>
               </w:rPr>
-              <w:instrText xml:space="preserve"> PAGEREF _Toc445388863 \h </w:instrText>
+              <w:instrText xml:space="preserve"> PAGEREF _Toc510957270 \h </w:instrText>
             </w:r>
             <w:r>
               <w:rPr>
@@ -1145,7 +1500,7 @@
                 <w:noProof/>
                 <w:webHidden/>
               </w:rPr>
-              <w:t>5</w:t>
+              <w:t>6</w:t>
             </w:r>
             <w:r>
               <w:rPr>
@@ -1168,13 +1523,13 @@
               <w:lang w:eastAsia="es-ES"/>
             </w:rPr>
           </w:pPr>
-          <w:hyperlink w:anchor="_Toc445388864" w:history="1">
+          <w:hyperlink w:anchor="_Toc510957271" w:history="1">
             <w:r>
               <w:rPr>
                 <w:rStyle w:val="Hipervnculo"/>
                 <w:noProof/>
               </w:rPr>
-              <w:t>3.3 Categoría Z: Nombre</w:t>
+              <w:t>3.3 Categoría C: Utilidades</w:t>
             </w:r>
             <w:r>
               <w:rPr>
@@ -1195,7 +1550,7 @@
                 <w:noProof/>
                 <w:webHidden/>
               </w:rPr>
-              <w:instrText xml:space="preserve"> PAGEREF _Toc445388864 \h </w:instrText>
+              <w:instrText xml:space="preserve"> PAGEREF _Toc510957271 \h </w:instrText>
             </w:r>
             <w:r>
               <w:rPr>
@@ -1215,7 +1570,7 @@
                 <w:noProof/>
                 <w:webHidden/>
               </w:rPr>
-              <w:t>5</w:t>
+              <w:t>7</w:t>
             </w:r>
             <w:r>
               <w:rPr>
@@ -1238,13 +1593,13 @@
               <w:lang w:eastAsia="es-ES"/>
             </w:rPr>
           </w:pPr>
-          <w:hyperlink w:anchor="_Toc445388865" w:history="1">
+          <w:hyperlink w:anchor="_Toc510957272" w:history="1">
             <w:r>
               <w:rPr>
                 <w:rStyle w:val="Hipervnculo"/>
                 <w:noProof/>
               </w:rPr>
-              <w:t>3.3.1 Criterio Z.1: Nombre</w:t>
+              <w:t>3.3.1 Criterio C.1: Alcance.</w:t>
             </w:r>
             <w:r>
               <w:rPr>
@@ -1265,7 +1620,7 @@
                 <w:noProof/>
                 <w:webHidden/>
               </w:rPr>
-              <w:instrText xml:space="preserve"> PAGEREF _Toc445388865 \h </w:instrText>
+              <w:instrText xml:space="preserve"> PAGEREF _Toc510957272 \h </w:instrText>
             </w:r>
             <w:r>
               <w:rPr>
@@ -1285,7 +1640,7 @@
                 <w:noProof/>
                 <w:webHidden/>
               </w:rPr>
-              <w:t>5</w:t>
+              <w:t>7</w:t>
             </w:r>
             <w:r>
               <w:rPr>
@@ -1308,13 +1663,13 @@
               <w:lang w:eastAsia="es-ES"/>
             </w:rPr>
           </w:pPr>
-          <w:hyperlink w:anchor="_Toc445388866" w:history="1">
+          <w:hyperlink w:anchor="_Toc510957273" w:history="1">
             <w:r>
               <w:rPr>
                 <w:rStyle w:val="Hipervnculo"/>
                 <w:noProof/>
               </w:rPr>
-              <w:t>3.3.2 Criterio Z.2: Nombre</w:t>
+              <w:t>3.3.2 Criterio C.2: Adecuado para.</w:t>
             </w:r>
             <w:r>
               <w:rPr>
@@ -1335,7 +1690,7 @@
                 <w:noProof/>
                 <w:webHidden/>
               </w:rPr>
-              <w:instrText xml:space="preserve"> PAGEREF _Toc445388866 \h </w:instrText>
+              <w:instrText xml:space="preserve"> PAGEREF _Toc510957273 \h </w:instrText>
             </w:r>
             <w:r>
               <w:rPr>
@@ -1355,7 +1710,7 @@
                 <w:noProof/>
                 <w:webHidden/>
               </w:rPr>
-              <w:t>5</w:t>
+              <w:t>7</w:t>
             </w:r>
             <w:r>
               <w:rPr>
@@ -1378,13 +1733,13 @@
               <w:lang w:eastAsia="es-ES"/>
             </w:rPr>
           </w:pPr>
-          <w:hyperlink w:anchor="_Toc445388867" w:history="1">
+          <w:hyperlink w:anchor="_Toc510957274" w:history="1">
             <w:r>
               <w:rPr>
                 <w:rStyle w:val="Hipervnculo"/>
                 <w:noProof/>
               </w:rPr>
-              <w:t>3.3.n Criterio Z.n: Nombre</w:t>
+              <w:t>3.3.3 Criterio C.3: Localizadores de objetos.</w:t>
             </w:r>
             <w:r>
               <w:rPr>
@@ -1405,7 +1760,7 @@
                 <w:noProof/>
                 <w:webHidden/>
               </w:rPr>
-              <w:instrText xml:space="preserve"> PAGEREF _Toc445388867 \h </w:instrText>
+              <w:instrText xml:space="preserve"> PAGEREF _Toc510957274 \h </w:instrText>
             </w:r>
             <w:r>
               <w:rPr>
@@ -1425,7 +1780,637 @@
                 <w:noProof/>
                 <w:webHidden/>
               </w:rPr>
-              <w:t>5</w:t>
+              <w:t>7</w:t>
+            </w:r>
+            <w:r>
+              <w:rPr>
+                <w:noProof/>
+                <w:webHidden/>
+              </w:rPr>
+              <w:fldChar w:fldCharType="end"/>
+            </w:r>
+          </w:hyperlink>
+        </w:p>
+        <w:p>
+          <w:pPr>
+            <w:pStyle w:val="TDC3"/>
+            <w:tabs>
+              <w:tab w:val="right" w:leader="dot" w:pos="8494"/>
+            </w:tabs>
+            <w:rPr>
+              <w:rFonts w:asciiTheme="minorHAnsi" w:eastAsiaTheme="minorEastAsia" w:hAnsiTheme="minorHAnsi" w:cstheme="minorBidi"/>
+              <w:noProof/>
+              <w:lang w:eastAsia="es-ES"/>
+            </w:rPr>
+          </w:pPr>
+          <w:hyperlink w:anchor="_Toc510957275" w:history="1">
+            <w:r>
+              <w:rPr>
+                <w:rStyle w:val="Hipervnculo"/>
+                <w:noProof/>
+              </w:rPr>
+              <w:t>3.3.4 Criterio C.4: Testing Factores externos.</w:t>
+            </w:r>
+            <w:r>
+              <w:rPr>
+                <w:noProof/>
+                <w:webHidden/>
+              </w:rPr>
+              <w:tab/>
+            </w:r>
+            <w:r>
+              <w:rPr>
+                <w:noProof/>
+                <w:webHidden/>
+              </w:rPr>
+              <w:fldChar w:fldCharType="begin"/>
+            </w:r>
+            <w:r>
+              <w:rPr>
+                <w:noProof/>
+                <w:webHidden/>
+              </w:rPr>
+              <w:instrText xml:space="preserve"> PAGEREF _Toc510957275 \h </w:instrText>
+            </w:r>
+            <w:r>
+              <w:rPr>
+                <w:noProof/>
+                <w:webHidden/>
+              </w:rPr>
+            </w:r>
+            <w:r>
+              <w:rPr>
+                <w:noProof/>
+                <w:webHidden/>
+              </w:rPr>
+              <w:fldChar w:fldCharType="separate"/>
+            </w:r>
+            <w:r>
+              <w:rPr>
+                <w:noProof/>
+                <w:webHidden/>
+              </w:rPr>
+              <w:t>7</w:t>
+            </w:r>
+            <w:r>
+              <w:rPr>
+                <w:noProof/>
+                <w:webHidden/>
+              </w:rPr>
+              <w:fldChar w:fldCharType="end"/>
+            </w:r>
+          </w:hyperlink>
+        </w:p>
+        <w:p>
+          <w:pPr>
+            <w:pStyle w:val="TDC3"/>
+            <w:tabs>
+              <w:tab w:val="right" w:leader="dot" w:pos="8494"/>
+            </w:tabs>
+            <w:rPr>
+              <w:rFonts w:asciiTheme="minorHAnsi" w:eastAsiaTheme="minorEastAsia" w:hAnsiTheme="minorHAnsi" w:cstheme="minorBidi"/>
+              <w:noProof/>
+              <w:lang w:eastAsia="es-ES"/>
+            </w:rPr>
+          </w:pPr>
+          <w:hyperlink w:anchor="_Toc510957276" w:history="1">
+            <w:r>
+              <w:rPr>
+                <w:rStyle w:val="Hipervnculo"/>
+                <w:noProof/>
+              </w:rPr>
+              <w:t>3.3.5 Criterio C.5: Testing Actividades externas.</w:t>
+            </w:r>
+            <w:r>
+              <w:rPr>
+                <w:noProof/>
+                <w:webHidden/>
+              </w:rPr>
+              <w:tab/>
+            </w:r>
+            <w:r>
+              <w:rPr>
+                <w:noProof/>
+                <w:webHidden/>
+              </w:rPr>
+              <w:fldChar w:fldCharType="begin"/>
+            </w:r>
+            <w:r>
+              <w:rPr>
+                <w:noProof/>
+                <w:webHidden/>
+              </w:rPr>
+              <w:instrText xml:space="preserve"> PAGEREF _Toc510957276 \h </w:instrText>
+            </w:r>
+            <w:r>
+              <w:rPr>
+                <w:noProof/>
+                <w:webHidden/>
+              </w:rPr>
+            </w:r>
+            <w:r>
+              <w:rPr>
+                <w:noProof/>
+                <w:webHidden/>
+              </w:rPr>
+              <w:fldChar w:fldCharType="separate"/>
+            </w:r>
+            <w:r>
+              <w:rPr>
+                <w:noProof/>
+                <w:webHidden/>
+              </w:rPr>
+              <w:t>7</w:t>
+            </w:r>
+            <w:r>
+              <w:rPr>
+                <w:noProof/>
+                <w:webHidden/>
+              </w:rPr>
+              <w:fldChar w:fldCharType="end"/>
+            </w:r>
+          </w:hyperlink>
+        </w:p>
+        <w:p>
+          <w:pPr>
+            <w:pStyle w:val="TDC3"/>
+            <w:tabs>
+              <w:tab w:val="right" w:leader="dot" w:pos="8494"/>
+            </w:tabs>
+            <w:rPr>
+              <w:rFonts w:asciiTheme="minorHAnsi" w:eastAsiaTheme="minorEastAsia" w:hAnsiTheme="minorHAnsi" w:cstheme="minorBidi"/>
+              <w:noProof/>
+              <w:lang w:eastAsia="es-ES"/>
+            </w:rPr>
+          </w:pPr>
+          <w:hyperlink w:anchor="_Toc510957277" w:history="1">
+            <w:r>
+              <w:rPr>
+                <w:rStyle w:val="Hipervnculo"/>
+                <w:noProof/>
+              </w:rPr>
+              <w:t>3.3.6 Criterio C.6: Mensajes toast.</w:t>
+            </w:r>
+            <w:r>
+              <w:rPr>
+                <w:noProof/>
+                <w:webHidden/>
+              </w:rPr>
+              <w:tab/>
+            </w:r>
+            <w:r>
+              <w:rPr>
+                <w:noProof/>
+                <w:webHidden/>
+              </w:rPr>
+              <w:fldChar w:fldCharType="begin"/>
+            </w:r>
+            <w:r>
+              <w:rPr>
+                <w:noProof/>
+                <w:webHidden/>
+              </w:rPr>
+              <w:instrText xml:space="preserve"> PAGEREF _Toc510957277 \h </w:instrText>
+            </w:r>
+            <w:r>
+              <w:rPr>
+                <w:noProof/>
+                <w:webHidden/>
+              </w:rPr>
+            </w:r>
+            <w:r>
+              <w:rPr>
+                <w:noProof/>
+                <w:webHidden/>
+              </w:rPr>
+              <w:fldChar w:fldCharType="separate"/>
+            </w:r>
+            <w:r>
+              <w:rPr>
+                <w:noProof/>
+                <w:webHidden/>
+              </w:rPr>
+              <w:t>7</w:t>
+            </w:r>
+            <w:r>
+              <w:rPr>
+                <w:noProof/>
+                <w:webHidden/>
+              </w:rPr>
+              <w:fldChar w:fldCharType="end"/>
+            </w:r>
+          </w:hyperlink>
+        </w:p>
+        <w:p>
+          <w:pPr>
+            <w:pStyle w:val="TDC3"/>
+            <w:tabs>
+              <w:tab w:val="right" w:leader="dot" w:pos="8494"/>
+            </w:tabs>
+            <w:rPr>
+              <w:rFonts w:asciiTheme="minorHAnsi" w:eastAsiaTheme="minorEastAsia" w:hAnsiTheme="minorHAnsi" w:cstheme="minorBidi"/>
+              <w:noProof/>
+              <w:lang w:eastAsia="es-ES"/>
+            </w:rPr>
+          </w:pPr>
+          <w:hyperlink w:anchor="_Toc510957278" w:history="1">
+            <w:r>
+              <w:rPr>
+                <w:rStyle w:val="Hipervnculo"/>
+                <w:noProof/>
+              </w:rPr>
+              <w:t>3.3.7 Criterio C.7: Testing Factores externos.</w:t>
+            </w:r>
+            <w:r>
+              <w:rPr>
+                <w:noProof/>
+                <w:webHidden/>
+              </w:rPr>
+              <w:tab/>
+            </w:r>
+            <w:r>
+              <w:rPr>
+                <w:noProof/>
+                <w:webHidden/>
+              </w:rPr>
+              <w:fldChar w:fldCharType="begin"/>
+            </w:r>
+            <w:r>
+              <w:rPr>
+                <w:noProof/>
+                <w:webHidden/>
+              </w:rPr>
+              <w:instrText xml:space="preserve"> PAGEREF _Toc510957278 \h </w:instrText>
+            </w:r>
+            <w:r>
+              <w:rPr>
+                <w:noProof/>
+                <w:webHidden/>
+              </w:rPr>
+            </w:r>
+            <w:r>
+              <w:rPr>
+                <w:noProof/>
+                <w:webHidden/>
+              </w:rPr>
+              <w:fldChar w:fldCharType="separate"/>
+            </w:r>
+            <w:r>
+              <w:rPr>
+                <w:noProof/>
+                <w:webHidden/>
+              </w:rPr>
+              <w:t>8</w:t>
+            </w:r>
+            <w:r>
+              <w:rPr>
+                <w:noProof/>
+                <w:webHidden/>
+              </w:rPr>
+              <w:fldChar w:fldCharType="end"/>
+            </w:r>
+          </w:hyperlink>
+        </w:p>
+        <w:p>
+          <w:pPr>
+            <w:pStyle w:val="TDC3"/>
+            <w:tabs>
+              <w:tab w:val="right" w:leader="dot" w:pos="8494"/>
+            </w:tabs>
+            <w:rPr>
+              <w:rFonts w:asciiTheme="minorHAnsi" w:eastAsiaTheme="minorEastAsia" w:hAnsiTheme="minorHAnsi" w:cstheme="minorBidi"/>
+              <w:noProof/>
+              <w:lang w:eastAsia="es-ES"/>
+            </w:rPr>
+          </w:pPr>
+          <w:hyperlink w:anchor="_Toc510957279" w:history="1">
+            <w:r>
+              <w:rPr>
+                <w:rStyle w:val="Hipervnculo"/>
+                <w:noProof/>
+              </w:rPr>
+              <w:t>3.3.8 Criterio C.8: Multilenguaje.</w:t>
+            </w:r>
+            <w:r>
+              <w:rPr>
+                <w:noProof/>
+                <w:webHidden/>
+              </w:rPr>
+              <w:tab/>
+            </w:r>
+            <w:r>
+              <w:rPr>
+                <w:noProof/>
+                <w:webHidden/>
+              </w:rPr>
+              <w:fldChar w:fldCharType="begin"/>
+            </w:r>
+            <w:r>
+              <w:rPr>
+                <w:noProof/>
+                <w:webHidden/>
+              </w:rPr>
+              <w:instrText xml:space="preserve"> PAGEREF _Toc510957279 \h </w:instrText>
+            </w:r>
+            <w:r>
+              <w:rPr>
+                <w:noProof/>
+                <w:webHidden/>
+              </w:rPr>
+            </w:r>
+            <w:r>
+              <w:rPr>
+                <w:noProof/>
+                <w:webHidden/>
+              </w:rPr>
+              <w:fldChar w:fldCharType="separate"/>
+            </w:r>
+            <w:r>
+              <w:rPr>
+                <w:noProof/>
+                <w:webHidden/>
+              </w:rPr>
+              <w:t>8</w:t>
+            </w:r>
+            <w:r>
+              <w:rPr>
+                <w:noProof/>
+                <w:webHidden/>
+              </w:rPr>
+              <w:fldChar w:fldCharType="end"/>
+            </w:r>
+          </w:hyperlink>
+        </w:p>
+        <w:p>
+          <w:pPr>
+            <w:pStyle w:val="TDC3"/>
+            <w:tabs>
+              <w:tab w:val="right" w:leader="dot" w:pos="8494"/>
+            </w:tabs>
+            <w:rPr>
+              <w:rFonts w:asciiTheme="minorHAnsi" w:eastAsiaTheme="minorEastAsia" w:hAnsiTheme="minorHAnsi" w:cstheme="minorBidi"/>
+              <w:noProof/>
+              <w:lang w:eastAsia="es-ES"/>
+            </w:rPr>
+          </w:pPr>
+          <w:hyperlink w:anchor="_Toc510957280" w:history="1">
+            <w:r>
+              <w:rPr>
+                <w:rStyle w:val="Hipervnculo"/>
+                <w:noProof/>
+              </w:rPr>
+              <w:t>3.3.9 Criterio C.9: Soporte de apps web.</w:t>
+            </w:r>
+            <w:r>
+              <w:rPr>
+                <w:noProof/>
+                <w:webHidden/>
+              </w:rPr>
+              <w:tab/>
+            </w:r>
+            <w:r>
+              <w:rPr>
+                <w:noProof/>
+                <w:webHidden/>
+              </w:rPr>
+              <w:fldChar w:fldCharType="begin"/>
+            </w:r>
+            <w:r>
+              <w:rPr>
+                <w:noProof/>
+                <w:webHidden/>
+              </w:rPr>
+              <w:instrText xml:space="preserve"> PAGEREF _Toc510957280 \h </w:instrText>
+            </w:r>
+            <w:r>
+              <w:rPr>
+                <w:noProof/>
+                <w:webHidden/>
+              </w:rPr>
+            </w:r>
+            <w:r>
+              <w:rPr>
+                <w:noProof/>
+                <w:webHidden/>
+              </w:rPr>
+              <w:fldChar w:fldCharType="separate"/>
+            </w:r>
+            <w:r>
+              <w:rPr>
+                <w:noProof/>
+                <w:webHidden/>
+              </w:rPr>
+              <w:t>8</w:t>
+            </w:r>
+            <w:r>
+              <w:rPr>
+                <w:noProof/>
+                <w:webHidden/>
+              </w:rPr>
+              <w:fldChar w:fldCharType="end"/>
+            </w:r>
+          </w:hyperlink>
+        </w:p>
+        <w:p>
+          <w:pPr>
+            <w:pStyle w:val="TDC3"/>
+            <w:tabs>
+              <w:tab w:val="right" w:leader="dot" w:pos="8494"/>
+            </w:tabs>
+            <w:rPr>
+              <w:rFonts w:asciiTheme="minorHAnsi" w:eastAsiaTheme="minorEastAsia" w:hAnsiTheme="minorHAnsi" w:cstheme="minorBidi"/>
+              <w:noProof/>
+              <w:lang w:eastAsia="es-ES"/>
+            </w:rPr>
+          </w:pPr>
+          <w:hyperlink w:anchor="_Toc510957281" w:history="1">
+            <w:r>
+              <w:rPr>
+                <w:rStyle w:val="Hipervnculo"/>
+                <w:noProof/>
+              </w:rPr>
+              <w:t>4. Evaluación de los criterios por tecnología</w:t>
+            </w:r>
+            <w:r>
+              <w:rPr>
+                <w:noProof/>
+                <w:webHidden/>
+              </w:rPr>
+              <w:tab/>
+            </w:r>
+            <w:r>
+              <w:rPr>
+                <w:noProof/>
+                <w:webHidden/>
+              </w:rPr>
+              <w:fldChar w:fldCharType="begin"/>
+            </w:r>
+            <w:r>
+              <w:rPr>
+                <w:noProof/>
+                <w:webHidden/>
+              </w:rPr>
+              <w:instrText xml:space="preserve"> PAGEREF _Toc510957281 \h </w:instrText>
+            </w:r>
+            <w:r>
+              <w:rPr>
+                <w:noProof/>
+                <w:webHidden/>
+              </w:rPr>
+            </w:r>
+            <w:r>
+              <w:rPr>
+                <w:noProof/>
+                <w:webHidden/>
+              </w:rPr>
+              <w:fldChar w:fldCharType="separate"/>
+            </w:r>
+            <w:r>
+              <w:rPr>
+                <w:noProof/>
+                <w:webHidden/>
+              </w:rPr>
+              <w:t>8</w:t>
+            </w:r>
+            <w:r>
+              <w:rPr>
+                <w:noProof/>
+                <w:webHidden/>
+              </w:rPr>
+              <w:fldChar w:fldCharType="end"/>
+            </w:r>
+          </w:hyperlink>
+        </w:p>
+        <w:p>
+          <w:pPr>
+            <w:pStyle w:val="TDC2"/>
+            <w:tabs>
+              <w:tab w:val="right" w:leader="dot" w:pos="8494"/>
+            </w:tabs>
+            <w:rPr>
+              <w:rFonts w:asciiTheme="minorHAnsi" w:eastAsiaTheme="minorEastAsia" w:hAnsiTheme="minorHAnsi" w:cstheme="minorBidi"/>
+              <w:noProof/>
+              <w:lang w:eastAsia="es-ES"/>
+            </w:rPr>
+          </w:pPr>
+          <w:hyperlink w:anchor="_Toc510957282" w:history="1">
+            <w:r>
+              <w:rPr>
+                <w:rStyle w:val="Hipervnculo"/>
+                <w:noProof/>
+              </w:rPr>
+              <w:t>4.1 Evaluación de los criterios para la tecnología 1</w:t>
+            </w:r>
+            <w:r>
+              <w:rPr>
+                <w:noProof/>
+                <w:webHidden/>
+              </w:rPr>
+              <w:tab/>
+            </w:r>
+            <w:r>
+              <w:rPr>
+                <w:noProof/>
+                <w:webHidden/>
+              </w:rPr>
+              <w:fldChar w:fldCharType="begin"/>
+            </w:r>
+            <w:r>
+              <w:rPr>
+                <w:noProof/>
+                <w:webHidden/>
+              </w:rPr>
+              <w:instrText xml:space="preserve"> PAGEREF _Toc510957282 \h </w:instrText>
+            </w:r>
+            <w:r>
+              <w:rPr>
+                <w:noProof/>
+                <w:webHidden/>
+              </w:rPr>
+            </w:r>
+            <w:r>
+              <w:rPr>
+                <w:noProof/>
+                <w:webHidden/>
+              </w:rPr>
+              <w:fldChar w:fldCharType="separate"/>
+            </w:r>
+            <w:r>
+              <w:rPr>
+                <w:noProof/>
+                <w:webHidden/>
+              </w:rPr>
+              <w:t>8</w:t>
+            </w:r>
+            <w:r>
+              <w:rPr>
+                <w:noProof/>
+                <w:webHidden/>
+              </w:rPr>
+              <w:fldChar w:fldCharType="end"/>
+            </w:r>
+          </w:hyperlink>
+        </w:p>
+        <w:p>
+          <w:pPr>
+            <w:pStyle w:val="TDC2"/>
+            <w:tabs>
+              <w:tab w:val="right" w:leader="dot" w:pos="8494"/>
+            </w:tabs>
+            <w:rPr>
+              <w:rFonts w:asciiTheme="minorHAnsi" w:eastAsiaTheme="minorEastAsia" w:hAnsiTheme="minorHAnsi" w:cstheme="minorBidi"/>
+              <w:noProof/>
+              <w:lang w:eastAsia="es-ES"/>
+            </w:rPr>
+          </w:pPr>
+          <w:hyperlink w:anchor="_Toc510957283" w:history="1">
+            <w:r>
+              <w:rPr>
+                <w:rStyle w:val="Hipervnculo"/>
+                <w:noProof/>
+              </w:rPr>
+              <w:t>4.2 Evaluación de los criterios para la tecnología 2</w:t>
+            </w:r>
+            <w:r>
+              <w:rPr>
+                <w:noProof/>
+                <w:webHidden/>
+              </w:rPr>
+              <w:tab/>
+            </w:r>
+            <w:r>
+              <w:rPr>
+                <w:noProof/>
+                <w:webHidden/>
+              </w:rPr>
+              <w:fldChar w:fldCharType="begin"/>
+            </w:r>
+            <w:r>
+              <w:rPr>
+                <w:noProof/>
+                <w:webHidden/>
+              </w:rPr>
+              <w:instrText xml:space="preserve"> PAGEREF _Toc510957283 \h </w:instrText>
+            </w:r>
+            <w:r>
+              <w:rPr>
+                <w:noProof/>
+                <w:webHidden/>
+              </w:rPr>
+            </w:r>
+            <w:r>
+              <w:rPr>
+                <w:noProof/>
+                <w:webHidden/>
+              </w:rPr>
+              <w:fldChar w:fldCharType="separate"/>
+            </w:r>
+            <w:r>
+              <w:rPr>
+                <w:noProof/>
+                <w:webHidden/>
+              </w:rPr>
+              <w:t>9</w:t>
             </w:r>
             <w:r>
               <w:rPr>
@@ -1448,13 +2433,13 @@
               <w:lang w:eastAsia="es-ES"/>
             </w:rPr>
           </w:pPr>
-          <w:hyperlink w:anchor="_Toc445388868" w:history="1">
+          <w:hyperlink w:anchor="_Toc510957284" w:history="1">
             <w:r>
               <w:rPr>
                 <w:rStyle w:val="Hipervnculo"/>
                 <w:noProof/>
               </w:rPr>
-              <w:t>4. Evaluación de los criterios por tecnología</w:t>
+              <w:t>5. Comparación de las tecnologías</w:t>
             </w:r>
             <w:r>
               <w:rPr>
@@ -1475,7 +2460,7 @@
                 <w:noProof/>
                 <w:webHidden/>
               </w:rPr>
-              <w:instrText xml:space="preserve"> PAGEREF _Toc445388868 \h </w:instrText>
+              <w:instrText xml:space="preserve"> PAGEREF _Toc510957284 \h </w:instrText>
             </w:r>
             <w:r>
               <w:rPr>
@@ -1495,7 +2480,77 @@
                 <w:noProof/>
                 <w:webHidden/>
               </w:rPr>
-              <w:t>6</w:t>
+              <w:t>10</w:t>
+            </w:r>
+            <w:r>
+              <w:rPr>
+                <w:noProof/>
+                <w:webHidden/>
+              </w:rPr>
+              <w:fldChar w:fldCharType="end"/>
+            </w:r>
+          </w:hyperlink>
+        </w:p>
+        <w:p>
+          <w:pPr>
+            <w:pStyle w:val="TDC1"/>
+            <w:tabs>
+              <w:tab w:val="right" w:leader="dot" w:pos="8494"/>
+            </w:tabs>
+            <w:rPr>
+              <w:rFonts w:asciiTheme="minorHAnsi" w:eastAsiaTheme="minorEastAsia" w:hAnsiTheme="minorHAnsi" w:cstheme="minorBidi"/>
+              <w:noProof/>
+              <w:lang w:eastAsia="es-ES"/>
+            </w:rPr>
+          </w:pPr>
+          <w:hyperlink w:anchor="_Toc510957285" w:history="1">
+            <w:r>
+              <w:rPr>
+                <w:rStyle w:val="Hipervnculo"/>
+                <w:noProof/>
+              </w:rPr>
+              <w:t>6. Recomendaciones</w:t>
+            </w:r>
+            <w:r>
+              <w:rPr>
+                <w:noProof/>
+                <w:webHidden/>
+              </w:rPr>
+              <w:tab/>
+            </w:r>
+            <w:r>
+              <w:rPr>
+                <w:noProof/>
+                <w:webHidden/>
+              </w:rPr>
+              <w:fldChar w:fldCharType="begin"/>
+            </w:r>
+            <w:r>
+              <w:rPr>
+                <w:noProof/>
+                <w:webHidden/>
+              </w:rPr>
+              <w:instrText xml:space="preserve"> PAGEREF _Toc510957285 \h </w:instrText>
+            </w:r>
+            <w:r>
+              <w:rPr>
+                <w:noProof/>
+                <w:webHidden/>
+              </w:rPr>
+            </w:r>
+            <w:r>
+              <w:rPr>
+                <w:noProof/>
+                <w:webHidden/>
+              </w:rPr>
+              <w:fldChar w:fldCharType="separate"/>
+            </w:r>
+            <w:r>
+              <w:rPr>
+                <w:noProof/>
+                <w:webHidden/>
+              </w:rPr>
+              <w:t>12</w:t>
             </w:r>
             <w:r>
               <w:rPr>
@@ -1518,13 +2573,13 @@
               <w:lang w:eastAsia="es-ES"/>
             </w:rPr>
           </w:pPr>
-          <w:hyperlink w:anchor="_Toc445388869" w:history="1">
+          <w:hyperlink w:anchor="_Toc510957286" w:history="1">
             <w:r>
               <w:rPr>
                 <w:rStyle w:val="Hipervnculo"/>
                 <w:noProof/>
               </w:rPr>
-              <w:t>4.1 Evaluación de los criterios para la tecnología 1</w:t>
+              <w:t>6.1 Situación 1</w:t>
             </w:r>
             <w:r>
               <w:rPr>
@@ -1545,7 +2600,7 @@
                 <w:noProof/>
                 <w:webHidden/>
               </w:rPr>
-              <w:instrText xml:space="preserve"> PAGEREF _Toc445388869 \h </w:instrText>
+              <w:instrText xml:space="preserve"> PAGEREF _Toc510957286 \h </w:instrText>
             </w:r>
             <w:r>
               <w:rPr>
@@ -1565,7 +2620,147 @@
                 <w:noProof/>
                 <w:webHidden/>
               </w:rPr>
-              <w:t>6</w:t>
+              <w:t>12</w:t>
+            </w:r>
+            <w:r>
+              <w:rPr>
+                <w:noProof/>
+                <w:webHidden/>
+              </w:rPr>
+              <w:fldChar w:fldCharType="end"/>
+            </w:r>
+          </w:hyperlink>
+        </w:p>
+        <w:p>
+          <w:pPr>
+            <w:pStyle w:val="TDC3"/>
+            <w:tabs>
+              <w:tab w:val="right" w:leader="dot" w:pos="8494"/>
+            </w:tabs>
+            <w:rPr>
+              <w:rFonts w:asciiTheme="minorHAnsi" w:eastAsiaTheme="minorEastAsia" w:hAnsiTheme="minorHAnsi" w:cstheme="minorBidi"/>
+              <w:noProof/>
+              <w:lang w:eastAsia="es-ES"/>
+            </w:rPr>
+          </w:pPr>
+          <w:hyperlink w:anchor="_Toc510957287" w:history="1">
+            <w:r>
+              <w:rPr>
+                <w:rStyle w:val="Hipervnculo"/>
+                <w:noProof/>
+              </w:rPr>
+              <w:t>6.1.1 Descripción de la situación</w:t>
+            </w:r>
+            <w:r>
+              <w:rPr>
+                <w:noProof/>
+                <w:webHidden/>
+              </w:rPr>
+              <w:tab/>
+            </w:r>
+            <w:r>
+              <w:rPr>
+                <w:noProof/>
+                <w:webHidden/>
+              </w:rPr>
+              <w:fldChar w:fldCharType="begin"/>
+            </w:r>
+            <w:r>
+              <w:rPr>
+                <w:noProof/>
+                <w:webHidden/>
+              </w:rPr>
+              <w:instrText xml:space="preserve"> PAGEREF _Toc510957287 \h </w:instrText>
+            </w:r>
+            <w:r>
+              <w:rPr>
+                <w:noProof/>
+                <w:webHidden/>
+              </w:rPr>
+            </w:r>
+            <w:r>
+              <w:rPr>
+                <w:noProof/>
+                <w:webHidden/>
+              </w:rPr>
+              <w:fldChar w:fldCharType="separate"/>
+            </w:r>
+            <w:r>
+              <w:rPr>
+                <w:noProof/>
+                <w:webHidden/>
+              </w:rPr>
+              <w:t>12</w:t>
+            </w:r>
+            <w:r>
+              <w:rPr>
+                <w:noProof/>
+                <w:webHidden/>
+              </w:rPr>
+              <w:fldChar w:fldCharType="end"/>
+            </w:r>
+          </w:hyperlink>
+        </w:p>
+        <w:p>
+          <w:pPr>
+            <w:pStyle w:val="TDC3"/>
+            <w:tabs>
+              <w:tab w:val="right" w:leader="dot" w:pos="8494"/>
+            </w:tabs>
+            <w:rPr>
+              <w:rFonts w:asciiTheme="minorHAnsi" w:eastAsiaTheme="minorEastAsia" w:hAnsiTheme="minorHAnsi" w:cstheme="minorBidi"/>
+              <w:noProof/>
+              <w:lang w:eastAsia="es-ES"/>
+            </w:rPr>
+          </w:pPr>
+          <w:hyperlink w:anchor="_Toc510957288" w:history="1">
+            <w:r>
+              <w:rPr>
+                <w:rStyle w:val="Hipervnculo"/>
+                <w:noProof/>
+              </w:rPr>
+              <w:t>6.1.2 Recomendación de tecnología a utilizar</w:t>
+            </w:r>
+            <w:r>
+              <w:rPr>
+                <w:noProof/>
+                <w:webHidden/>
+              </w:rPr>
+              <w:tab/>
+            </w:r>
+            <w:r>
+              <w:rPr>
+                <w:noProof/>
+                <w:webHidden/>
+              </w:rPr>
+              <w:fldChar w:fldCharType="begin"/>
+            </w:r>
+            <w:r>
+              <w:rPr>
+                <w:noProof/>
+                <w:webHidden/>
+              </w:rPr>
+              <w:instrText xml:space="preserve"> PAGEREF _Toc510957288 \h </w:instrText>
+            </w:r>
+            <w:r>
+              <w:rPr>
+                <w:noProof/>
+                <w:webHidden/>
+              </w:rPr>
+            </w:r>
+            <w:r>
+              <w:rPr>
+                <w:noProof/>
+                <w:webHidden/>
+              </w:rPr>
+              <w:fldChar w:fldCharType="separate"/>
+            </w:r>
+            <w:r>
+              <w:rPr>
+                <w:noProof/>
+                <w:webHidden/>
+              </w:rPr>
+              <w:t>12</w:t>
             </w:r>
             <w:r>
               <w:rPr>
@@ -1588,13 +2783,13 @@
               <w:lang w:eastAsia="es-ES"/>
             </w:rPr>
           </w:pPr>
-          <w:hyperlink w:anchor="_Toc445388870" w:history="1">
+          <w:hyperlink w:anchor="_Toc510957289" w:history="1">
             <w:r>
               <w:rPr>
                 <w:rStyle w:val="Hipervnculo"/>
                 <w:noProof/>
               </w:rPr>
-              <w:t>4.2 Evaluación de los criterios para la tecnología 2</w:t>
+              <w:t>6.2 Situación 2</w:t>
             </w:r>
             <w:r>
               <w:rPr>
@@ -1615,7 +2810,7 @@
                 <w:noProof/>
                 <w:webHidden/>
               </w:rPr>
-              <w:instrText xml:space="preserve"> PAGEREF _Toc445388870 \h </w:instrText>
+              <w:instrText xml:space="preserve"> PAGEREF _Toc510957289 \h </w:instrText>
             </w:r>
             <w:r>
               <w:rPr>
@@ -1635,217 +2830,7 @@
                 <w:noProof/>
                 <w:webHidden/>
               </w:rPr>
-              <w:t>6</w:t>
-            </w:r>
-            <w:r>
-              <w:rPr>
-                <w:noProof/>
-                <w:webHidden/>
-              </w:rPr>
-              <w:fldChar w:fldCharType="end"/>
-            </w:r>
-          </w:hyperlink>
-        </w:p>
-        <w:p>
-          <w:pPr>
-            <w:pStyle w:val="TDC1"/>
-            <w:tabs>
-              <w:tab w:val="right" w:leader="dot" w:pos="8494"/>
-            </w:tabs>
-            <w:rPr>
-              <w:rFonts w:asciiTheme="minorHAnsi" w:eastAsiaTheme="minorEastAsia" w:hAnsiTheme="minorHAnsi" w:cstheme="minorBidi"/>
-              <w:noProof/>
-              <w:lang w:eastAsia="es-ES"/>
-            </w:rPr>
-          </w:pPr>
-          <w:hyperlink w:anchor="_Toc445388871" w:history="1">
-            <w:r>
-              <w:rPr>
-                <w:rStyle w:val="Hipervnculo"/>
-                <w:noProof/>
-              </w:rPr>
-              <w:t>5. Comparación de las tecnologías</w:t>
-            </w:r>
-            <w:r>
-              <w:rPr>
-                <w:noProof/>
-                <w:webHidden/>
-              </w:rPr>
-              <w:tab/>
-            </w:r>
-            <w:r>
-              <w:rPr>
-                <w:noProof/>
-                <w:webHidden/>
-              </w:rPr>
-              <w:fldChar w:fldCharType="begin"/>
-            </w:r>
-            <w:r>
-              <w:rPr>
-                <w:noProof/>
-                <w:webHidden/>
-              </w:rPr>
-              <w:instrText xml:space="preserve"> PAGEREF _Toc445388871 \h </w:instrText>
-            </w:r>
-            <w:r>
-              <w:rPr>
-                <w:noProof/>
-                <w:webHidden/>
-              </w:rPr>
-            </w:r>
-            <w:r>
-              <w:rPr>
-                <w:noProof/>
-                <w:webHidden/>
-              </w:rPr>
-              <w:fldChar w:fldCharType="separate"/>
-            </w:r>
-            <w:r>
-              <w:rPr>
-                <w:noProof/>
-                <w:webHidden/>
-              </w:rPr>
-              <w:t>7</w:t>
-            </w:r>
-            <w:r>
-              <w:rPr>
-                <w:noProof/>
-                <w:webHidden/>
-              </w:rPr>
-              <w:fldChar w:fldCharType="end"/>
-            </w:r>
-          </w:hyperlink>
-        </w:p>
-        <w:p>
-          <w:pPr>
-            <w:pStyle w:val="TDC1"/>
-            <w:tabs>
-              <w:tab w:val="right" w:leader="dot" w:pos="8494"/>
-            </w:tabs>
-            <w:rPr>
-              <w:rFonts w:asciiTheme="minorHAnsi" w:eastAsiaTheme="minorEastAsia" w:hAnsiTheme="minorHAnsi" w:cstheme="minorBidi"/>
-              <w:noProof/>
-              <w:lang w:eastAsia="es-ES"/>
-            </w:rPr>
-          </w:pPr>
-          <w:hyperlink w:anchor="_Toc445388872" w:history="1">
-            <w:r>
-              <w:rPr>
-                <w:rStyle w:val="Hipervnculo"/>
-                <w:noProof/>
-              </w:rPr>
-              <w:t>6. Recomendaciones</w:t>
-            </w:r>
-            <w:r>
-              <w:rPr>
-                <w:noProof/>
-                <w:webHidden/>
-              </w:rPr>
-              <w:tab/>
-            </w:r>
-            <w:r>
-              <w:rPr>
-                <w:noProof/>
-                <w:webHidden/>
-              </w:rPr>
-              <w:fldChar w:fldCharType="begin"/>
-            </w:r>
-            <w:r>
-              <w:rPr>
-                <w:noProof/>
-                <w:webHidden/>
-              </w:rPr>
-              <w:instrText xml:space="preserve"> PAGEREF _Toc445388872 \h </w:instrText>
-            </w:r>
-            <w:r>
-              <w:rPr>
-                <w:noProof/>
-                <w:webHidden/>
-              </w:rPr>
-            </w:r>
-            <w:r>
-              <w:rPr>
-                <w:noProof/>
-                <w:webHidden/>
-              </w:rPr>
-              <w:fldChar w:fldCharType="separate"/>
-            </w:r>
-            <w:r>
-              <w:rPr>
-                <w:noProof/>
-                <w:webHidden/>
-              </w:rPr>
-              <w:t>9</w:t>
-            </w:r>
-            <w:r>
-              <w:rPr>
-                <w:noProof/>
-                <w:webHidden/>
-              </w:rPr>
-              <w:fldChar w:fldCharType="end"/>
-            </w:r>
-          </w:hyperlink>
-        </w:p>
-        <w:p>
-          <w:pPr>
-            <w:pStyle w:val="TDC2"/>
-            <w:tabs>
-              <w:tab w:val="right" w:leader="dot" w:pos="8494"/>
-            </w:tabs>
-            <w:rPr>
-              <w:rFonts w:asciiTheme="minorHAnsi" w:eastAsiaTheme="minorEastAsia" w:hAnsiTheme="minorHAnsi" w:cstheme="minorBidi"/>
-              <w:noProof/>
-              <w:lang w:eastAsia="es-ES"/>
-            </w:rPr>
-          </w:pPr>
-          <w:hyperlink w:anchor="_Toc445388873" w:history="1">
-            <w:r>
-              <w:rPr>
-                <w:rStyle w:val="Hipervnculo"/>
-                <w:noProof/>
-              </w:rPr>
-              <w:t>6.1 Situación 1</w:t>
-            </w:r>
-            <w:r>
-              <w:rPr>
-                <w:noProof/>
-                <w:webHidden/>
-              </w:rPr>
-              <w:tab/>
-            </w:r>
-            <w:r>
-              <w:rPr>
-                <w:noProof/>
-                <w:webHidden/>
-              </w:rPr>
-              <w:fldChar w:fldCharType="begin"/>
-            </w:r>
-            <w:r>
-              <w:rPr>
-                <w:noProof/>
-                <w:webHidden/>
-              </w:rPr>
-              <w:instrText xml:space="preserve"> PAGEREF _Toc445388873 \h </w:instrText>
-            </w:r>
-            <w:r>
-              <w:rPr>
-                <w:noProof/>
-                <w:webHidden/>
-              </w:rPr>
-            </w:r>
-            <w:r>
-              <w:rPr>
-                <w:noProof/>
-                <w:webHidden/>
-              </w:rPr>
-              <w:fldChar w:fldCharType="separate"/>
-            </w:r>
-            <w:r>
-              <w:rPr>
-                <w:noProof/>
-                <w:webHidden/>
-              </w:rPr>
-              <w:t>9</w:t>
+              <w:t>12</w:t>
             </w:r>
             <w:r>
               <w:rPr>
@@ -1868,13 +2853,13 @@
               <w:lang w:eastAsia="es-ES"/>
             </w:rPr>
           </w:pPr>
-          <w:hyperlink w:anchor="_Toc445388874" w:history="1">
+          <w:hyperlink w:anchor="_Toc510957290" w:history="1">
             <w:r>
               <w:rPr>
                 <w:rStyle w:val="Hipervnculo"/>
                 <w:noProof/>
               </w:rPr>
-              <w:t>6.1.1 Descripción de la situación</w:t>
+              <w:t>6.2.1 Descripción de la situación</w:t>
             </w:r>
             <w:r>
               <w:rPr>
@@ -1895,7 +2880,7 @@
                 <w:noProof/>
                 <w:webHidden/>
               </w:rPr>
-              <w:instrText xml:space="preserve"> PAGEREF _Toc445388874 \h </w:instrText>
+              <w:instrText xml:space="preserve"> PAGEREF _Toc510957290 \h </w:instrText>
             </w:r>
             <w:r>
               <w:rPr>
@@ -1915,7 +2900,7 @@
                 <w:noProof/>
                 <w:webHidden/>
               </w:rPr>
-              <w:t>9</w:t>
+              <w:t>12</w:t>
             </w:r>
             <w:r>
               <w:rPr>
@@ -1938,13 +2923,13 @@
               <w:lang w:eastAsia="es-ES"/>
             </w:rPr>
           </w:pPr>
-          <w:hyperlink w:anchor="_Toc445388875" w:history="1">
+          <w:hyperlink w:anchor="_Toc510957291" w:history="1">
             <w:r>
               <w:rPr>
                 <w:rStyle w:val="Hipervnculo"/>
                 <w:noProof/>
               </w:rPr>
-              <w:t>6.1.2 Recomendación de tecnología a utilizar</w:t>
+              <w:t>6.2.2 Recomendación de tecnología a utilizar</w:t>
             </w:r>
             <w:r>
               <w:rPr>
@@ -1965,7 +2950,7 @@
                 <w:noProof/>
                 <w:webHidden/>
               </w:rPr>
-              <w:instrText xml:space="preserve"> PAGEREF _Toc445388875 \h </w:instrText>
+              <w:instrText xml:space="preserve"> PAGEREF _Toc510957291 \h </w:instrText>
             </w:r>
             <w:r>
               <w:rPr>
@@ -1985,217 +2970,7 @@
                 <w:noProof/>
                 <w:webHidden/>
               </w:rPr>
-              <w:t>9</w:t>
-            </w:r>
-            <w:r>
-              <w:rPr>
-                <w:noProof/>
-                <w:webHidden/>
-              </w:rPr>
-              <w:fldChar w:fldCharType="end"/>
-            </w:r>
-          </w:hyperlink>
-        </w:p>
-        <w:p>
-          <w:pPr>
-            <w:pStyle w:val="TDC2"/>
-            <w:tabs>
-              <w:tab w:val="right" w:leader="dot" w:pos="8494"/>
-            </w:tabs>
-            <w:rPr>
-              <w:rFonts w:asciiTheme="minorHAnsi" w:eastAsiaTheme="minorEastAsia" w:hAnsiTheme="minorHAnsi" w:cstheme="minorBidi"/>
-              <w:noProof/>
-              <w:lang w:eastAsia="es-ES"/>
-            </w:rPr>
-          </w:pPr>
-          <w:hyperlink w:anchor="_Toc445388876" w:history="1">
-            <w:r>
-              <w:rPr>
-                <w:rStyle w:val="Hipervnculo"/>
-                <w:noProof/>
-              </w:rPr>
-              <w:t>6.2 Situación 2</w:t>
-            </w:r>
-            <w:r>
-              <w:rPr>
-                <w:noProof/>
-                <w:webHidden/>
-              </w:rPr>
-              <w:tab/>
-            </w:r>
-            <w:r>
-              <w:rPr>
-                <w:noProof/>
-                <w:webHidden/>
-              </w:rPr>
-              <w:fldChar w:fldCharType="begin"/>
-            </w:r>
-            <w:r>
-              <w:rPr>
-                <w:noProof/>
-                <w:webHidden/>
-              </w:rPr>
-              <w:instrText xml:space="preserve"> PAGEREF _Toc445388876 \h </w:instrText>
-            </w:r>
-            <w:r>
-              <w:rPr>
-                <w:noProof/>
-                <w:webHidden/>
-              </w:rPr>
-            </w:r>
-            <w:r>
-              <w:rPr>
-                <w:noProof/>
-                <w:webHidden/>
-              </w:rPr>
-              <w:fldChar w:fldCharType="separate"/>
-            </w:r>
-            <w:r>
-              <w:rPr>
-                <w:noProof/>
-                <w:webHidden/>
-              </w:rPr>
-              <w:t>9</w:t>
-            </w:r>
-            <w:r>
-              <w:rPr>
-                <w:noProof/>
-                <w:webHidden/>
-              </w:rPr>
-              <w:fldChar w:fldCharType="end"/>
-            </w:r>
-          </w:hyperlink>
-        </w:p>
-        <w:p>
-          <w:pPr>
-            <w:pStyle w:val="TDC3"/>
-            <w:tabs>
-              <w:tab w:val="right" w:leader="dot" w:pos="8494"/>
-            </w:tabs>
-            <w:rPr>
-              <w:rFonts w:asciiTheme="minorHAnsi" w:eastAsiaTheme="minorEastAsia" w:hAnsiTheme="minorHAnsi" w:cstheme="minorBidi"/>
-              <w:noProof/>
-              <w:lang w:eastAsia="es-ES"/>
-            </w:rPr>
-          </w:pPr>
-          <w:hyperlink w:anchor="_Toc445388877" w:history="1">
-            <w:r>
-              <w:rPr>
-                <w:rStyle w:val="Hipervnculo"/>
-                <w:noProof/>
-              </w:rPr>
-              <w:t>6.2.1 Descripción de la situación</w:t>
-            </w:r>
-            <w:r>
-              <w:rPr>
-                <w:noProof/>
-                <w:webHidden/>
-              </w:rPr>
-              <w:tab/>
-            </w:r>
-            <w:r>
-              <w:rPr>
-                <w:noProof/>
-                <w:webHidden/>
-              </w:rPr>
-              <w:fldChar w:fldCharType="begin"/>
-            </w:r>
-            <w:r>
-              <w:rPr>
-                <w:noProof/>
-                <w:webHidden/>
-              </w:rPr>
-              <w:instrText xml:space="preserve"> PAGEREF _Toc445388877 \h </w:instrText>
-            </w:r>
-            <w:r>
-              <w:rPr>
-                <w:noProof/>
-                <w:webHidden/>
-              </w:rPr>
-            </w:r>
-            <w:r>
-              <w:rPr>
-                <w:noProof/>
-                <w:webHidden/>
-              </w:rPr>
-              <w:fldChar w:fldCharType="separate"/>
-            </w:r>
-            <w:r>
-              <w:rPr>
-                <w:noProof/>
-                <w:webHidden/>
-              </w:rPr>
-              <w:t>9</w:t>
-            </w:r>
-            <w:r>
-              <w:rPr>
-                <w:noProof/>
-                <w:webHidden/>
-              </w:rPr>
-              <w:fldChar w:fldCharType="end"/>
-            </w:r>
-          </w:hyperlink>
-        </w:p>
-        <w:p>
-          <w:pPr>
-            <w:pStyle w:val="TDC3"/>
-            <w:tabs>
-              <w:tab w:val="right" w:leader="dot" w:pos="8494"/>
-            </w:tabs>
-            <w:rPr>
-              <w:rFonts w:asciiTheme="minorHAnsi" w:eastAsiaTheme="minorEastAsia" w:hAnsiTheme="minorHAnsi" w:cstheme="minorBidi"/>
-              <w:noProof/>
-              <w:lang w:eastAsia="es-ES"/>
-            </w:rPr>
-          </w:pPr>
-          <w:hyperlink w:anchor="_Toc445388878" w:history="1">
-            <w:r>
-              <w:rPr>
-                <w:rStyle w:val="Hipervnculo"/>
-                <w:noProof/>
-              </w:rPr>
-              <w:t>6.2.2 Recomendación de tecnología a utilizar</w:t>
-            </w:r>
-            <w:r>
-              <w:rPr>
-                <w:noProof/>
-                <w:webHidden/>
-              </w:rPr>
-              <w:tab/>
-            </w:r>
-            <w:r>
-              <w:rPr>
-                <w:noProof/>
-                <w:webHidden/>
-              </w:rPr>
-              <w:fldChar w:fldCharType="begin"/>
-            </w:r>
-            <w:r>
-              <w:rPr>
-                <w:noProof/>
-                <w:webHidden/>
-              </w:rPr>
-              <w:instrText xml:space="preserve"> PAGEREF _Toc445388878 \h </w:instrText>
-            </w:r>
-            <w:r>
-              <w:rPr>
-                <w:noProof/>
-                <w:webHidden/>
-              </w:rPr>
-            </w:r>
-            <w:r>
-              <w:rPr>
-                <w:noProof/>
-                <w:webHidden/>
-              </w:rPr>
-              <w:fldChar w:fldCharType="separate"/>
-            </w:r>
-            <w:r>
-              <w:rPr>
-                <w:noProof/>
-                <w:webHidden/>
-              </w:rPr>
-              <w:t>9</w:t>
+              <w:t>12</w:t>
             </w:r>
             <w:r>
               <w:rPr>
@@ -2208,6 +2983,10 @@
         </w:p>
         <w:p>
           <w:r>
+            <w:rPr>
+              <w:b/>
+              <w:bCs/>
+            </w:rPr>
             <w:fldChar w:fldCharType="end"/>
           </w:r>
         </w:p>
@@ -2223,7 +3002,7 @@
       <w:pPr>
         <w:pStyle w:val="Ttulo1"/>
       </w:pPr>
-      <w:bookmarkStart w:id="0" w:name="_Toc445388848"/>
+      <w:bookmarkStart w:id="1" w:name="_Toc510957250"/>
       <w:r>
         <w:lastRenderedPageBreak/>
         <w:t>1. Autores del trabajo</w:t>
@@ -2231,17 +3010,17 @@
       <w:r>
         <w:t>, planificación y entrega</w:t>
       </w:r>
-      <w:bookmarkEnd w:id="0"/>
+      <w:bookmarkEnd w:id="1"/>
     </w:p>
     <w:p>
       <w:pPr>
         <w:pStyle w:val="Ttulo2"/>
       </w:pPr>
-      <w:bookmarkStart w:id="1" w:name="_Toc445388849"/>
+      <w:bookmarkStart w:id="2" w:name="_Toc510957251"/>
       <w:r>
         <w:t>1.1 Autores</w:t>
       </w:r>
-      <w:bookmarkEnd w:id="1"/>
+      <w:bookmarkEnd w:id="2"/>
     </w:p>
     <w:p>
       <w:r>
@@ -2301,15 +3080,27 @@
       <w:pPr>
         <w:pStyle w:val="Ttulo2"/>
       </w:pPr>
-      <w:bookmarkStart w:id="2" w:name="_Toc445388850"/>
+      <w:bookmarkStart w:id="3" w:name="_Toc510957252"/>
       <w:r>
         <w:t>1.2 Planificación</w:t>
       </w:r>
-      <w:bookmarkEnd w:id="2"/>
-    </w:p>
-    <w:p>
-      <w:r>
-        <w:t>Debido a la reducción de funcionalidades grautitas de la herramienta propuesta (Gantt), se han hecho capturas de pantalla sobre la planificación realizada, como asi mismo incluyendo al profesor como participante del proyecto.</w:t>
+      <w:bookmarkEnd w:id="3"/>
+    </w:p>
+    <w:p>
+      <w:r>
+        <w:t xml:space="preserve">Debido a la reducción de funcionalidades </w:t>
+      </w:r>
+      <w:r>
+        <w:t>gratuitas</w:t>
+      </w:r>
+      <w:r>
+        <w:t xml:space="preserve"> de la herramienta propuesta (Gantt), se han hecho capturas de pantalla sobre la planificación realizada, como </w:t>
+      </w:r>
+      <w:r>
+        <w:t>así</w:t>
+      </w:r>
+      <w:r>
+        <w:t xml:space="preserve"> mismo incluyendo al profesor como participante del proyecto.</w:t>
       </w:r>
     </w:p>
     <w:p>
@@ -2372,16 +3163,21 @@
       <w:pPr>
         <w:pStyle w:val="Ttulo2"/>
       </w:pPr>
-      <w:bookmarkStart w:id="3" w:name="_Toc445388851"/>
+      <w:bookmarkStart w:id="4" w:name="_Toc510957253"/>
       <w:r>
         <w:t>1.3 Entrega</w:t>
       </w:r>
-      <w:bookmarkStart w:id="4" w:name="_Toc445388852"/>
-      <w:bookmarkEnd w:id="3"/>
-    </w:p>
-    <w:p>
-      <w:r>
-        <w:t>La herramienta utilizada en este proyecto ha sido GitHub, siendo el siguente enlace la ubicación del proyecto:</w:t>
+      <w:bookmarkEnd w:id="4"/>
+    </w:p>
+    <w:p>
+      <w:r>
+        <w:t xml:space="preserve">La herramienta utilizada en este proyecto ha sido GitHub, siendo el </w:t>
+      </w:r>
+      <w:r>
+        <w:t>siguiente</w:t>
+      </w:r>
+      <w:r>
+        <w:t xml:space="preserve"> enlace la ubicación del proyecto:</w:t>
       </w:r>
     </w:p>
     <w:p>
@@ -2400,6 +3196,7 @@
         <w:pStyle w:val="Ttulo1"/>
         <w:spacing w:before="360"/>
       </w:pPr>
+      <w:bookmarkStart w:id="5" w:name="_Toc510957254"/>
       <w:r>
         <w:lastRenderedPageBreak/>
         <w:t xml:space="preserve">2. </w:t>
@@ -2413,7 +3210,7 @@
       <w:r>
         <w:t xml:space="preserve"> las tecnologías</w:t>
       </w:r>
-      <w:bookmarkEnd w:id="4"/>
+      <w:bookmarkEnd w:id="5"/>
     </w:p>
     <w:p>
       <w:r>
@@ -2436,21 +3233,21 @@
       <w:pPr>
         <w:pStyle w:val="Ttulo2"/>
       </w:pPr>
-      <w:bookmarkStart w:id="5" w:name="_Toc445388853"/>
+      <w:bookmarkStart w:id="6" w:name="_Toc510957255"/>
       <w:r>
         <w:t>2.1 Descripción de la tecnología 1</w:t>
       </w:r>
-      <w:bookmarkEnd w:id="5"/>
+      <w:bookmarkEnd w:id="6"/>
     </w:p>
     <w:p>
       <w:pPr>
         <w:pStyle w:val="Ttulo2"/>
       </w:pPr>
-      <w:bookmarkStart w:id="6" w:name="_Toc445388854"/>
+      <w:bookmarkStart w:id="7" w:name="_Toc510957256"/>
       <w:r>
         <w:t>2.2 Descripción de la tecnología 2</w:t>
       </w:r>
-      <w:bookmarkEnd w:id="6"/>
+      <w:bookmarkEnd w:id="7"/>
     </w:p>
     <w:p>
       <w:pPr>
@@ -2476,7 +3273,7 @@
       <w:pPr>
         <w:pStyle w:val="Ttulo1"/>
       </w:pPr>
-      <w:bookmarkStart w:id="7" w:name="_Toc445388855"/>
+      <w:bookmarkStart w:id="8" w:name="_Toc510957257"/>
       <w:r>
         <w:lastRenderedPageBreak/>
         <w:t xml:space="preserve">3. </w:t>
@@ -2484,7 +3281,7 @@
       <w:r>
         <w:t>Criterios de comparación</w:t>
       </w:r>
-      <w:bookmarkEnd w:id="7"/>
+      <w:bookmarkEnd w:id="8"/>
     </w:p>
     <w:p>
       <w:r>
@@ -2529,42 +3326,27 @@
       <w:pPr>
         <w:pStyle w:val="Ttulo2"/>
       </w:pPr>
-      <w:bookmarkStart w:id="8" w:name="_Toc445388856"/>
+      <w:bookmarkStart w:id="9" w:name="_Toc510957258"/>
       <w:r>
         <w:t>3.1 Categoría A</w:t>
       </w:r>
       <w:r>
         <w:t xml:space="preserve">: </w:t>
       </w:r>
-      <w:bookmarkEnd w:id="8"/>
       <w:r>
         <w:t>General</w:t>
       </w:r>
-    </w:p>
-    <w:p>
-      <w:pPr>
-        <w:rPr>
-          <w:sz w:val="24"/>
-          <w:szCs w:val="24"/>
-        </w:rPr>
-      </w:pPr>
-    </w:p>
-    <w:p>
-      <w:pPr>
-        <w:rPr>
-          <w:sz w:val="24"/>
-          <w:szCs w:val="24"/>
-          <w:u w:val="single"/>
-        </w:rPr>
-      </w:pPr>
-      <w:r>
-        <w:rPr>
-          <w:sz w:val="24"/>
-          <w:szCs w:val="24"/>
-          <w:u w:val="single"/>
-        </w:rPr>
+      <w:bookmarkEnd w:id="9"/>
+    </w:p>
+    <w:p>
+      <w:pPr>
+        <w:pStyle w:val="Ttulo3"/>
+      </w:pPr>
+      <w:bookmarkStart w:id="10" w:name="_Toc510957259"/>
+      <w:r>
         <w:t>3.1.1 Criterio A.1: Autor de la herramienta</w:t>
       </w:r>
+      <w:bookmarkEnd w:id="10"/>
     </w:p>
     <w:p>
       <w:pPr>
@@ -2613,34 +3395,13 @@
     </w:p>
     <w:p>
       <w:pPr>
-        <w:rPr>
-          <w:sz w:val="24"/>
-          <w:szCs w:val="24"/>
-        </w:rPr>
-      </w:pPr>
-    </w:p>
-    <w:p>
-      <w:pPr>
-        <w:rPr>
-          <w:sz w:val="24"/>
-          <w:szCs w:val="24"/>
-        </w:rPr>
-      </w:pPr>
-      <w:r>
-        <w:rPr>
-          <w:sz w:val="24"/>
-          <w:szCs w:val="24"/>
-          <w:u w:val="single"/>
-        </w:rPr>
-        <w:t>3.1.2 Criterio A.2: Fecha de creación de la herramienta</w:t>
-      </w:r>
-      <w:r>
-        <w:rPr>
-          <w:sz w:val="24"/>
-          <w:szCs w:val="24"/>
-        </w:rPr>
-        <w:t>.</w:t>
-      </w:r>
+        <w:pStyle w:val="Ttulo3"/>
+      </w:pPr>
+      <w:bookmarkStart w:id="11" w:name="_Toc510957260"/>
+      <w:r>
+        <w:t>3.1.2 Criterio A.2: Fecha de creación de la herramienta.</w:t>
+      </w:r>
+      <w:bookmarkEnd w:id="11"/>
     </w:p>
     <w:p>
       <w:pPr>
@@ -2669,7 +3430,28 @@
           <w:sz w:val="24"/>
           <w:szCs w:val="24"/>
         </w:rPr>
-        <w:t>Descripcion: La fecha en la cual se publico por primera vez la herramienta.</w:t>
+        <w:t>Descripción</w:t>
+      </w:r>
+      <w:r>
+        <w:rPr>
+          <w:sz w:val="24"/>
+          <w:szCs w:val="24"/>
+        </w:rPr>
+        <w:t xml:space="preserve">: La fecha en la cual se </w:t>
+      </w:r>
+      <w:r>
+        <w:rPr>
+          <w:sz w:val="24"/>
+          <w:szCs w:val="24"/>
+        </w:rPr>
+        <w:t>publicó</w:t>
+      </w:r>
+      <w:r>
+        <w:rPr>
+          <w:sz w:val="24"/>
+          <w:szCs w:val="24"/>
+        </w:rPr>
+        <w:t xml:space="preserve"> por primera vez la herramienta.</w:t>
       </w:r>
     </w:p>
     <w:p>
@@ -2689,36 +3471,16 @@
     </w:p>
     <w:p>
       <w:pPr>
-        <w:rPr>
-          <w:sz w:val="24"/>
-          <w:szCs w:val="24"/>
-        </w:rPr>
-      </w:pPr>
-    </w:p>
-    <w:p>
-      <w:pPr>
-        <w:rPr>
-          <w:sz w:val="24"/>
-          <w:szCs w:val="24"/>
-          <w:u w:val="single"/>
-        </w:rPr>
-      </w:pPr>
-      <w:r>
-        <w:rPr>
-          <w:sz w:val="24"/>
-          <w:szCs w:val="24"/>
-          <w:u w:val="single"/>
-        </w:rPr>
+        <w:pStyle w:val="Ttulo3"/>
+      </w:pPr>
+      <w:bookmarkStart w:id="12" w:name="_Toc510957261"/>
+      <w:r>
         <w:t>3.1.3 Criterio A.3:</w:t>
       </w:r>
       <w:r>
-        <w:rPr>
-          <w:sz w:val="24"/>
-          <w:szCs w:val="24"/>
-          <w:u w:val="single"/>
-        </w:rPr>
         <w:t xml:space="preserve"> Versión actual de la herramienta.</w:t>
       </w:r>
+      <w:bookmarkEnd w:id="12"/>
     </w:p>
     <w:p>
       <w:pPr>
@@ -2747,7 +3509,28 @@
           <w:sz w:val="24"/>
           <w:szCs w:val="24"/>
         </w:rPr>
-        <w:t>Descripcion: La versión de la ultima actualización de la herramienta.</w:t>
+        <w:t>Descripción</w:t>
+      </w:r>
+      <w:r>
+        <w:rPr>
+          <w:sz w:val="24"/>
+          <w:szCs w:val="24"/>
+        </w:rPr>
+        <w:t xml:space="preserve">: La versión de la </w:t>
+      </w:r>
+      <w:r>
+        <w:rPr>
+          <w:sz w:val="24"/>
+          <w:szCs w:val="24"/>
+        </w:rPr>
+        <w:t>última</w:t>
+      </w:r>
+      <w:r>
+        <w:rPr>
+          <w:sz w:val="24"/>
+          <w:szCs w:val="24"/>
+        </w:rPr>
+        <w:t xml:space="preserve"> actualización de la herramienta.</w:t>
       </w:r>
     </w:p>
     <w:p>
@@ -2764,24 +3547,16 @@
         </w:rPr>
         <w:t>Tipo de valor: Cadena alfanumérica.</w:t>
       </w:r>
-      <w:bookmarkStart w:id="9" w:name="_Toc445388860"/>
-    </w:p>
-    <w:p>
-      <w:pPr>
-        <w:rPr>
-          <w:sz w:val="24"/>
-          <w:szCs w:val="24"/>
-          <w:u w:val="single"/>
-        </w:rPr>
-      </w:pPr>
-      <w:r>
-        <w:rPr>
-          <w:sz w:val="24"/>
-          <w:szCs w:val="24"/>
-          <w:u w:val="single"/>
-        </w:rPr>
+    </w:p>
+    <w:p>
+      <w:pPr>
+        <w:pStyle w:val="Ttulo3"/>
+      </w:pPr>
+      <w:bookmarkStart w:id="13" w:name="_Toc510957262"/>
+      <w:r>
         <w:t>3.1.4 Criterio A.4: Requisitos de prueba.</w:t>
       </w:r>
+      <w:bookmarkEnd w:id="13"/>
     </w:p>
     <w:p>
       <w:pPr>
@@ -2810,7 +3585,14 @@
           <w:sz w:val="24"/>
           <w:szCs w:val="24"/>
         </w:rPr>
-        <w:t>Descripcion: Que tipo de casos de prueba utiliza.</w:t>
+        <w:t>Descripción</w:t>
+      </w:r>
+      <w:r>
+        <w:rPr>
+          <w:sz w:val="24"/>
+          <w:szCs w:val="24"/>
+        </w:rPr>
+        <w:t>: Que tipo de casos de prueba utiliza.</w:t>
       </w:r>
     </w:p>
     <w:p>
@@ -2830,30 +3612,13 @@
     </w:p>
     <w:p>
       <w:pPr>
-        <w:rPr>
-          <w:sz w:val="24"/>
-          <w:szCs w:val="24"/>
-          <w:u w:val="single"/>
-        </w:rPr>
-      </w:pPr>
-    </w:p>
-    <w:p>
-      <w:pPr>
-        <w:rPr>
-          <w:sz w:val="24"/>
-          <w:szCs w:val="24"/>
-          <w:u w:val="single"/>
-        </w:rPr>
-      </w:pPr>
-      <w:r>
-        <w:rPr>
-          <w:sz w:val="24"/>
-          <w:szCs w:val="24"/>
-          <w:u w:val="single"/>
-        </w:rPr>
-        <w:lastRenderedPageBreak/>
+        <w:pStyle w:val="Ttulo3"/>
+      </w:pPr>
+      <w:bookmarkStart w:id="14" w:name="_Toc510957263"/>
+      <w:r>
         <w:t>3.1.5 Criterio A.5: Herramientas similares.</w:t>
       </w:r>
+      <w:bookmarkEnd w:id="14"/>
     </w:p>
     <w:p>
       <w:pPr>
@@ -2882,7 +3647,14 @@
           <w:sz w:val="24"/>
           <w:szCs w:val="24"/>
         </w:rPr>
-        <w:t>Descripcion: Herramientas similares a la herramienta en cuestión,</w:t>
+        <w:t>Descripción</w:t>
+      </w:r>
+      <w:r>
+        <w:rPr>
+          <w:sz w:val="24"/>
+          <w:szCs w:val="24"/>
+        </w:rPr>
+        <w:t>: Herramientas similares a la herramienta en cuestión,</w:t>
       </w:r>
     </w:p>
     <w:p>
@@ -2900,6 +3672,7 @@
           <w:sz w:val="24"/>
           <w:szCs w:val="24"/>
         </w:rPr>
+        <w:lastRenderedPageBreak/>
         <w:t>Tipo de valor: Texto libre.</w:t>
       </w:r>
       <w:r>
@@ -2912,35 +3685,21 @@
     </w:p>
     <w:p>
       <w:pPr>
-        <w:rPr>
-          <w:sz w:val="24"/>
-          <w:szCs w:val="24"/>
-          <w:u w:val="single"/>
-        </w:rPr>
-      </w:pPr>
-      <w:r>
-        <w:rPr>
-          <w:sz w:val="24"/>
-          <w:szCs w:val="24"/>
-          <w:u w:val="single"/>
-        </w:rPr>
+        <w:pStyle w:val="Ttulo3"/>
+      </w:pPr>
+      <w:bookmarkStart w:id="15" w:name="_Toc510957264"/>
+      <w:r>
         <w:t>3.1.6</w:t>
       </w:r>
       <w:r>
-        <w:rPr>
-          <w:sz w:val="24"/>
-          <w:szCs w:val="24"/>
-          <w:u w:val="single"/>
-        </w:rPr>
         <w:t xml:space="preserve"> Criterio A.6: </w:t>
       </w:r>
       <w:r>
-        <w:rPr>
-          <w:sz w:val="24"/>
-          <w:szCs w:val="24"/>
-          <w:u w:val="single"/>
-        </w:rPr>
-        <w:t xml:space="preserve">Compañías que lo usan. </w:t>
+        <w:t>Compañías que lo usan.</w:t>
+      </w:r>
+      <w:bookmarkEnd w:id="15"/>
+      <w:r>
+        <w:t xml:space="preserve"> </w:t>
       </w:r>
     </w:p>
     <w:p>
@@ -2970,7 +3729,14 @@
           <w:sz w:val="24"/>
           <w:szCs w:val="24"/>
         </w:rPr>
-        <w:t>Descripcion: Por qué compañías es usada la herramienta</w:t>
+        <w:t>Descripción</w:t>
+      </w:r>
+      <w:r>
+        <w:rPr>
+          <w:sz w:val="24"/>
+          <w:szCs w:val="24"/>
+        </w:rPr>
+        <w:t>: Por qué compañías es usada la herramienta</w:t>
       </w:r>
     </w:p>
     <w:p>
@@ -2990,20 +3756,13 @@
     </w:p>
     <w:p>
       <w:pPr>
-        <w:rPr>
-          <w:sz w:val="24"/>
-          <w:szCs w:val="24"/>
-          <w:u w:val="single"/>
-        </w:rPr>
-      </w:pPr>
-      <w:r>
-        <w:rPr>
-          <w:sz w:val="24"/>
-          <w:szCs w:val="24"/>
-          <w:u w:val="single"/>
-        </w:rPr>
+        <w:pStyle w:val="Ttulo3"/>
+      </w:pPr>
+      <w:bookmarkStart w:id="16" w:name="_Toc510957265"/>
+      <w:r>
         <w:t>3.1.7 Criterio A.7: Dificultad de configuración.</w:t>
       </w:r>
+      <w:bookmarkEnd w:id="16"/>
     </w:p>
     <w:p>
       <w:pPr>
@@ -3039,7 +3798,336 @@
           <w:sz w:val="24"/>
           <w:szCs w:val="24"/>
         </w:rPr>
-        <w:t>Descripcion: Grado de dificultad de configuración de la herramienta.</w:t>
+        <w:t>Descripción</w:t>
+      </w:r>
+      <w:r>
+        <w:rPr>
+          <w:sz w:val="24"/>
+          <w:szCs w:val="24"/>
+        </w:rPr>
+        <w:t>: Grado de dificultad de configuración de la herramienta.</w:t>
+      </w:r>
+    </w:p>
+    <w:p>
+      <w:pPr>
+        <w:rPr>
+          <w:sz w:val="24"/>
+          <w:szCs w:val="24"/>
+        </w:rPr>
+      </w:pPr>
+      <w:r>
+        <w:rPr>
+          <w:sz w:val="24"/>
+          <w:szCs w:val="24"/>
+        </w:rPr>
+        <w:t>Tipo de valor: Texto libre</w:t>
+      </w:r>
+    </w:p>
+    <w:p>
+      <w:pPr>
+        <w:pStyle w:val="Ttulo3"/>
+      </w:pPr>
+      <w:bookmarkStart w:id="17" w:name="_Toc510957266"/>
+      <w:r>
+        <w:t>3.1.8 Criterio A.8</w:t>
+      </w:r>
+      <w:r>
+        <w:t xml:space="preserve">: </w:t>
+      </w:r>
+      <w:r>
+        <w:t>Impulsores</w:t>
+      </w:r>
+      <w:r>
+        <w:t>.</w:t>
+      </w:r>
+      <w:bookmarkEnd w:id="17"/>
+    </w:p>
+    <w:p>
+      <w:pPr>
+        <w:rPr>
+          <w:sz w:val="24"/>
+          <w:szCs w:val="24"/>
+        </w:rPr>
+      </w:pPr>
+      <w:r>
+        <w:rPr>
+          <w:sz w:val="24"/>
+          <w:szCs w:val="24"/>
+        </w:rPr>
+        <w:t>Nombre del criterio</w:t>
+      </w:r>
+      <w:r>
+        <w:rPr>
+          <w:sz w:val="24"/>
+          <w:szCs w:val="24"/>
+        </w:rPr>
+        <w:t>:</w:t>
+      </w:r>
+      <w:r>
+        <w:rPr>
+          <w:sz w:val="24"/>
+          <w:szCs w:val="24"/>
+        </w:rPr>
+        <w:t xml:space="preserve"> Impulsores</w:t>
+      </w:r>
+      <w:r>
+        <w:rPr>
+          <w:sz w:val="24"/>
+          <w:szCs w:val="24"/>
+        </w:rPr>
+        <w:t>.</w:t>
+      </w:r>
+    </w:p>
+    <w:p>
+      <w:pPr>
+        <w:rPr>
+          <w:sz w:val="24"/>
+          <w:szCs w:val="24"/>
+        </w:rPr>
+      </w:pPr>
+      <w:r>
+        <w:rPr>
+          <w:sz w:val="24"/>
+          <w:szCs w:val="24"/>
+        </w:rPr>
+        <w:t>Descripción</w:t>
+      </w:r>
+      <w:r>
+        <w:rPr>
+          <w:sz w:val="24"/>
+          <w:szCs w:val="24"/>
+        </w:rPr>
+        <w:t xml:space="preserve">: </w:t>
+      </w:r>
+      <w:r>
+        <w:rPr>
+          <w:sz w:val="24"/>
+          <w:szCs w:val="24"/>
+        </w:rPr>
+        <w:t xml:space="preserve">Que </w:t>
+      </w:r>
+      <w:r>
+        <w:rPr>
+          <w:sz w:val="24"/>
+          <w:szCs w:val="24"/>
+        </w:rPr>
+        <w:t>impulsores</w:t>
+      </w:r>
+      <w:r>
+        <w:rPr>
+          <w:sz w:val="24"/>
+          <w:szCs w:val="24"/>
+        </w:rPr>
+        <w:t xml:space="preserve"> tiene cada herramienta</w:t>
+      </w:r>
+    </w:p>
+    <w:p>
+      <w:pPr>
+        <w:rPr>
+          <w:sz w:val="24"/>
+          <w:szCs w:val="24"/>
+        </w:rPr>
+      </w:pPr>
+      <w:r>
+        <w:rPr>
+          <w:sz w:val="24"/>
+          <w:szCs w:val="24"/>
+        </w:rPr>
+        <w:t>Tipo de valor: Texto libre</w:t>
+      </w:r>
+    </w:p>
+    <w:p>
+      <w:pPr>
+        <w:pStyle w:val="Ttulo2"/>
+      </w:pPr>
+      <w:bookmarkStart w:id="18" w:name="_Toc510957267"/>
+      <w:r>
+        <w:t xml:space="preserve">3.2 Categoría B: </w:t>
+      </w:r>
+      <w:r>
+        <w:t>Rendimiento</w:t>
+      </w:r>
+      <w:bookmarkEnd w:id="18"/>
+    </w:p>
+    <w:p>
+      <w:pPr>
+        <w:pStyle w:val="Ttulo3"/>
+      </w:pPr>
+      <w:bookmarkStart w:id="19" w:name="_Toc510957268"/>
+      <w:r>
+        <w:t xml:space="preserve">3.2.1 Criterio B.1: Lenguaje </w:t>
+      </w:r>
+      <w:r>
+        <w:t>Escritura</w:t>
+      </w:r>
+      <w:bookmarkEnd w:id="19"/>
+    </w:p>
+    <w:p>
+      <w:pPr>
+        <w:rPr>
+          <w:sz w:val="24"/>
+          <w:szCs w:val="24"/>
+        </w:rPr>
+      </w:pPr>
+      <w:r>
+        <w:rPr>
+          <w:sz w:val="24"/>
+          <w:szCs w:val="24"/>
+        </w:rPr>
+        <w:t>Nombre del criterio: Lenguaje.</w:t>
+      </w:r>
+    </w:p>
+    <w:p>
+      <w:pPr>
+        <w:rPr>
+          <w:sz w:val="24"/>
+          <w:szCs w:val="24"/>
+        </w:rPr>
+      </w:pPr>
+      <w:r>
+        <w:rPr>
+          <w:sz w:val="24"/>
+          <w:szCs w:val="24"/>
+        </w:rPr>
+        <w:t xml:space="preserve">Descripción: </w:t>
+      </w:r>
+      <w:r>
+        <w:rPr>
+          <w:sz w:val="24"/>
+          <w:szCs w:val="24"/>
+        </w:rPr>
+        <w:t xml:space="preserve">Lenguaje de programación en el que </w:t>
+      </w:r>
+      <w:r>
+        <w:rPr>
+          <w:sz w:val="24"/>
+          <w:szCs w:val="24"/>
+        </w:rPr>
+        <w:t>está</w:t>
+      </w:r>
+      <w:r>
+        <w:rPr>
+          <w:sz w:val="24"/>
+          <w:szCs w:val="24"/>
+        </w:rPr>
+        <w:t xml:space="preserve"> programada la herramienta.</w:t>
+      </w:r>
+    </w:p>
+    <w:p>
+      <w:pPr>
+        <w:rPr>
+          <w:sz w:val="24"/>
+          <w:szCs w:val="24"/>
+        </w:rPr>
+      </w:pPr>
+      <w:r>
+        <w:rPr>
+          <w:sz w:val="24"/>
+          <w:szCs w:val="24"/>
+        </w:rPr>
+        <w:t>Tipo de valor: Texto libre</w:t>
+      </w:r>
+    </w:p>
+    <w:p>
+      <w:pPr>
+        <w:pStyle w:val="Ttulo3"/>
+      </w:pPr>
+      <w:bookmarkStart w:id="20" w:name="_Toc510957269"/>
+      <w:r>
+        <w:t>3.2.2 Criterio B.2: Sistema operativo</w:t>
+      </w:r>
+      <w:bookmarkEnd w:id="20"/>
+    </w:p>
+    <w:p>
+      <w:pPr>
+        <w:rPr>
+          <w:sz w:val="24"/>
+          <w:szCs w:val="24"/>
+        </w:rPr>
+      </w:pPr>
+      <w:r>
+        <w:rPr>
+          <w:sz w:val="24"/>
+          <w:szCs w:val="24"/>
+        </w:rPr>
+        <w:t>Nombre del criterio: Sistema operativo.</w:t>
+      </w:r>
+    </w:p>
+    <w:p>
+      <w:pPr>
+        <w:rPr>
+          <w:sz w:val="24"/>
+          <w:szCs w:val="24"/>
+        </w:rPr>
+      </w:pPr>
+      <w:r>
+        <w:rPr>
+          <w:sz w:val="24"/>
+          <w:szCs w:val="24"/>
+        </w:rPr>
+        <w:t>Descripción: Sistema operativo en el cual la herramienta puede ser usada.</w:t>
+      </w:r>
+    </w:p>
+    <w:p>
+      <w:pPr>
+        <w:rPr>
+          <w:sz w:val="24"/>
+          <w:szCs w:val="24"/>
+        </w:rPr>
+      </w:pPr>
+      <w:r>
+        <w:rPr>
+          <w:sz w:val="24"/>
+          <w:szCs w:val="24"/>
+        </w:rPr>
+        <w:t>Tipo de valor: Texto libre.</w:t>
+      </w:r>
+    </w:p>
+    <w:p>
+      <w:pPr>
+        <w:pStyle w:val="Ttulo3"/>
+      </w:pPr>
+      <w:bookmarkStart w:id="21" w:name="_Toc510957270"/>
+      <w:r>
+        <w:t>3.2.3 Criterio B.3: Velocidad de las pruebas.</w:t>
+      </w:r>
+      <w:bookmarkEnd w:id="21"/>
+    </w:p>
+    <w:p>
+      <w:pPr>
+        <w:rPr>
+          <w:sz w:val="24"/>
+          <w:szCs w:val="24"/>
+        </w:rPr>
+      </w:pPr>
+      <w:r>
+        <w:rPr>
+          <w:sz w:val="24"/>
+          <w:szCs w:val="24"/>
+        </w:rPr>
+        <w:t>Nombre del criterio: Velocidad.</w:t>
+      </w:r>
+    </w:p>
+    <w:p>
+      <w:pPr>
+        <w:rPr>
+          <w:sz w:val="24"/>
+          <w:szCs w:val="24"/>
+        </w:rPr>
+      </w:pPr>
+      <w:r>
+        <w:rPr>
+          <w:sz w:val="24"/>
+          <w:szCs w:val="24"/>
+        </w:rPr>
+        <w:t>Descripción</w:t>
+      </w:r>
+      <w:r>
+        <w:rPr>
+          <w:sz w:val="24"/>
+          <w:szCs w:val="24"/>
+        </w:rPr>
+        <w:t>: Tiempo aproximado de duración de la prueba.</w:t>
       </w:r>
     </w:p>
     <w:p>
@@ -3056,23 +4144,20 @@
         </w:rPr>
         <w:t xml:space="preserve">Tipo de valor: </w:t>
       </w:r>
-      <w:bookmarkStart w:id="10" w:name="_GoBack"/>
-      <w:bookmarkEnd w:id="10"/>
-      <w:r>
-        <w:rPr>
-          <w:sz w:val="24"/>
-          <w:szCs w:val="24"/>
-        </w:rPr>
-        <w:t>Texto libre</w:t>
-      </w:r>
-    </w:p>
-    <w:p>
-      <w:pPr>
-        <w:rPr>
-          <w:sz w:val="24"/>
-          <w:szCs w:val="24"/>
-        </w:rPr>
-      </w:pPr>
+      <w:r>
+        <w:rPr>
+          <w:sz w:val="24"/>
+          <w:szCs w:val="24"/>
+        </w:rPr>
+        <w:t>Numérico</w:t>
+      </w:r>
+      <w:r>
+        <w:rPr>
+          <w:sz w:val="24"/>
+          <w:szCs w:val="24"/>
+        </w:rPr>
+        <w:t xml:space="preserve"> (segundos)</w:t>
+      </w:r>
     </w:p>
     <w:p>
       <w:pPr>
@@ -3083,278 +4168,240 @@
       <w:pPr>
         <w:pStyle w:val="Ttulo2"/>
       </w:pPr>
-      <w:r>
-        <w:t xml:space="preserve">3.2 Categoría B: </w:t>
-      </w:r>
-      <w:bookmarkEnd w:id="9"/>
-      <w:r>
-        <w:t>Rendimiento</w:t>
-      </w:r>
+      <w:bookmarkStart w:id="22" w:name="_Toc510957271"/>
+      <w:r>
+        <w:t>3.3 Categoría C</w:t>
+      </w:r>
+      <w:r>
+        <w:t xml:space="preserve">: </w:t>
+      </w:r>
+      <w:r>
+        <w:t>Utilidades</w:t>
+      </w:r>
+      <w:bookmarkEnd w:id="22"/>
     </w:p>
     <w:p>
       <w:pPr>
         <w:pStyle w:val="Ttulo3"/>
-        <w:rPr>
-          <w:u w:val="single"/>
-        </w:rPr>
-      </w:pPr>
-      <w:bookmarkStart w:id="11" w:name="_Toc445388861"/>
-      <w:r>
-        <w:rPr>
-          <w:u w:val="single"/>
-        </w:rPr>
-        <w:t xml:space="preserve">3.2.1 Criterio B.1: Lenguaje </w:t>
-      </w:r>
-      <w:r>
-        <w:rPr>
-          <w:u w:val="single"/>
-        </w:rPr>
-        <w:t>Escritura</w:t>
-      </w:r>
-    </w:p>
-    <w:p>
-      <w:pPr>
-        <w:rPr>
-          <w:sz w:val="24"/>
-          <w:szCs w:val="24"/>
-        </w:rPr>
-      </w:pPr>
-      <w:r>
-        <w:rPr>
-          <w:sz w:val="24"/>
-          <w:szCs w:val="24"/>
-        </w:rPr>
-        <w:t>Nombre del criterio: Lenguaje.</w:t>
-      </w:r>
-    </w:p>
-    <w:p>
-      <w:pPr>
-        <w:rPr>
-          <w:sz w:val="24"/>
-          <w:szCs w:val="24"/>
-        </w:rPr>
-      </w:pPr>
-      <w:r>
-        <w:rPr>
-          <w:sz w:val="24"/>
-          <w:szCs w:val="24"/>
-        </w:rPr>
-        <w:t xml:space="preserve">Descripción: </w:t>
-      </w:r>
-      <w:r>
-        <w:rPr>
-          <w:sz w:val="24"/>
-          <w:szCs w:val="24"/>
-        </w:rPr>
-        <w:t>Lenguaje de programación en el que esta programada la herramienta.</w:t>
-      </w:r>
-    </w:p>
-    <w:p>
-      <w:pPr>
-        <w:rPr>
-          <w:sz w:val="24"/>
-          <w:szCs w:val="24"/>
-        </w:rPr>
-      </w:pPr>
-      <w:r>
-        <w:rPr>
-          <w:sz w:val="24"/>
-          <w:szCs w:val="24"/>
-        </w:rPr>
-        <w:t>Tipo de valor: Texto libre</w:t>
-      </w:r>
-      <w:bookmarkEnd w:id="11"/>
-    </w:p>
-    <w:p>
-      <w:pPr>
-        <w:rPr>
-          <w:sz w:val="24"/>
-          <w:szCs w:val="24"/>
-          <w:u w:val="single"/>
-        </w:rPr>
-      </w:pPr>
-      <w:r>
-        <w:rPr>
-          <w:sz w:val="24"/>
-          <w:szCs w:val="24"/>
-          <w:u w:val="single"/>
-        </w:rPr>
-        <w:t>3.2.2 Criterio B.2: Sistema operativo</w:t>
-      </w:r>
-    </w:p>
-    <w:p>
-      <w:pPr>
-        <w:rPr>
-          <w:sz w:val="24"/>
-          <w:szCs w:val="24"/>
-        </w:rPr>
-      </w:pPr>
-      <w:r>
-        <w:rPr>
-          <w:sz w:val="24"/>
-          <w:szCs w:val="24"/>
-        </w:rPr>
-        <w:t>Nombre del criterio: Sistema operativo.</w:t>
-      </w:r>
-    </w:p>
-    <w:p>
-      <w:pPr>
-        <w:rPr>
-          <w:sz w:val="24"/>
-          <w:szCs w:val="24"/>
-        </w:rPr>
-      </w:pPr>
-      <w:r>
-        <w:rPr>
-          <w:sz w:val="24"/>
-          <w:szCs w:val="24"/>
-        </w:rPr>
-        <w:t>Descripción: Sistema operativo en el cual la herramienta puede ser usada.</w:t>
-      </w:r>
-    </w:p>
-    <w:p>
-      <w:pPr>
-        <w:rPr>
-          <w:sz w:val="24"/>
-          <w:szCs w:val="24"/>
-        </w:rPr>
-      </w:pPr>
-      <w:r>
-        <w:rPr>
-          <w:sz w:val="24"/>
-          <w:szCs w:val="24"/>
-        </w:rPr>
-        <w:t>Tipo de valor: Texto libre.</w:t>
-      </w:r>
-    </w:p>
-    <w:p>
-      <w:pPr>
-        <w:rPr>
-          <w:sz w:val="24"/>
-          <w:szCs w:val="24"/>
-          <w:u w:val="single"/>
-        </w:rPr>
-      </w:pPr>
-      <w:r>
-        <w:rPr>
-          <w:sz w:val="24"/>
-          <w:szCs w:val="24"/>
-          <w:u w:val="single"/>
-        </w:rPr>
-        <w:t>3.2.3 Criterio B.3: Velocidad de las pruebas.</w:t>
-      </w:r>
-    </w:p>
-    <w:p>
-      <w:pPr>
-        <w:rPr>
-          <w:sz w:val="24"/>
-          <w:szCs w:val="24"/>
-        </w:rPr>
-      </w:pPr>
-      <w:r>
-        <w:rPr>
-          <w:sz w:val="24"/>
-          <w:szCs w:val="24"/>
-        </w:rPr>
-        <w:t>Nombre del criterio: Velocidad.</w:t>
-      </w:r>
-    </w:p>
-    <w:p>
-      <w:pPr>
-        <w:rPr>
-          <w:sz w:val="24"/>
-          <w:szCs w:val="24"/>
-        </w:rPr>
-      </w:pPr>
-      <w:r>
-        <w:rPr>
-          <w:sz w:val="24"/>
-          <w:szCs w:val="24"/>
-        </w:rPr>
-        <w:t>Descripcion: Tiempo aproximado de duración de la prueba.</w:t>
-      </w:r>
-    </w:p>
-    <w:p>
-      <w:pPr>
-        <w:rPr>
-          <w:sz w:val="24"/>
-          <w:szCs w:val="24"/>
-        </w:rPr>
-      </w:pPr>
-      <w:r>
-        <w:rPr>
-          <w:sz w:val="24"/>
-          <w:szCs w:val="24"/>
-        </w:rPr>
-        <w:t>Tipo de valor: Numerico (segundos)</w:t>
-      </w:r>
-    </w:p>
-    <w:p>
-      <w:pPr>
-        <w:pStyle w:val="Ttulo2"/>
-      </w:pPr>
-      <w:bookmarkStart w:id="12" w:name="_Toc445388864"/>
-    </w:p>
-    <w:p>
-      <w:pPr>
-        <w:pStyle w:val="Ttulo2"/>
-      </w:pPr>
-      <w:r>
-        <w:t>3.3 Categoría C</w:t>
+      </w:pPr>
+      <w:bookmarkStart w:id="23" w:name="_Toc510957272"/>
+      <w:r>
+        <w:t>3.3.1 Criterio C.1: Alcance.</w:t>
+      </w:r>
+      <w:bookmarkEnd w:id="23"/>
+    </w:p>
+    <w:p>
+      <w:pPr>
+        <w:rPr>
+          <w:sz w:val="24"/>
+          <w:szCs w:val="24"/>
+        </w:rPr>
+      </w:pPr>
+      <w:r>
+        <w:rPr>
+          <w:sz w:val="24"/>
+          <w:szCs w:val="24"/>
+        </w:rPr>
+        <w:t>Nombre del criterio: Alcance</w:t>
+      </w:r>
+    </w:p>
+    <w:p>
+      <w:pPr>
+        <w:rPr>
+          <w:sz w:val="24"/>
+          <w:szCs w:val="24"/>
+        </w:rPr>
+      </w:pPr>
+      <w:r>
+        <w:rPr>
+          <w:sz w:val="24"/>
+          <w:szCs w:val="24"/>
+        </w:rPr>
+        <w:t>Descripción</w:t>
+      </w:r>
+      <w:r>
+        <w:rPr>
+          <w:sz w:val="24"/>
+          <w:szCs w:val="24"/>
+        </w:rPr>
+        <w:t xml:space="preserve">: El alcance de la herramienta, a que plataformas </w:t>
+      </w:r>
+      <w:r>
+        <w:rPr>
+          <w:sz w:val="24"/>
+          <w:szCs w:val="24"/>
+        </w:rPr>
+        <w:t>está</w:t>
+      </w:r>
+      <w:r>
+        <w:rPr>
+          <w:sz w:val="24"/>
+          <w:szCs w:val="24"/>
+        </w:rPr>
+        <w:t xml:space="preserve"> orientada, Android, IOS, Windows…</w:t>
+      </w:r>
+    </w:p>
+    <w:p>
+      <w:pPr>
+        <w:rPr>
+          <w:sz w:val="24"/>
+          <w:szCs w:val="24"/>
+        </w:rPr>
+      </w:pPr>
+      <w:r>
+        <w:rPr>
+          <w:sz w:val="24"/>
+          <w:szCs w:val="24"/>
+        </w:rPr>
+        <w:t>Tipo del valor: Texto libre.</w:t>
+      </w:r>
+    </w:p>
+    <w:p>
+      <w:pPr>
+        <w:pStyle w:val="Ttulo3"/>
+      </w:pPr>
+      <w:bookmarkStart w:id="24" w:name="_Toc510957273"/>
+      <w:r>
+        <w:t>3.3.2 Criterio C.2: Adecuado para</w:t>
+      </w:r>
+      <w:r>
+        <w:t>.</w:t>
+      </w:r>
+      <w:bookmarkEnd w:id="24"/>
+    </w:p>
+    <w:p>
+      <w:pPr>
+        <w:rPr>
+          <w:sz w:val="24"/>
+          <w:szCs w:val="24"/>
+        </w:rPr>
+      </w:pPr>
+      <w:r>
+        <w:rPr>
+          <w:sz w:val="24"/>
+          <w:szCs w:val="24"/>
+        </w:rPr>
+        <w:t>Nombre del</w:t>
+      </w:r>
+      <w:r>
+        <w:rPr>
+          <w:sz w:val="24"/>
+          <w:szCs w:val="24"/>
+        </w:rPr>
+        <w:t xml:space="preserve"> criterio: Adecuado</w:t>
+      </w:r>
+    </w:p>
+    <w:p>
+      <w:pPr>
+        <w:rPr>
+          <w:sz w:val="24"/>
+          <w:szCs w:val="24"/>
+        </w:rPr>
+      </w:pPr>
+      <w:r>
+        <w:rPr>
+          <w:sz w:val="24"/>
+          <w:szCs w:val="24"/>
+        </w:rPr>
+        <w:t>Descripción</w:t>
+      </w:r>
+      <w:r>
+        <w:rPr>
+          <w:sz w:val="24"/>
+          <w:szCs w:val="24"/>
+        </w:rPr>
+        <w:t>: Hacia qué tipo de perfiles están adecuadas las funcionalidades de las utilidades</w:t>
+      </w:r>
+    </w:p>
+    <w:p>
+      <w:pPr>
+        <w:rPr>
+          <w:sz w:val="24"/>
+          <w:szCs w:val="24"/>
+        </w:rPr>
+      </w:pPr>
+      <w:r>
+        <w:rPr>
+          <w:sz w:val="24"/>
+          <w:szCs w:val="24"/>
+        </w:rPr>
+        <w:t>Tipo del valor: Texto libre.</w:t>
+      </w:r>
+    </w:p>
+    <w:p>
+      <w:pPr>
+        <w:pStyle w:val="Ttulo3"/>
+      </w:pPr>
+      <w:bookmarkStart w:id="25" w:name="_Toc510957274"/>
+      <w:r>
+        <w:t>3.3.3</w:t>
+      </w:r>
+      <w:r>
+        <w:t xml:space="preserve"> Criterio C.</w:t>
+      </w:r>
+      <w:r>
+        <w:t>3</w:t>
       </w:r>
       <w:r>
         <w:t xml:space="preserve">: </w:t>
       </w:r>
-      <w:bookmarkEnd w:id="12"/>
-      <w:r>
-        <w:t>Utilidades</w:t>
-      </w:r>
-    </w:p>
-    <w:p>
-      <w:pPr>
-        <w:rPr>
-          <w:sz w:val="24"/>
-          <w:szCs w:val="24"/>
-          <w:u w:val="single"/>
-        </w:rPr>
-      </w:pPr>
-      <w:r>
-        <w:rPr>
-          <w:sz w:val="24"/>
-          <w:szCs w:val="24"/>
-          <w:u w:val="single"/>
-        </w:rPr>
-        <w:t>3.3.1 Criterio C.1: Alcance.</w:t>
-      </w:r>
-    </w:p>
-    <w:p>
-      <w:pPr>
-        <w:rPr>
-          <w:sz w:val="24"/>
-          <w:szCs w:val="24"/>
-        </w:rPr>
-      </w:pPr>
-      <w:r>
-        <w:rPr>
-          <w:sz w:val="24"/>
-          <w:szCs w:val="24"/>
-        </w:rPr>
-        <w:t>Nombre del criterio: Alcance</w:t>
-      </w:r>
-    </w:p>
-    <w:p>
-      <w:pPr>
-        <w:rPr>
-          <w:sz w:val="24"/>
-          <w:szCs w:val="24"/>
-        </w:rPr>
-      </w:pPr>
-      <w:r>
-        <w:rPr>
-          <w:sz w:val="24"/>
-          <w:szCs w:val="24"/>
-        </w:rPr>
-        <w:t>Descripcion: El alcance de la herramienta, a que plataformas esta orientada, Android, IOS, Windows…</w:t>
+      <w:r>
+        <w:t>Localizadores de objetos</w:t>
+      </w:r>
+      <w:r>
+        <w:t>.</w:t>
+      </w:r>
+      <w:bookmarkEnd w:id="25"/>
+    </w:p>
+    <w:p>
+      <w:pPr>
+        <w:rPr>
+          <w:sz w:val="24"/>
+          <w:szCs w:val="24"/>
+        </w:rPr>
+      </w:pPr>
+      <w:r>
+        <w:rPr>
+          <w:sz w:val="24"/>
+          <w:szCs w:val="24"/>
+        </w:rPr>
+        <w:t xml:space="preserve">Nombre del criterio: </w:t>
+      </w:r>
+      <w:r>
+        <w:rPr>
+          <w:sz w:val="24"/>
+          <w:szCs w:val="24"/>
+        </w:rPr>
+        <w:t>Localizadores</w:t>
+      </w:r>
+    </w:p>
+    <w:p>
+      <w:pPr>
+        <w:rPr>
+          <w:sz w:val="24"/>
+          <w:szCs w:val="24"/>
+        </w:rPr>
+      </w:pPr>
+      <w:r>
+        <w:rPr>
+          <w:sz w:val="24"/>
+          <w:szCs w:val="24"/>
+        </w:rPr>
+        <w:t>Descripción</w:t>
+      </w:r>
+      <w:r>
+        <w:rPr>
+          <w:sz w:val="24"/>
+          <w:szCs w:val="24"/>
+        </w:rPr>
+        <w:t xml:space="preserve">: </w:t>
+      </w:r>
+      <w:r>
+        <w:rPr>
+          <w:sz w:val="24"/>
+          <w:szCs w:val="24"/>
+        </w:rPr>
+        <w:t>El método que usa la herramienta para localizar objetos</w:t>
       </w:r>
     </w:p>
     <w:p>
@@ -3371,6 +4418,662 @@
         </w:rPr>
         <w:t>Tipo del valor: Texto libre.</w:t>
       </w:r>
+    </w:p>
+    <w:p>
+      <w:pPr>
+        <w:pStyle w:val="Ttulo3"/>
+      </w:pPr>
+      <w:bookmarkStart w:id="26" w:name="_Toc510957275"/>
+      <w:r>
+        <w:t>3.3.</w:t>
+      </w:r>
+      <w:r>
+        <w:t>4</w:t>
+      </w:r>
+      <w:r>
+        <w:t xml:space="preserve"> Criterio C.</w:t>
+      </w:r>
+      <w:r>
+        <w:t>4</w:t>
+      </w:r>
+      <w:r>
+        <w:t xml:space="preserve">: </w:t>
+      </w:r>
+      <w:r>
+        <w:t>Testing Factores externos</w:t>
+      </w:r>
+      <w:r>
+        <w:t>.</w:t>
+      </w:r>
+      <w:bookmarkEnd w:id="26"/>
+    </w:p>
+    <w:p>
+      <w:pPr>
+        <w:rPr>
+          <w:sz w:val="24"/>
+          <w:szCs w:val="24"/>
+        </w:rPr>
+      </w:pPr>
+      <w:r>
+        <w:rPr>
+          <w:sz w:val="24"/>
+          <w:szCs w:val="24"/>
+        </w:rPr>
+        <w:t xml:space="preserve">Nombre del criterio: </w:t>
+      </w:r>
+      <w:r>
+        <w:rPr>
+          <w:sz w:val="24"/>
+          <w:szCs w:val="24"/>
+        </w:rPr>
+        <w:t>Factores Externos.</w:t>
+      </w:r>
+    </w:p>
+    <w:p>
+      <w:pPr>
+        <w:rPr>
+          <w:sz w:val="24"/>
+          <w:szCs w:val="24"/>
+        </w:rPr>
+      </w:pPr>
+      <w:r>
+        <w:rPr>
+          <w:sz w:val="24"/>
+          <w:szCs w:val="24"/>
+        </w:rPr>
+        <w:t>Descripción</w:t>
+      </w:r>
+      <w:r>
+        <w:rPr>
+          <w:sz w:val="24"/>
+          <w:szCs w:val="24"/>
+        </w:rPr>
+        <w:t xml:space="preserve">: </w:t>
+      </w:r>
+      <w:r>
+        <w:rPr>
+          <w:sz w:val="24"/>
+          <w:szCs w:val="24"/>
+        </w:rPr>
+        <w:t xml:space="preserve">La capacidad de la herramienta a testear valores externos de la </w:t>
+      </w:r>
+      <w:r>
+        <w:rPr>
+          <w:sz w:val="24"/>
+          <w:szCs w:val="24"/>
+        </w:rPr>
+        <w:t>aplicación</w:t>
+      </w:r>
+      <w:r>
+        <w:rPr>
+          <w:sz w:val="24"/>
+          <w:szCs w:val="24"/>
+        </w:rPr>
+        <w:t xml:space="preserve"> como la rotación del dispositivo.</w:t>
+      </w:r>
+    </w:p>
+    <w:p>
+      <w:pPr>
+        <w:rPr>
+          <w:sz w:val="24"/>
+          <w:szCs w:val="24"/>
+        </w:rPr>
+      </w:pPr>
+      <w:r>
+        <w:rPr>
+          <w:sz w:val="24"/>
+          <w:szCs w:val="24"/>
+        </w:rPr>
+        <w:t xml:space="preserve">Tipo del valor: </w:t>
+      </w:r>
+      <w:r>
+        <w:rPr>
+          <w:sz w:val="24"/>
+          <w:szCs w:val="24"/>
+        </w:rPr>
+        <w:t>Booleano (si/no)</w:t>
+      </w:r>
+      <w:r>
+        <w:rPr>
+          <w:sz w:val="24"/>
+          <w:szCs w:val="24"/>
+        </w:rPr>
+        <w:t>.</w:t>
+      </w:r>
+    </w:p>
+    <w:p>
+      <w:pPr>
+        <w:pStyle w:val="Ttulo3"/>
+      </w:pPr>
+      <w:bookmarkStart w:id="27" w:name="_Toc510957276"/>
+      <w:r>
+        <w:t>3.3.</w:t>
+      </w:r>
+      <w:r>
+        <w:t>5</w:t>
+      </w:r>
+      <w:r>
+        <w:t xml:space="preserve"> Criterio C.</w:t>
+      </w:r>
+      <w:r>
+        <w:t>5</w:t>
+      </w:r>
+      <w:r>
+        <w:t xml:space="preserve">: Testing </w:t>
+      </w:r>
+      <w:r>
+        <w:t>Actividades externa</w:t>
+      </w:r>
+      <w:r>
+        <w:t>s</w:t>
+      </w:r>
+      <w:r>
+        <w:t>.</w:t>
+      </w:r>
+      <w:bookmarkEnd w:id="27"/>
+    </w:p>
+    <w:p>
+      <w:pPr>
+        <w:rPr>
+          <w:sz w:val="24"/>
+          <w:szCs w:val="24"/>
+        </w:rPr>
+      </w:pPr>
+      <w:r>
+        <w:rPr>
+          <w:sz w:val="24"/>
+          <w:szCs w:val="24"/>
+        </w:rPr>
+        <w:t xml:space="preserve">Nombre del criterio: </w:t>
+      </w:r>
+      <w:r>
+        <w:rPr>
+          <w:sz w:val="24"/>
+          <w:szCs w:val="24"/>
+        </w:rPr>
+        <w:t>Actividades Externa</w:t>
+      </w:r>
+      <w:r>
+        <w:rPr>
+          <w:sz w:val="24"/>
+          <w:szCs w:val="24"/>
+        </w:rPr>
+        <w:t>s.</w:t>
+      </w:r>
+    </w:p>
+    <w:p>
+      <w:pPr>
+        <w:rPr>
+          <w:sz w:val="24"/>
+          <w:szCs w:val="24"/>
+        </w:rPr>
+      </w:pPr>
+      <w:r>
+        <w:rPr>
+          <w:sz w:val="24"/>
+          <w:szCs w:val="24"/>
+        </w:rPr>
+        <w:t>Descripción</w:t>
+      </w:r>
+      <w:r>
+        <w:rPr>
+          <w:sz w:val="24"/>
+          <w:szCs w:val="24"/>
+        </w:rPr>
+        <w:t xml:space="preserve">: La capacidad de la herramienta a testear </w:t>
+      </w:r>
+      <w:r>
+        <w:rPr>
+          <w:sz w:val="24"/>
+          <w:szCs w:val="24"/>
+        </w:rPr>
+        <w:t>actividades externas como cámara, navegador, y llamadas.</w:t>
+      </w:r>
+    </w:p>
+    <w:p>
+      <w:pPr>
+        <w:rPr>
+          <w:sz w:val="24"/>
+          <w:szCs w:val="24"/>
+        </w:rPr>
+      </w:pPr>
+      <w:r>
+        <w:rPr>
+          <w:sz w:val="24"/>
+          <w:szCs w:val="24"/>
+        </w:rPr>
+        <w:t>Tipo del valor: Booleano (si/no).</w:t>
+      </w:r>
+    </w:p>
+    <w:p>
+      <w:pPr>
+        <w:pStyle w:val="Ttulo3"/>
+      </w:pPr>
+      <w:bookmarkStart w:id="28" w:name="_Toc510957277"/>
+      <w:r>
+        <w:t>3.3.</w:t>
+      </w:r>
+      <w:r>
+        <w:t>6</w:t>
+      </w:r>
+      <w:r>
+        <w:t xml:space="preserve"> Criterio C.</w:t>
+      </w:r>
+      <w:r>
+        <w:t>6</w:t>
+      </w:r>
+      <w:r>
+        <w:t xml:space="preserve">: </w:t>
+      </w:r>
+      <w:r>
+        <w:t>Mensajes toast</w:t>
+      </w:r>
+      <w:r>
+        <w:t>.</w:t>
+      </w:r>
+      <w:bookmarkEnd w:id="28"/>
+    </w:p>
+    <w:p>
+      <w:pPr>
+        <w:rPr>
+          <w:sz w:val="24"/>
+          <w:szCs w:val="24"/>
+        </w:rPr>
+      </w:pPr>
+      <w:r>
+        <w:rPr>
+          <w:sz w:val="24"/>
+          <w:szCs w:val="24"/>
+        </w:rPr>
+        <w:t xml:space="preserve">Nombre del criterio: </w:t>
+      </w:r>
+      <w:r>
+        <w:rPr>
+          <w:sz w:val="24"/>
+          <w:szCs w:val="24"/>
+        </w:rPr>
+        <w:t>Mensajes toast</w:t>
+      </w:r>
+      <w:r>
+        <w:rPr>
+          <w:sz w:val="24"/>
+          <w:szCs w:val="24"/>
+        </w:rPr>
+        <w:t>.</w:t>
+      </w:r>
+    </w:p>
+    <w:p>
+      <w:pPr>
+        <w:rPr>
+          <w:sz w:val="24"/>
+          <w:szCs w:val="24"/>
+        </w:rPr>
+      </w:pPr>
+      <w:r>
+        <w:rPr>
+          <w:sz w:val="24"/>
+          <w:szCs w:val="24"/>
+        </w:rPr>
+        <w:t>Descripción</w:t>
+      </w:r>
+      <w:r>
+        <w:rPr>
+          <w:sz w:val="24"/>
+          <w:szCs w:val="24"/>
+        </w:rPr>
+        <w:t xml:space="preserve">: La capacidad de la herramienta a testear </w:t>
+      </w:r>
+      <w:r>
+        <w:rPr>
+          <w:sz w:val="24"/>
+          <w:szCs w:val="24"/>
+        </w:rPr>
+        <w:t>mensajes toast, auto-completado y diálogos fuera de la app</w:t>
+      </w:r>
+    </w:p>
+    <w:p>
+      <w:pPr>
+        <w:rPr>
+          <w:sz w:val="24"/>
+          <w:szCs w:val="24"/>
+        </w:rPr>
+      </w:pPr>
+      <w:r>
+        <w:rPr>
+          <w:sz w:val="24"/>
+          <w:szCs w:val="24"/>
+        </w:rPr>
+        <w:t>Tipo del valor: Booleano (si/no).</w:t>
+      </w:r>
+    </w:p>
+    <w:p>
+      <w:pPr>
+        <w:pStyle w:val="Ttulo3"/>
+      </w:pPr>
+      <w:bookmarkStart w:id="29" w:name="_Toc510957278"/>
+      <w:r>
+        <w:lastRenderedPageBreak/>
+        <w:t>3.3.</w:t>
+      </w:r>
+      <w:r>
+        <w:t>7</w:t>
+      </w:r>
+      <w:r>
+        <w:t xml:space="preserve"> Criterio C.</w:t>
+      </w:r>
+      <w:r>
+        <w:t>7</w:t>
+      </w:r>
+      <w:r>
+        <w:t>: Testing Factores externos</w:t>
+      </w:r>
+      <w:r>
+        <w:t>.</w:t>
+      </w:r>
+      <w:bookmarkEnd w:id="29"/>
+    </w:p>
+    <w:p>
+      <w:pPr>
+        <w:rPr>
+          <w:sz w:val="24"/>
+          <w:szCs w:val="24"/>
+        </w:rPr>
+      </w:pPr>
+      <w:r>
+        <w:rPr>
+          <w:sz w:val="24"/>
+          <w:szCs w:val="24"/>
+        </w:rPr>
+        <w:t>Nombre del criterio: Factores Externos.</w:t>
+      </w:r>
+    </w:p>
+    <w:p>
+      <w:pPr>
+        <w:rPr>
+          <w:sz w:val="24"/>
+          <w:szCs w:val="24"/>
+        </w:rPr>
+      </w:pPr>
+      <w:r>
+        <w:rPr>
+          <w:sz w:val="24"/>
+          <w:szCs w:val="24"/>
+        </w:rPr>
+        <w:t>Descripción</w:t>
+      </w:r>
+      <w:r>
+        <w:rPr>
+          <w:sz w:val="24"/>
+          <w:szCs w:val="24"/>
+        </w:rPr>
+        <w:t xml:space="preserve">: La capacidad de la herramienta a testear valores externos de la </w:t>
+      </w:r>
+      <w:r>
+        <w:rPr>
+          <w:sz w:val="24"/>
+          <w:szCs w:val="24"/>
+        </w:rPr>
+        <w:t>aplicación</w:t>
+      </w:r>
+      <w:r>
+        <w:rPr>
+          <w:sz w:val="24"/>
+          <w:szCs w:val="24"/>
+        </w:rPr>
+        <w:t xml:space="preserve"> como la rotación del dispositivo.</w:t>
+      </w:r>
+    </w:p>
+    <w:p>
+      <w:pPr>
+        <w:rPr>
+          <w:sz w:val="24"/>
+          <w:szCs w:val="24"/>
+        </w:rPr>
+      </w:pPr>
+      <w:r>
+        <w:rPr>
+          <w:sz w:val="24"/>
+          <w:szCs w:val="24"/>
+        </w:rPr>
+        <w:t>Tipo del valor: Booleano (si/no).</w:t>
+      </w:r>
+    </w:p>
+    <w:p>
+      <w:pPr>
+        <w:pStyle w:val="Ttulo3"/>
+      </w:pPr>
+      <w:bookmarkStart w:id="30" w:name="_Toc510957279"/>
+      <w:r>
+        <w:t>3.3.</w:t>
+      </w:r>
+      <w:r>
+        <w:t>8</w:t>
+      </w:r>
+      <w:r>
+        <w:t xml:space="preserve"> Criterio C.</w:t>
+      </w:r>
+      <w:r>
+        <w:t>8</w:t>
+      </w:r>
+      <w:r>
+        <w:t xml:space="preserve">: </w:t>
+      </w:r>
+      <w:r>
+        <w:t>Multilenguaje.</w:t>
+      </w:r>
+      <w:bookmarkEnd w:id="30"/>
+    </w:p>
+    <w:p>
+      <w:pPr>
+        <w:rPr>
+          <w:sz w:val="24"/>
+          <w:szCs w:val="24"/>
+        </w:rPr>
+      </w:pPr>
+      <w:r>
+        <w:rPr>
+          <w:sz w:val="24"/>
+          <w:szCs w:val="24"/>
+        </w:rPr>
+        <w:t xml:space="preserve">Nombre del criterio: </w:t>
+      </w:r>
+      <w:r>
+        <w:rPr>
+          <w:sz w:val="24"/>
+          <w:szCs w:val="24"/>
+        </w:rPr>
+        <w:t>Multilenguaje</w:t>
+      </w:r>
+      <w:r>
+        <w:rPr>
+          <w:sz w:val="24"/>
+          <w:szCs w:val="24"/>
+        </w:rPr>
+        <w:t>.</w:t>
+      </w:r>
+    </w:p>
+    <w:p>
+      <w:pPr>
+        <w:rPr>
+          <w:sz w:val="24"/>
+          <w:szCs w:val="24"/>
+        </w:rPr>
+      </w:pPr>
+      <w:r>
+        <w:rPr>
+          <w:sz w:val="24"/>
+          <w:szCs w:val="24"/>
+        </w:rPr>
+        <w:t>Descripción</w:t>
+      </w:r>
+      <w:r>
+        <w:rPr>
+          <w:sz w:val="24"/>
+          <w:szCs w:val="24"/>
+        </w:rPr>
+        <w:t xml:space="preserve">: </w:t>
+      </w:r>
+      <w:r>
+        <w:rPr>
+          <w:sz w:val="24"/>
+          <w:szCs w:val="24"/>
+        </w:rPr>
+        <w:t>Capacidad de la herramienta a testear aplicaciones de distintas plataformas; IOS, Android, Windows...</w:t>
+      </w:r>
+      <w:r>
+        <w:rPr>
+          <w:sz w:val="24"/>
+          <w:szCs w:val="24"/>
+        </w:rPr>
+        <w:t>.</w:t>
+      </w:r>
+    </w:p>
+    <w:p>
+      <w:pPr>
+        <w:rPr>
+          <w:sz w:val="24"/>
+          <w:szCs w:val="24"/>
+        </w:rPr>
+      </w:pPr>
+      <w:r>
+        <w:rPr>
+          <w:sz w:val="24"/>
+          <w:szCs w:val="24"/>
+        </w:rPr>
+        <w:t>Tipo del valor: Booleano (si/no).</w:t>
+      </w:r>
+    </w:p>
+    <w:p>
+      <w:pPr>
+        <w:pStyle w:val="Ttulo3"/>
+      </w:pPr>
+      <w:bookmarkStart w:id="31" w:name="_Toc510957280"/>
+      <w:r>
+        <w:t>3.3.</w:t>
+      </w:r>
+      <w:r>
+        <w:t>9</w:t>
+      </w:r>
+      <w:r>
+        <w:t xml:space="preserve"> Criterio C.</w:t>
+      </w:r>
+      <w:r>
+        <w:t>9</w:t>
+      </w:r>
+      <w:r>
+        <w:t xml:space="preserve">: </w:t>
+      </w:r>
+      <w:r>
+        <w:t>Soporte de apps web</w:t>
+      </w:r>
+      <w:r>
+        <w:t>.</w:t>
+      </w:r>
+      <w:bookmarkEnd w:id="31"/>
+    </w:p>
+    <w:p>
+      <w:pPr>
+        <w:rPr>
+          <w:sz w:val="24"/>
+          <w:szCs w:val="24"/>
+        </w:rPr>
+      </w:pPr>
+      <w:r>
+        <w:rPr>
+          <w:sz w:val="24"/>
+          <w:szCs w:val="24"/>
+        </w:rPr>
+        <w:t xml:space="preserve">Nombre del criterio: </w:t>
+      </w:r>
+      <w:r>
+        <w:rPr>
+          <w:sz w:val="24"/>
+          <w:szCs w:val="24"/>
+        </w:rPr>
+        <w:t>Apps web</w:t>
+      </w:r>
+      <w:r>
+        <w:rPr>
+          <w:sz w:val="24"/>
+          <w:szCs w:val="24"/>
+        </w:rPr>
+        <w:t>.</w:t>
+      </w:r>
+    </w:p>
+    <w:p>
+      <w:pPr>
+        <w:rPr>
+          <w:sz w:val="24"/>
+          <w:szCs w:val="24"/>
+        </w:rPr>
+      </w:pPr>
+      <w:r>
+        <w:rPr>
+          <w:sz w:val="24"/>
+          <w:szCs w:val="24"/>
+        </w:rPr>
+        <w:t>Descripción</w:t>
+      </w:r>
+      <w:r>
+        <w:rPr>
+          <w:sz w:val="24"/>
+          <w:szCs w:val="24"/>
+        </w:rPr>
+        <w:t xml:space="preserve">: </w:t>
+      </w:r>
+      <w:r>
+        <w:rPr>
+          <w:sz w:val="24"/>
+          <w:szCs w:val="24"/>
+        </w:rPr>
+        <w:t>Soporte de la herramienta a aplicaciones que usan una página web, y la envuelven en un entorno adaptado al dispositivo</w:t>
+      </w:r>
+      <w:r>
+        <w:rPr>
+          <w:sz w:val="24"/>
+          <w:szCs w:val="24"/>
+        </w:rPr>
+        <w:t>.</w:t>
+      </w:r>
+    </w:p>
+    <w:p>
+      <w:pPr>
+        <w:rPr>
+          <w:sz w:val="24"/>
+          <w:szCs w:val="24"/>
+        </w:rPr>
+      </w:pPr>
+      <w:r>
+        <w:rPr>
+          <w:sz w:val="24"/>
+          <w:szCs w:val="24"/>
+        </w:rPr>
+        <w:t>Tipo del valor: Booleano (si/no).</w:t>
+      </w:r>
+    </w:p>
+    <w:p>
+      <w:pPr>
+        <w:rPr>
+          <w:sz w:val="24"/>
+          <w:szCs w:val="24"/>
+        </w:rPr>
+      </w:pPr>
+    </w:p>
+    <w:p>
+      <w:pPr>
+        <w:rPr>
+          <w:sz w:val="24"/>
+          <w:szCs w:val="24"/>
+        </w:rPr>
+      </w:pPr>
+    </w:p>
+    <w:p>
+      <w:pPr>
+        <w:rPr>
+          <w:sz w:val="24"/>
+          <w:szCs w:val="24"/>
+        </w:rPr>
+      </w:pPr>
     </w:p>
     <w:p>
       <w:pPr>
@@ -3386,76 +5089,20 @@
       <w:pPr>
         <w:pStyle w:val="Ttulo3"/>
       </w:pPr>
-      <w:bookmarkStart w:id="13" w:name="_Toc445388865"/>
-      <w:r>
-        <w:t>3.3.1 Criterio Z</w:t>
-      </w:r>
-      <w:r>
-        <w:t>.1: Nombre</w:t>
-      </w:r>
-      <w:bookmarkEnd w:id="13"/>
-    </w:p>
-    <w:p>
-      <w:pPr>
-        <w:pStyle w:val="Ttulo3"/>
-      </w:pPr>
-      <w:bookmarkStart w:id="14" w:name="_Toc445388866"/>
-      <w:r>
-        <w:t>3.3.2 Criterio Z</w:t>
-      </w:r>
-      <w:r>
-        <w:t>.2: Nombre</w:t>
-      </w:r>
-      <w:bookmarkEnd w:id="14"/>
-    </w:p>
-    <w:p>
-      <w:pPr>
-        <w:pStyle w:val="Ttulo3"/>
-      </w:pPr>
-      <w:bookmarkStart w:id="15" w:name="_Toc445388867"/>
-      <w:r>
-        <w:t>3.3.n Criterio Z</w:t>
-      </w:r>
-      <w:r>
-        <w:t>.n: Nombre</w:t>
-      </w:r>
-      <w:bookmarkEnd w:id="15"/>
-    </w:p>
-    <w:p/>
-    <w:p>
-      <w:pPr>
-        <w:jc w:val="left"/>
-        <w:rPr>
-          <w:rFonts w:eastAsiaTheme="majorEastAsia"/>
-          <w:b/>
-          <w:color w:val="000000" w:themeColor="text1"/>
-          <w:sz w:val="28"/>
-          <w:szCs w:val="28"/>
-        </w:rPr>
-      </w:pPr>
-      <w:r>
-        <w:br w:type="page"/>
-      </w:r>
-    </w:p>
-    <w:p>
-      <w:pPr>
-        <w:pStyle w:val="Ttulo1"/>
-      </w:pPr>
-      <w:bookmarkStart w:id="16" w:name="_Toc445388868"/>
-      <w:r>
-        <w:lastRenderedPageBreak/>
+      <w:bookmarkStart w:id="32" w:name="_Toc510957281"/>
+      <w:r>
         <w:t xml:space="preserve">4. </w:t>
       </w:r>
       <w:r>
         <w:t>Evaluación de los criterios por tecnología</w:t>
       </w:r>
-      <w:bookmarkEnd w:id="16"/>
+      <w:bookmarkEnd w:id="32"/>
     </w:p>
     <w:p>
       <w:pPr>
         <w:pStyle w:val="Ttulo2"/>
       </w:pPr>
-      <w:bookmarkStart w:id="17" w:name="_Toc445388869"/>
+      <w:bookmarkStart w:id="33" w:name="_Toc510957282"/>
       <w:r>
         <w:t>4</w:t>
       </w:r>
@@ -3465,7 +5112,7 @@
       <w:r>
         <w:t>Evaluación de los criterios para la tecnología 1</w:t>
       </w:r>
-      <w:bookmarkEnd w:id="17"/>
+      <w:bookmarkEnd w:id="33"/>
     </w:p>
     <w:p>
       <w:r>
@@ -3642,6 +5289,7 @@
     </w:p>
     <w:p>
       <w:r>
+        <w:lastRenderedPageBreak/>
         <w:t>L</w:t>
       </w:r>
       <w:r>
@@ -3662,7 +5310,7 @@
       <w:pPr>
         <w:pStyle w:val="Ttulo2"/>
       </w:pPr>
-      <w:bookmarkStart w:id="18" w:name="_Toc445388870"/>
+      <w:bookmarkStart w:id="34" w:name="_Toc510957283"/>
       <w:r>
         <w:t>4</w:t>
       </w:r>
@@ -3678,7 +5326,7 @@
       <w:r>
         <w:t>Evaluación de los criterios para la tecnología 2</w:t>
       </w:r>
-      <w:bookmarkEnd w:id="18"/>
+      <w:bookmarkEnd w:id="34"/>
     </w:p>
     <w:p/>
     <w:p/>
@@ -3701,7 +5349,7 @@
       <w:pPr>
         <w:pStyle w:val="Ttulo1"/>
       </w:pPr>
-      <w:bookmarkStart w:id="19" w:name="_Toc445388871"/>
+      <w:bookmarkStart w:id="35" w:name="_Toc510957284"/>
       <w:r>
         <w:lastRenderedPageBreak/>
         <w:t>5</w:t>
@@ -3712,7 +5360,7 @@
       <w:r>
         <w:t>Comparación de las tecnologías</w:t>
       </w:r>
-      <w:bookmarkEnd w:id="19"/>
+      <w:bookmarkEnd w:id="35"/>
     </w:p>
     <w:p>
       <w:r>
@@ -3992,12 +5640,12 @@
       <w:pPr>
         <w:pStyle w:val="Ttulo1"/>
       </w:pPr>
-      <w:bookmarkStart w:id="20" w:name="_Toc445388872"/>
+      <w:bookmarkStart w:id="36" w:name="_Toc510957285"/>
       <w:r>
         <w:lastRenderedPageBreak/>
         <w:t>6. Recomendaciones</w:t>
       </w:r>
-      <w:bookmarkEnd w:id="20"/>
+      <w:bookmarkEnd w:id="36"/>
     </w:p>
     <w:p>
       <w:r>
@@ -4023,21 +5671,21 @@
       <w:pPr>
         <w:pStyle w:val="Ttulo2"/>
       </w:pPr>
-      <w:bookmarkStart w:id="21" w:name="_Toc445388873"/>
+      <w:bookmarkStart w:id="37" w:name="_Toc510957286"/>
       <w:r>
         <w:t>6.1 Situación 1</w:t>
       </w:r>
-      <w:bookmarkEnd w:id="21"/>
+      <w:bookmarkEnd w:id="37"/>
     </w:p>
     <w:p>
       <w:pPr>
         <w:pStyle w:val="Ttulo3"/>
       </w:pPr>
-      <w:bookmarkStart w:id="22" w:name="_Toc445388874"/>
+      <w:bookmarkStart w:id="38" w:name="_Toc510957287"/>
       <w:r>
         <w:t>6.1.1 Descripción de la situación</w:t>
       </w:r>
-      <w:bookmarkEnd w:id="22"/>
+      <w:bookmarkEnd w:id="38"/>
     </w:p>
     <w:p>
       <w:r>
@@ -4079,11 +5727,11 @@
       <w:pPr>
         <w:pStyle w:val="Ttulo3"/>
       </w:pPr>
-      <w:bookmarkStart w:id="23" w:name="_Toc445388875"/>
+      <w:bookmarkStart w:id="39" w:name="_Toc510957288"/>
       <w:r>
         <w:t>6.1.2 Recomendación de tecnología a utilizar</w:t>
       </w:r>
-      <w:bookmarkEnd w:id="23"/>
+      <w:bookmarkEnd w:id="39"/>
     </w:p>
     <w:p>
       <w:r>
@@ -4250,31 +5898,31 @@
       <w:pPr>
         <w:pStyle w:val="Ttulo2"/>
       </w:pPr>
-      <w:bookmarkStart w:id="24" w:name="_Toc445388876"/>
+      <w:bookmarkStart w:id="40" w:name="_Toc510957289"/>
       <w:r>
         <w:t>6.2 Situación 2</w:t>
       </w:r>
-      <w:bookmarkEnd w:id="24"/>
+      <w:bookmarkEnd w:id="40"/>
     </w:p>
     <w:p>
       <w:pPr>
         <w:pStyle w:val="Ttulo3"/>
       </w:pPr>
-      <w:bookmarkStart w:id="25" w:name="_Toc445388877"/>
+      <w:bookmarkStart w:id="41" w:name="_Toc510957290"/>
       <w:r>
         <w:t>6.2.1 Descripción de la situación</w:t>
       </w:r>
-      <w:bookmarkEnd w:id="25"/>
+      <w:bookmarkEnd w:id="41"/>
     </w:p>
     <w:p>
       <w:pPr>
         <w:pStyle w:val="Ttulo3"/>
       </w:pPr>
-      <w:bookmarkStart w:id="26" w:name="_Toc445388878"/>
+      <w:bookmarkStart w:id="42" w:name="_Toc510957291"/>
       <w:r>
         <w:t>6.2.2 Recomendación de tecnología a utilizar</w:t>
       </w:r>
-      <w:bookmarkEnd w:id="26"/>
+      <w:bookmarkEnd w:id="42"/>
     </w:p>
     <w:p/>
     <w:p/>
@@ -4353,7 +6001,7 @@
           <w:rPr>
             <w:noProof/>
           </w:rPr>
-          <w:t>5</w:t>
+          <w:t>1</w:t>
         </w:r>
         <w:r>
           <w:fldChar w:fldCharType="end"/>
@@ -5495,6 +7143,554 @@
 </w:styles>
 </file>
 
+<file path=word/glossary/document.xml><?xml version="1.0" encoding="utf-8"?>
+<w:glossaryDocument xmlns:wpc="http://schemas.microsoft.com/office/word/2010/wordprocessingCanvas" xmlns:mc="http://schemas.openxmlformats.org/markup-compatibility/2006" xmlns:o="urn:schemas-microsoft-com:office:office" xmlns:r="http://schemas.openxmlformats.org/officeDocument/2006/relationships" xmlns:m="http://schemas.openxmlformats.org/officeDocument/2006/math" xmlns:v="urn:schemas-microsoft-com:vml" xmlns:wp14="http://schemas.microsoft.com/office/word/2010/wordprocessingDrawing" xmlns:wp="http://schemas.openxmlformats.org/drawingml/2006/wordprocessingDrawing" xmlns:w10="urn:schemas-microsoft-com:office:word" xmlns:w="http://schemas.openxmlformats.org/wordprocessingml/2006/main" xmlns:w14="http://schemas.microsoft.com/office/word/2010/wordml" xmlns:w15="http://schemas.microsoft.com/office/word/2012/wordml" xmlns:wpg="http://schemas.microsoft.com/office/word/2010/wordprocessingGroup" xmlns:wpi="http://schemas.microsoft.com/office/word/2010/wordprocessingInk" xmlns:wne="http://schemas.microsoft.com/office/word/2006/wordml" xmlns:wps="http://schemas.microsoft.com/office/word/2010/wordprocessingShape" mc:Ignorable="w14 w15 wp14"/>
+</file>
+
+<file path=word/glossary/fontTable.xml><?xml version="1.0" encoding="utf-8"?>
+<w:fonts xmlns:mc="http://schemas.openxmlformats.org/markup-compatibility/2006" xmlns:r="http://schemas.openxmlformats.org/officeDocument/2006/relationships" xmlns:w="http://schemas.openxmlformats.org/wordprocessingml/2006/main" xmlns:w14="http://schemas.microsoft.com/office/word/2010/wordml" xmlns:w15="http://schemas.microsoft.com/office/word/2012/wordml" mc:Ignorable="w14 w15">
+  <w:font w:name="Times New Roman">
+    <w:panose1 w:val="02020603050405020304"/>
+    <w:charset w:val="00"/>
+    <w:family w:val="roman"/>
+    <w:pitch w:val="variable"/>
+    <w:sig w:usb0="E0002AFF" w:usb1="C0007841" w:usb2="00000009" w:usb3="00000000" w:csb0="000001FF" w:csb1="00000000"/>
+  </w:font>
+  <w:font w:name="Arial">
+    <w:panose1 w:val="020B0604020202020204"/>
+    <w:charset w:val="00"/>
+    <w:family w:val="swiss"/>
+    <w:pitch w:val="variable"/>
+    <w:sig w:usb0="E0002AFF" w:usb1="C0007843" w:usb2="00000009" w:usb3="00000000" w:csb0="000001FF" w:csb1="00000000"/>
+  </w:font>
+  <w:font w:name="Calibri">
+    <w:panose1 w:val="020F0502020204030204"/>
+    <w:charset w:val="00"/>
+    <w:family w:val="swiss"/>
+    <w:pitch w:val="variable"/>
+    <w:sig w:usb0="E00002FF" w:usb1="4000ACFF" w:usb2="00000001" w:usb3="00000000" w:csb0="0000019F" w:csb1="00000000"/>
+  </w:font>
+  <w:font w:name="Courier New">
+    <w:panose1 w:val="02070309020205020404"/>
+    <w:charset w:val="00"/>
+    <w:family w:val="modern"/>
+    <w:pitch w:val="fixed"/>
+    <w:sig w:usb0="E0002AFF" w:usb1="C0007843" w:usb2="00000009" w:usb3="00000000" w:csb0="000001FF" w:csb1="00000000"/>
+  </w:font>
+  <w:font w:name="Wingdings">
+    <w:panose1 w:val="05000000000000000000"/>
+    <w:charset w:val="02"/>
+    <w:family w:val="auto"/>
+    <w:pitch w:val="variable"/>
+    <w:sig w:usb0="00000000" w:usb1="10000000" w:usb2="00000000" w:usb3="00000000" w:csb0="80000000" w:csb1="00000000"/>
+  </w:font>
+  <w:font w:name="Symbol">
+    <w:panose1 w:val="05050102010706020507"/>
+    <w:charset w:val="02"/>
+    <w:family w:val="roman"/>
+    <w:pitch w:val="variable"/>
+    <w:sig w:usb0="00000000" w:usb1="10000000" w:usb2="00000000" w:usb3="00000000" w:csb0="80000000" w:csb1="00000000"/>
+  </w:font>
+  <w:font w:name="Calibri Light">
+    <w:panose1 w:val="020F0302020204030204"/>
+    <w:charset w:val="00"/>
+    <w:family w:val="swiss"/>
+    <w:pitch w:val="variable"/>
+    <w:sig w:usb0="A00002EF" w:usb1="4000207B" w:usb2="00000000" w:usb3="00000000" w:csb0="0000019F" w:csb1="00000000"/>
+  </w:font>
+  <w:font w:name="Segoe UI">
+    <w:panose1 w:val="020B0502040204020203"/>
+    <w:charset w:val="00"/>
+    <w:family w:val="swiss"/>
+    <w:pitch w:val="variable"/>
+    <w:sig w:usb0="E10022FF" w:usb1="C000E47F" w:usb2="00000029" w:usb3="00000000" w:csb0="000001DF" w:csb1="00000000"/>
+  </w:font>
+</w:fonts>
+</file>
+
+<file path=word/glossary/settings.xml><?xml version="1.0" encoding="utf-8"?>
+<w:settings xmlns:mc="http://schemas.openxmlformats.org/markup-compatibility/2006" xmlns:o="urn:schemas-microsoft-com:office:office" xmlns:r="http://schemas.openxmlformats.org/officeDocument/2006/relationships" xmlns:m="http://schemas.openxmlformats.org/officeDocument/2006/math" xmlns:v="urn:schemas-microsoft-com:vml" xmlns:w10="urn:schemas-microsoft-com:office:word" xmlns:w="http://schemas.openxmlformats.org/wordprocessingml/2006/main" xmlns:w14="http://schemas.microsoft.com/office/word/2010/wordml" xmlns:w15="http://schemas.microsoft.com/office/word/2012/wordml" xmlns:sl="http://schemas.openxmlformats.org/schemaLibrary/2006/main" mc:Ignorable="w14 w15">
+  <w:view w:val="normal"/>
+  <w:defaultTabStop w:val="708"/>
+  <w:hyphenationZone w:val="425"/>
+  <w:characterSpacingControl w:val="doNotCompress"/>
+  <w:compat>
+    <w:useFELayout/>
+    <w:compatSetting w:name="compatibilityMode" w:uri="http://schemas.microsoft.com/office/word" w:val="15"/>
+    <w:compatSetting w:name="overrideTableStyleFontSizeAndJustification" w:uri="http://schemas.microsoft.com/office/word" w:val="1"/>
+    <w:compatSetting w:name="enableOpenTypeFeatures" w:uri="http://schemas.microsoft.com/office/word" w:val="1"/>
+    <w:compatSetting w:name="doNotFlipMirrorIndents" w:uri="http://schemas.microsoft.com/office/word" w:val="1"/>
+    <w:compatSetting w:name="differentiateMultirowTableHeaders" w:uri="http://schemas.microsoft.com/office/word" w:val="1"/>
+  </w:compat>
+  <w:rsids>
+    <w:rsidRoot w:val="00640C75"/>
+    <w:rsid w:val="00640C75"/>
+    <w:rsid w:val="00B31B1F"/>
+  </w:rsids>
+  <m:mathPr>
+    <m:mathFont m:val="Cambria Math"/>
+    <m:brkBin m:val="before"/>
+    <m:brkBinSub m:val="--"/>
+    <m:smallFrac m:val="0"/>
+    <m:dispDef/>
+    <m:lMargin m:val="0"/>
+    <m:rMargin m:val="0"/>
+    <m:defJc m:val="centerGroup"/>
+    <m:wrapIndent m:val="1440"/>
+    <m:intLim m:val="subSup"/>
+    <m:naryLim m:val="undOvr"/>
+  </m:mathPr>
+  <w:themeFontLang w:val="es-ES"/>
+  <w:clrSchemeMapping w:bg1="light1" w:t1="dark1" w:bg2="light2" w:t2="dark2" w:accent1="accent1" w:accent2="accent2" w:accent3="accent3" w:accent4="accent4" w:accent5="accent5" w:accent6="accent6" w:hyperlink="hyperlink" w:followedHyperlink="followedHyperlink"/>
+  <w:decimalSymbol w:val=","/>
+  <w:listSeparator w:val=";"/>
+  <w15:chartTrackingRefBased/>
+</w:settings>
+</file>
+
+<file path=word/glossary/styles.xml><?xml version="1.0" encoding="utf-8"?>
+<w:styles xmlns:mc="http://schemas.openxmlformats.org/markup-compatibility/2006" xmlns:r="http://schemas.openxmlformats.org/officeDocument/2006/relationships" xmlns:w="http://schemas.openxmlformats.org/wordprocessingml/2006/main" xmlns:w14="http://schemas.microsoft.com/office/word/2010/wordml" xmlns:w15="http://schemas.microsoft.com/office/word/2012/wordml" mc:Ignorable="w14 w15">
+  <w:docDefaults>
+    <w:rPrDefault>
+      <w:rPr>
+        <w:rFonts w:asciiTheme="minorHAnsi" w:eastAsiaTheme="minorEastAsia" w:hAnsiTheme="minorHAnsi" w:cstheme="minorBidi"/>
+        <w:sz w:val="22"/>
+        <w:szCs w:val="22"/>
+        <w:lang w:val="es-ES" w:eastAsia="es-ES" w:bidi="ar-SA"/>
+      </w:rPr>
+    </w:rPrDefault>
+    <w:pPrDefault>
+      <w:pPr>
+        <w:spacing w:after="160" w:line="259" w:lineRule="auto"/>
+      </w:pPr>
+    </w:pPrDefault>
+  </w:docDefaults>
+  <w:latentStyles w:defLockedState="0" w:defUIPriority="99" w:defSemiHidden="0" w:defUnhideWhenUsed="0" w:defQFormat="0" w:count="371">
+    <w:lsdException w:name="Normal" w:uiPriority="0" w:qFormat="1"/>
+    <w:lsdException w:name="heading 1" w:uiPriority="9" w:qFormat="1"/>
+    <w:lsdException w:name="heading 2" w:semiHidden="1" w:uiPriority="9" w:unhideWhenUsed="1" w:qFormat="1"/>
+    <w:lsdException w:name="heading 3" w:semiHidden="1" w:uiPriority="9" w:unhideWhenUsed="1" w:qFormat="1"/>
+    <w:lsdException w:name="heading 4" w:semiHidden="1" w:uiPriority="9" w:unhideWhenUsed="1" w:qFormat="1"/>
+    <w:lsdException w:name="heading 5" w:semiHidden="1" w:uiPriority="9" w:unhideWhenUsed="1" w:qFormat="1"/>
+    <w:lsdException w:name="heading 6" w:semiHidden="1" w:uiPriority="9" w:unhideWhenUsed="1" w:qFormat="1"/>
+    <w:lsdException w:name="heading 7" w:semiHidden="1" w:uiPriority="9" w:unhideWhenUsed="1" w:qFormat="1"/>
+    <w:lsdException w:name="heading 8" w:semiHidden="1" w:uiPriority="9" w:unhideWhenUsed="1" w:qFormat="1"/>
+    <w:lsdException w:name="heading 9" w:semiHidden="1" w:uiPriority="9" w:unhideWhenUsed="1" w:qFormat="1"/>
+    <w:lsdException w:name="index 1" w:semiHidden="1" w:unhideWhenUsed="1"/>
+    <w:lsdException w:name="index 2" w:semiHidden="1" w:unhideWhenUsed="1"/>
+    <w:lsdException w:name="index 3" w:semiHidden="1" w:unhideWhenUsed="1"/>
+    <w:lsdException w:name="index 4" w:semiHidden="1" w:unhideWhenUsed="1"/>
+    <w:lsdException w:name="index 5" w:semiHidden="1" w:unhideWhenUsed="1"/>
+    <w:lsdException w:name="index 6" w:semiHidden="1" w:unhideWhenUsed="1"/>
+    <w:lsdException w:name="index 7" w:semiHidden="1" w:unhideWhenUsed="1"/>
+    <w:lsdException w:name="index 8" w:semiHidden="1" w:unhideWhenUsed="1"/>
+    <w:lsdException w:name="index 9" w:semiHidden="1" w:unhideWhenUsed="1"/>
+    <w:lsdException w:name="toc 1" w:semiHidden="1" w:uiPriority="39" w:unhideWhenUsed="1"/>
+    <w:lsdException w:name="toc 2" w:semiHidden="1" w:uiPriority="39" w:unhideWhenUsed="1"/>
+    <w:lsdException w:name="toc 3" w:semiHidden="1" w:uiPriority="39" w:unhideWhenUsed="1"/>
+    <w:lsdException w:name="toc 4" w:semiHidden="1" w:uiPriority="39" w:unhideWhenUsed="1"/>
+    <w:lsdException w:name="toc 5" w:semiHidden="1" w:uiPriority="39" w:unhideWhenUsed="1"/>
+    <w:lsdException w:name="toc 6" w:semiHidden="1" w:uiPriority="39" w:unhideWhenUsed="1"/>
+    <w:lsdException w:name="toc 7" w:semiHidden="1" w:uiPriority="39" w:unhideWhenUsed="1"/>
+    <w:lsdException w:name="toc 8" w:semiHidden="1" w:uiPriority="39" w:unhideWhenUsed="1"/>
+    <w:lsdException w:name="toc 9" w:semiHidden="1" w:uiPriority="39" w:unhideWhenUsed="1"/>
+    <w:lsdException w:name="Normal Indent" w:semiHidden="1" w:unhideWhenUsed="1"/>
+    <w:lsdException w:name="footnote text" w:semiHidden="1" w:unhideWhenUsed="1"/>
+    <w:lsdException w:name="annotation text" w:semiHidden="1" w:unhideWhenUsed="1"/>
+    <w:lsdException w:name="header" w:semiHidden="1" w:unhideWhenUsed="1"/>
+    <w:lsdException w:name="footer" w:semiHidden="1" w:unhideWhenUsed="1"/>
+    <w:lsdException w:name="index heading" w:semiHidden="1" w:unhideWhenUsed="1"/>
+    <w:lsdException w:name="caption" w:semiHidden="1" w:uiPriority="35" w:unhideWhenUsed="1" w:qFormat="1"/>
+    <w:lsdException w:name="table of figures" w:semiHidden="1" w:unhideWhenUsed="1"/>
+    <w:lsdException w:name="envelope address" w:semiHidden="1" w:unhideWhenUsed="1"/>
+    <w:lsdException w:name="envelope return" w:semiHidden="1" w:unhideWhenUsed="1"/>
+    <w:lsdException w:name="footnote reference" w:semiHidden="1" w:unhideWhenUsed="1"/>
+    <w:lsdException w:name="annotation reference" w:semiHidden="1" w:unhideWhenUsed="1"/>
+    <w:lsdException w:name="line number" w:semiHidden="1" w:unhideWhenUsed="1"/>
+    <w:lsdException w:name="page number" w:semiHidden="1" w:unhideWhenUsed="1"/>
+    <w:lsdException w:name="endnote reference" w:semiHidden="1" w:unhideWhenUsed="1"/>
+    <w:lsdException w:name="endnote text" w:semiHidden="1" w:unhideWhenUsed="1"/>
+    <w:lsdException w:name="table of authorities" w:semiHidden="1" w:unhideWhenUsed="1"/>
+    <w:lsdException w:name="macro" w:semiHidden="1" w:unhideWhenUsed="1"/>
+    <w:lsdException w:name="toa heading" w:semiHidden="1" w:unhideWhenUsed="1"/>
+    <w:lsdException w:name="List" w:semiHidden="1" w:unhideWhenUsed="1"/>
+    <w:lsdException w:name="List Bullet" w:semiHidden="1" w:unhideWhenUsed="1"/>
+    <w:lsdException w:name="List Number" w:semiHidden="1" w:unhideWhenUsed="1"/>
+    <w:lsdException w:name="List 2" w:semiHidden="1" w:unhideWhenUsed="1"/>
+    <w:lsdException w:name="List 3" w:semiHidden="1" w:unhideWhenUsed="1"/>
+    <w:lsdException w:name="List 4" w:semiHidden="1" w:unhideWhenUsed="1"/>
+    <w:lsdException w:name="List 5" w:semiHidden="1" w:unhideWhenUsed="1"/>
+    <w:lsdException w:name="List Bullet 2" w:semiHidden="1" w:unhideWhenUsed="1"/>
+    <w:lsdException w:name="List Bullet 3" w:semiHidden="1" w:unhideWhenUsed="1"/>
+    <w:lsdException w:name="List Bullet 4" w:semiHidden="1" w:unhideWhenUsed="1"/>
+    <w:lsdException w:name="List Bullet 5" w:semiHidden="1" w:unhideWhenUsed="1"/>
+    <w:lsdException w:name="List Number 2" w:semiHidden="1" w:unhideWhenUsed="1"/>
+    <w:lsdException w:name="List Number 3" w:semiHidden="1" w:unhideWhenUsed="1"/>
+    <w:lsdException w:name="List Number 4" w:semiHidden="1" w:unhideWhenUsed="1"/>
+    <w:lsdException w:name="List Number 5" w:semiHidden="1" w:unhideWhenUsed="1"/>
+    <w:lsdException w:name="Title" w:uiPriority="10" w:qFormat="1"/>
+    <w:lsdException w:name="Closing" w:semiHidden="1" w:unhideWhenUsed="1"/>
+    <w:lsdException w:name="Signature" w:semiHidden="1" w:unhideWhenUsed="1"/>
+    <w:lsdException w:name="Default Paragraph Font" w:semiHidden="1" w:uiPriority="1" w:unhideWhenUsed="1"/>
+    <w:lsdException w:name="Body Text" w:semiHidden="1" w:unhideWhenUsed="1"/>
+    <w:lsdException w:name="Body Text Indent" w:semiHidden="1" w:unhideWhenUsed="1"/>
+    <w:lsdException w:name="List Continue" w:semiHidden="1" w:unhideWhenUsed="1"/>
+    <w:lsdException w:name="List Continue 2" w:semiHidden="1" w:unhideWhenUsed="1"/>
+    <w:lsdException w:name="List Continue 3" w:semiHidden="1" w:unhideWhenUsed="1"/>
+    <w:lsdException w:name="List Continue 4" w:semiHidden="1" w:unhideWhenUsed="1"/>
+    <w:lsdException w:name="List Continue 5" w:semiHidden="1" w:unhideWhenUsed="1"/>
+    <w:lsdException w:name="Message Header" w:semiHidden="1" w:unhideWhenUsed="1"/>
+    <w:lsdException w:name="Subtitle" w:uiPriority="11" w:qFormat="1"/>
+    <w:lsdException w:name="Salutation" w:semiHidden="1" w:unhideWhenUsed="1"/>
+    <w:lsdException w:name="Date" w:semiHidden="1" w:unhideWhenUsed="1"/>
+    <w:lsdException w:name="Body Text First Indent" w:semiHidden="1" w:unhideWhenUsed="1"/>
+    <w:lsdException w:name="Body Text First Indent 2" w:semiHidden="1" w:unhideWhenUsed="1"/>
+    <w:lsdException w:name="Note Heading" w:semiHidden="1" w:unhideWhenUsed="1"/>
+    <w:lsdException w:name="Body Text 2" w:semiHidden="1" w:unhideWhenUsed="1"/>
+    <w:lsdException w:name="Body Text 3" w:semiHidden="1" w:unhideWhenUsed="1"/>
+    <w:lsdException w:name="Body Text Indent 2" w:semiHidden="1" w:unhideWhenUsed="1"/>
+    <w:lsdException w:name="Body Text Indent 3" w:semiHidden="1" w:unhideWhenUsed="1"/>
+    <w:lsdException w:name="Block Text" w:semiHidden="1" w:unhideWhenUsed="1"/>
+    <w:lsdException w:name="Hyperlink" w:semiHidden="1" w:unhideWhenUsed="1"/>
+    <w:lsdException w:name="FollowedHyperlink" w:semiHidden="1" w:unhideWhenUsed="1"/>
+    <w:lsdException w:name="Strong" w:uiPriority="22" w:qFormat="1"/>
+    <w:lsdException w:name="Emphasis" w:uiPriority="20" w:qFormat="1"/>
+    <w:lsdException w:name="Document Map" w:semiHidden="1" w:unhideWhenUsed="1"/>
+    <w:lsdException w:name="Plain Text" w:semiHidden="1" w:unhideWhenUsed="1"/>
+    <w:lsdException w:name="E-mail Signature" w:semiHidden="1" w:unhideWhenUsed="1"/>
+    <w:lsdException w:name="HTML Top of Form" w:semiHidden="1" w:unhideWhenUsed="1"/>
+    <w:lsdException w:name="HTML Bottom of Form" w:semiHidden="1" w:unhideWhenUsed="1"/>
+    <w:lsdException w:name="Normal (Web)" w:semiHidden="1" w:unhideWhenUsed="1"/>
+    <w:lsdException w:name="HTML Acronym" w:semiHidden="1" w:unhideWhenUsed="1"/>
+    <w:lsdException w:name="HTML Address" w:semiHidden="1" w:unhideWhenUsed="1"/>
+    <w:lsdException w:name="HTML Cite" w:semiHidden="1" w:unhideWhenUsed="1"/>
+    <w:lsdException w:name="HTML Code" w:semiHidden="1" w:unhideWhenUsed="1"/>
+    <w:lsdException w:name="HTML Definition" w:semiHidden="1" w:unhideWhenUsed="1"/>
+    <w:lsdException w:name="HTML Keyboard" w:semiHidden="1" w:unhideWhenUsed="1"/>
+    <w:lsdException w:name="HTML Preformatted" w:semiHidden="1" w:unhideWhenUsed="1"/>
+    <w:lsdException w:name="HTML Sample" w:semiHidden="1" w:unhideWhenUsed="1"/>
+    <w:lsdException w:name="HTML Typewriter" w:semiHidden="1" w:unhideWhenUsed="1"/>
+    <w:lsdException w:name="HTML Variable" w:semiHidden="1" w:unhideWhenUsed="1"/>
+    <w:lsdException w:name="Normal Table" w:semiHidden="1" w:unhideWhenUsed="1"/>
+    <w:lsdException w:name="annotation subject" w:semiHidden="1" w:unhideWhenUsed="1"/>
+    <w:lsdException w:name="No List" w:semiHidden="1" w:unhideWhenUsed="1"/>
+    <w:lsdException w:name="Outline List 1" w:semiHidden="1" w:unhideWhenUsed="1"/>
+    <w:lsdException w:name="Outline List 2" w:semiHidden="1" w:unhideWhenUsed="1"/>
+    <w:lsdException w:name="Outline List 3" w:semiHidden="1" w:unhideWhenUsed="1"/>
+    <w:lsdException w:name="Table Simple 1" w:semiHidden="1" w:unhideWhenUsed="1"/>
+    <w:lsdException w:name="Table Simple 2" w:semiHidden="1" w:unhideWhenUsed="1"/>
+    <w:lsdException w:name="Table Simple 3" w:semiHidden="1" w:unhideWhenUsed="1"/>
+    <w:lsdException w:name="Table Classic 1" w:semiHidden="1" w:unhideWhenUsed="1"/>
+    <w:lsdException w:name="Table Classic 2" w:semiHidden="1" w:unhideWhenUsed="1"/>
+    <w:lsdException w:name="Table Classic 3" w:semiHidden="1" w:unhideWhenUsed="1"/>
+    <w:lsdException w:name="Table Classic 4" w:semiHidden="1" w:unhideWhenUsed="1"/>
+    <w:lsdException w:name="Table Colorful 1" w:semiHidden="1" w:unhideWhenUsed="1"/>
+    <w:lsdException w:name="Table Colorful 2" w:semiHidden="1" w:unhideWhenUsed="1"/>
+    <w:lsdException w:name="Table Colorful 3" w:semiHidden="1" w:unhideWhenUsed="1"/>
+    <w:lsdException w:name="Table Columns 1" w:semiHidden="1" w:unhideWhenUsed="1"/>
+    <w:lsdException w:name="Table Columns 2" w:semiHidden="1" w:unhideWhenUsed="1"/>
+    <w:lsdException w:name="Table Columns 3" w:semiHidden="1" w:unhideWhenUsed="1"/>
+    <w:lsdException w:name="Table Columns 4" w:semiHidden="1" w:unhideWhenUsed="1"/>
+    <w:lsdException w:name="Table Columns 5" w:semiHidden="1" w:unhideWhenUsed="1"/>
+    <w:lsdException w:name="Table Grid 1" w:semiHidden="1" w:unhideWhenUsed="1"/>
+    <w:lsdException w:name="Table Grid 2" w:semiHidden="1" w:unhideWhenUsed="1"/>
+    <w:lsdException w:name="Table Grid 3" w:semiHidden="1" w:unhideWhenUsed="1"/>
+    <w:lsdException w:name="Table Grid 4" w:semiHidden="1" w:unhideWhenUsed="1"/>
+    <w:lsdException w:name="Table Grid 5" w:semiHidden="1" w:unhideWhenUsed="1"/>
+    <w:lsdException w:name="Table Grid 6" w:semiHidden="1" w:unhideWhenUsed="1"/>
+    <w:lsdException w:name="Table Grid 7" w:semiHidden="1" w:unhideWhenUsed="1"/>
+    <w:lsdException w:name="Table Grid 8" w:semiHidden="1" w:unhideWhenUsed="1"/>
+    <w:lsdException w:name="Table List 1" w:semiHidden="1" w:unhideWhenUsed="1"/>
+    <w:lsdException w:name="Table List 2" w:semiHidden="1" w:unhideWhenUsed="1"/>
+    <w:lsdException w:name="Table List 3" w:semiHidden="1" w:unhideWhenUsed="1"/>
+    <w:lsdException w:name="Table List 4" w:semiHidden="1" w:unhideWhenUsed="1"/>
+    <w:lsdException w:name="Table List 5" w:semiHidden="1" w:unhideWhenUsed="1"/>
+    <w:lsdException w:name="Table List 6" w:semiHidden="1" w:unhideWhenUsed="1"/>
+    <w:lsdException w:name="Table List 7" w:semiHidden="1" w:unhideWhenUsed="1"/>
+    <w:lsdException w:name="Table List 8" w:semiHidden="1" w:unhideWhenUsed="1"/>
+    <w:lsdException w:name="Table 3D effects 1" w:semiHidden="1" w:unhideWhenUsed="1"/>
+    <w:lsdException w:name="Table 3D effects 2" w:semiHidden="1" w:unhideWhenUsed="1"/>
+    <w:lsdException w:name="Table 3D effects 3" w:semiHidden="1" w:unhideWhenUsed="1"/>
+    <w:lsdException w:name="Table Contemporary" w:semiHidden="1" w:unhideWhenUsed="1"/>
+    <w:lsdException w:name="Table Elegant" w:semiHidden="1" w:unhideWhenUsed="1"/>
+    <w:lsdException w:name="Table Professional" w:semiHidden="1" w:unhideWhenUsed="1"/>
+    <w:lsdException w:name="Table Subtle 1" w:semiHidden="1" w:unhideWhenUsed="1"/>
+    <w:lsdException w:name="Table Subtle 2" w:semiHidden="1" w:unhideWhenUsed="1"/>
+    <w:lsdException w:name="Table Web 1" w:semiHidden="1" w:unhideWhenUsed="1"/>
+    <w:lsdException w:name="Table Web 2" w:semiHidden="1" w:unhideWhenUsed="1"/>
+    <w:lsdException w:name="Table Web 3" w:semiHidden="1" w:unhideWhenUsed="1"/>
+    <w:lsdException w:name="Balloon Text" w:semiHidden="1" w:unhideWhenUsed="1"/>
+    <w:lsdException w:name="Table Grid" w:uiPriority="39"/>
+    <w:lsdException w:name="Table Theme" w:semiHidden="1" w:unhideWhenUsed="1"/>
+    <w:lsdException w:name="Placeholder Text" w:semiHidden="1"/>
+    <w:lsdException w:name="No Spacing" w:uiPriority="1" w:qFormat="1"/>
+    <w:lsdException w:name="Light Shading" w:uiPriority="60"/>
+    <w:lsdException w:name="Light List" w:uiPriority="61"/>
+    <w:lsdException w:name="Light Grid" w:uiPriority="62"/>
+    <w:lsdException w:name="Medium Shading 1" w:uiPriority="63"/>
+    <w:lsdException w:name="Medium Shading 2" w:uiPriority="64"/>
+    <w:lsdException w:name="Medium List 1" w:uiPriority="65"/>
+    <w:lsdException w:name="Medium List 2" w:uiPriority="66"/>
+    <w:lsdException w:name="Medium Grid 1" w:uiPriority="67"/>
+    <w:lsdException w:name="Medium Grid 2" w:uiPriority="68"/>
+    <w:lsdException w:name="Medium Grid 3" w:uiPriority="69"/>
+    <w:lsdException w:name="Dark List" w:uiPriority="70"/>
+    <w:lsdException w:name="Colorful Shading" w:uiPriority="71"/>
+    <w:lsdException w:name="Colorful List" w:uiPriority="72"/>
+    <w:lsdException w:name="Colorful Grid" w:uiPriority="73"/>
+    <w:lsdException w:name="Light Shading Accent 1" w:uiPriority="60"/>
+    <w:lsdException w:name="Light List Accent 1" w:uiPriority="61"/>
+    <w:lsdException w:name="Light Grid Accent 1" w:uiPriority="62"/>
+    <w:lsdException w:name="Medium Shading 1 Accent 1" w:uiPriority="63"/>
+    <w:lsdException w:name="Medium Shading 2 Accent 1" w:uiPriority="64"/>
+    <w:lsdException w:name="Medium List 1 Accent 1" w:uiPriority="65"/>
+    <w:lsdException w:name="Revision" w:semiHidden="1"/>
+    <w:lsdException w:name="List Paragraph" w:uiPriority="34" w:qFormat="1"/>
+    <w:lsdException w:name="Quote" w:uiPriority="29" w:qFormat="1"/>
+    <w:lsdException w:name="Intense Quote" w:uiPriority="30" w:qFormat="1"/>
+    <w:lsdException w:name="Medium List 2 Accent 1" w:uiPriority="66"/>
+    <w:lsdException w:name="Medium Grid 1 Accent 1" w:uiPriority="67"/>
+    <w:lsdException w:name="Medium Grid 2 Accent 1" w:uiPriority="68"/>
+    <w:lsdException w:name="Medium Grid 3 Accent 1" w:uiPriority="69"/>
+    <w:lsdException w:name="Dark List Accent 1" w:uiPriority="70"/>
+    <w:lsdException w:name="Colorful Shading Accent 1" w:uiPriority="71"/>
+    <w:lsdException w:name="Colorful List Accent 1" w:uiPriority="72"/>
+    <w:lsdException w:name="Colorful Grid Accent 1" w:uiPriority="73"/>
+    <w:lsdException w:name="Light Shading Accent 2" w:uiPriority="60"/>
+    <w:lsdException w:name="Light List Accent 2" w:uiPriority="61"/>
+    <w:lsdException w:name="Light Grid Accent 2" w:uiPriority="62"/>
+    <w:lsdException w:name="Medium Shading 1 Accent 2" w:uiPriority="63"/>
+    <w:lsdException w:name="Medium Shading 2 Accent 2" w:uiPriority="64"/>
+    <w:lsdException w:name="Medium List 1 Accent 2" w:uiPriority="65"/>
+    <w:lsdException w:name="Medium List 2 Accent 2" w:uiPriority="66"/>
+    <w:lsdException w:name="Medium Grid 1 Accent 2" w:uiPriority="67"/>
+    <w:lsdException w:name="Medium Grid 2 Accent 2" w:uiPriority="68"/>
+    <w:lsdException w:name="Medium Grid 3 Accent 2" w:uiPriority="69"/>
+    <w:lsdException w:name="Dark List Accent 2" w:uiPriority="70"/>
+    <w:lsdException w:name="Colorful Shading Accent 2" w:uiPriority="71"/>
+    <w:lsdException w:name="Colorful List Accent 2" w:uiPriority="72"/>
+    <w:lsdException w:name="Colorful Grid Accent 2" w:uiPriority="73"/>
+    <w:lsdException w:name="Light Shading Accent 3" w:uiPriority="60"/>
+    <w:lsdException w:name="Light List Accent 3" w:uiPriority="61"/>
+    <w:lsdException w:name="Light Grid Accent 3" w:uiPriority="62"/>
+    <w:lsdException w:name="Medium Shading 1 Accent 3" w:uiPriority="63"/>
+    <w:lsdException w:name="Medium Shading 2 Accent 3" w:uiPriority="64"/>
+    <w:lsdException w:name="Medium List 1 Accent 3" w:uiPriority="65"/>
+    <w:lsdException w:name="Medium List 2 Accent 3" w:uiPriority="66"/>
+    <w:lsdException w:name="Medium Grid 1 Accent 3" w:uiPriority="67"/>
+    <w:lsdException w:name="Medium Grid 2 Accent 3" w:uiPriority="68"/>
+    <w:lsdException w:name="Medium Grid 3 Accent 3" w:uiPriority="69"/>
+    <w:lsdException w:name="Dark List Accent 3" w:uiPriority="70"/>
+    <w:lsdException w:name="Colorful Shading Accent 3" w:uiPriority="71"/>
+    <w:lsdException w:name="Colorful List Accent 3" w:uiPriority="72"/>
+    <w:lsdException w:name="Colorful Grid Accent 3" w:uiPriority="73"/>
+    <w:lsdException w:name="Light Shading Accent 4" w:uiPriority="60"/>
+    <w:lsdException w:name="Light List Accent 4" w:uiPriority="61"/>
+    <w:lsdException w:name="Light Grid Accent 4" w:uiPriority="62"/>
+    <w:lsdException w:name="Medium Shading 1 Accent 4" w:uiPriority="63"/>
+    <w:lsdException w:name="Medium Shading 2 Accent 4" w:uiPriority="64"/>
+    <w:lsdException w:name="Medium List 1 Accent 4" w:uiPriority="65"/>
+    <w:lsdException w:name="Medium List 2 Accent 4" w:uiPriority="66"/>
+    <w:lsdException w:name="Medium Grid 1 Accent 4" w:uiPriority="67"/>
+    <w:lsdException w:name="Medium Grid 2 Accent 4" w:uiPriority="68"/>
+    <w:lsdException w:name="Medium Grid 3 Accent 4" w:uiPriority="69"/>
+    <w:lsdException w:name="Dark List Accent 4" w:uiPriority="70"/>
+    <w:lsdException w:name="Colorful Shading Accent 4" w:uiPriority="71"/>
+    <w:lsdException w:name="Colorful List Accent 4" w:uiPriority="72"/>
+    <w:lsdException w:name="Colorful Grid Accent 4" w:uiPriority="73"/>
+    <w:lsdException w:name="Light Shading Accent 5" w:uiPriority="60"/>
+    <w:lsdException w:name="Light List Accent 5" w:uiPriority="61"/>
+    <w:lsdException w:name="Light Grid Accent 5" w:uiPriority="62"/>
+    <w:lsdException w:name="Medium Shading 1 Accent 5" w:uiPriority="63"/>
+    <w:lsdException w:name="Medium Shading 2 Accent 5" w:uiPriority="64"/>
+    <w:lsdException w:name="Medium List 1 Accent 5" w:uiPriority="65"/>
+    <w:lsdException w:name="Medium List 2 Accent 5" w:uiPriority="66"/>
+    <w:lsdException w:name="Medium Grid 1 Accent 5" w:uiPriority="67"/>
+    <w:lsdException w:name="Medium Grid 2 Accent 5" w:uiPriority="68"/>
+    <w:lsdException w:name="Medium Grid 3 Accent 5" w:uiPriority="69"/>
+    <w:lsdException w:name="Dark List Accent 5" w:uiPriority="70"/>
+    <w:lsdException w:name="Colorful Shading Accent 5" w:uiPriority="71"/>
+    <w:lsdException w:name="Colorful List Accent 5" w:uiPriority="72"/>
+    <w:lsdException w:name="Colorful Grid Accent 5" w:uiPriority="73"/>
+    <w:lsdException w:name="Light Shading Accent 6" w:uiPriority="60"/>
+    <w:lsdException w:name="Light List Accent 6" w:uiPriority="61"/>
+    <w:lsdException w:name="Light Grid Accent 6" w:uiPriority="62"/>
+    <w:lsdException w:name="Medium Shading 1 Accent 6" w:uiPriority="63"/>
+    <w:lsdException w:name="Medium Shading 2 Accent 6" w:uiPriority="64"/>
+    <w:lsdException w:name="Medium List 1 Accent 6" w:uiPriority="65"/>
+    <w:lsdException w:name="Medium List 2 Accent 6" w:uiPriority="66"/>
+    <w:lsdException w:name="Medium Grid 1 Accent 6" w:uiPriority="67"/>
+    <w:lsdException w:name="Medium Grid 2 Accent 6" w:uiPriority="68"/>
+    <w:lsdException w:name="Medium Grid 3 Accent 6" w:uiPriority="69"/>
+    <w:lsdException w:name="Dark List Accent 6" w:uiPriority="70"/>
+    <w:lsdException w:name="Colorful Shading Accent 6" w:uiPriority="71"/>
+    <w:lsdException w:name="Colorful List Accent 6" w:uiPriority="72"/>
+    <w:lsdException w:name="Colorful Grid Accent 6" w:uiPriority="73"/>
+    <w:lsdException w:name="Subtle Emphasis" w:uiPriority="19" w:qFormat="1"/>
+    <w:lsdException w:name="Intense Emphasis" w:uiPriority="21" w:qFormat="1"/>
+    <w:lsdException w:name="Subtle Reference" w:uiPriority="31" w:qFormat="1"/>
+    <w:lsdException w:name="Intense Reference" w:uiPriority="32" w:qFormat="1"/>
+    <w:lsdException w:name="Book Title" w:uiPriority="33" w:qFormat="1"/>
+    <w:lsdException w:name="Bibliography" w:semiHidden="1" w:uiPriority="37" w:unhideWhenUsed="1"/>
+    <w:lsdException w:name="TOC Heading" w:semiHidden="1" w:uiPriority="39" w:unhideWhenUsed="1" w:qFormat="1"/>
+    <w:lsdException w:name="Plain Table 1" w:uiPriority="41"/>
+    <w:lsdException w:name="Plain Table 2" w:uiPriority="42"/>
+    <w:lsdException w:name="Plain Table 3" w:uiPriority="43"/>
+    <w:lsdException w:name="Plain Table 4" w:uiPriority="44"/>
+    <w:lsdException w:name="Plain Table 5" w:uiPriority="45"/>
+    <w:lsdException w:name="Grid Table Light" w:uiPriority="40"/>
+    <w:lsdException w:name="Grid Table 1 Light" w:uiPriority="46"/>
+    <w:lsdException w:name="Grid Table 2" w:uiPriority="47"/>
+    <w:lsdException w:name="Grid Table 3" w:uiPriority="48"/>
+    <w:lsdException w:name="Grid Table 4" w:uiPriority="49"/>
+    <w:lsdException w:name="Grid Table 5 Dark" w:uiPriority="50"/>
+    <w:lsdException w:name="Grid Table 6 Colorful" w:uiPriority="51"/>
+    <w:lsdException w:name="Grid Table 7 Colorful" w:uiPriority="52"/>
+    <w:lsdException w:name="Grid Table 1 Light Accent 1" w:uiPriority="46"/>
+    <w:lsdException w:name="Grid Table 2 Accent 1" w:uiPriority="47"/>
+    <w:lsdException w:name="Grid Table 3 Accent 1" w:uiPriority="48"/>
+    <w:lsdException w:name="Grid Table 4 Accent 1" w:uiPriority="49"/>
+    <w:lsdException w:name="Grid Table 5 Dark Accent 1" w:uiPriority="50"/>
+    <w:lsdException w:name="Grid Table 6 Colorful Accent 1" w:uiPriority="51"/>
+    <w:lsdException w:name="Grid Table 7 Colorful Accent 1" w:uiPriority="52"/>
+    <w:lsdException w:name="Grid Table 1 Light Accent 2" w:uiPriority="46"/>
+    <w:lsdException w:name="Grid Table 2 Accent 2" w:uiPriority="47"/>
+    <w:lsdException w:name="Grid Table 3 Accent 2" w:uiPriority="48"/>
+    <w:lsdException w:name="Grid Table 4 Accent 2" w:uiPriority="49"/>
+    <w:lsdException w:name="Grid Table 5 Dark Accent 2" w:uiPriority="50"/>
+    <w:lsdException w:name="Grid Table 6 Colorful Accent 2" w:uiPriority="51"/>
+    <w:lsdException w:name="Grid Table 7 Colorful Accent 2" w:uiPriority="52"/>
+    <w:lsdException w:name="Grid Table 1 Light Accent 3" w:uiPriority="46"/>
+    <w:lsdException w:name="Grid Table 2 Accent 3" w:uiPriority="47"/>
+    <w:lsdException w:name="Grid Table 3 Accent 3" w:uiPriority="48"/>
+    <w:lsdException w:name="Grid Table 4 Accent 3" w:uiPriority="49"/>
+    <w:lsdException w:name="Grid Table 5 Dark Accent 3" w:uiPriority="50"/>
+    <w:lsdException w:name="Grid Table 6 Colorful Accent 3" w:uiPriority="51"/>
+    <w:lsdException w:name="Grid Table 7 Colorful Accent 3" w:uiPriority="52"/>
+    <w:lsdException w:name="Grid Table 1 Light Accent 4" w:uiPriority="46"/>
+    <w:lsdException w:name="Grid Table 2 Accent 4" w:uiPriority="47"/>
+    <w:lsdException w:name="Grid Table 3 Accent 4" w:uiPriority="48"/>
+    <w:lsdException w:name="Grid Table 4 Accent 4" w:uiPriority="49"/>
+    <w:lsdException w:name="Grid Table 5 Dark Accent 4" w:uiPriority="50"/>
+    <w:lsdException w:name="Grid Table 6 Colorful Accent 4" w:uiPriority="51"/>
+    <w:lsdException w:name="Grid Table 7 Colorful Accent 4" w:uiPriority="52"/>
+    <w:lsdException w:name="Grid Table 1 Light Accent 5" w:uiPriority="46"/>
+    <w:lsdException w:name="Grid Table 2 Accent 5" w:uiPriority="47"/>
+    <w:lsdException w:name="Grid Table 3 Accent 5" w:uiPriority="48"/>
+    <w:lsdException w:name="Grid Table 4 Accent 5" w:uiPriority="49"/>
+    <w:lsdException w:name="Grid Table 5 Dark Accent 5" w:uiPriority="50"/>
+    <w:lsdException w:name="Grid Table 6 Colorful Accent 5" w:uiPriority="51"/>
+    <w:lsdException w:name="Grid Table 7 Colorful Accent 5" w:uiPriority="52"/>
+    <w:lsdException w:name="Grid Table 1 Light Accent 6" w:uiPriority="46"/>
+    <w:lsdException w:name="Grid Table 2 Accent 6" w:uiPriority="47"/>
+    <w:lsdException w:name="Grid Table 3 Accent 6" w:uiPriority="48"/>
+    <w:lsdException w:name="Grid Table 4 Accent 6" w:uiPriority="49"/>
+    <w:lsdException w:name="Grid Table 5 Dark Accent 6" w:uiPriority="50"/>
+    <w:lsdException w:name="Grid Table 6 Colorful Accent 6" w:uiPriority="51"/>
+    <w:lsdException w:name="Grid Table 7 Colorful Accent 6" w:uiPriority="52"/>
+    <w:lsdException w:name="List Table 1 Light" w:uiPriority="46"/>
+    <w:lsdException w:name="List Table 2" w:uiPriority="47"/>
+    <w:lsdException w:name="List Table 3" w:uiPriority="48"/>
+    <w:lsdException w:name="List Table 4" w:uiPriority="49"/>
+    <w:lsdException w:name="List Table 5 Dark" w:uiPriority="50"/>
+    <w:lsdException w:name="List Table 6 Colorful" w:uiPriority="51"/>
+    <w:lsdException w:name="List Table 7 Colorful" w:uiPriority="52"/>
+    <w:lsdException w:name="List Table 1 Light Accent 1" w:uiPriority="46"/>
+    <w:lsdException w:name="List Table 2 Accent 1" w:uiPriority="47"/>
+    <w:lsdException w:name="List Table 3 Accent 1" w:uiPriority="48"/>
+    <w:lsdException w:name="List Table 4 Accent 1" w:uiPriority="49"/>
+    <w:lsdException w:name="List Table 5 Dark Accent 1" w:uiPriority="50"/>
+    <w:lsdException w:name="List Table 6 Colorful Accent 1" w:uiPriority="51"/>
+    <w:lsdException w:name="List Table 7 Colorful Accent 1" w:uiPriority="52"/>
+    <w:lsdException w:name="List Table 1 Light Accent 2" w:uiPriority="46"/>
+    <w:lsdException w:name="List Table 2 Accent 2" w:uiPriority="47"/>
+    <w:lsdException w:name="List Table 3 Accent 2" w:uiPriority="48"/>
+    <w:lsdException w:name="List Table 4 Accent 2" w:uiPriority="49"/>
+    <w:lsdException w:name="List Table 5 Dark Accent 2" w:uiPriority="50"/>
+    <w:lsdException w:name="List Table 6 Colorful Accent 2" w:uiPriority="51"/>
+    <w:lsdException w:name="List Table 7 Colorful Accent 2" w:uiPriority="52"/>
+    <w:lsdException w:name="List Table 1 Light Accent 3" w:uiPriority="46"/>
+    <w:lsdException w:name="List Table 2 Accent 3" w:uiPriority="47"/>
+    <w:lsdException w:name="List Table 3 Accent 3" w:uiPriority="48"/>
+    <w:lsdException w:name="List Table 4 Accent 3" w:uiPriority="49"/>
+    <w:lsdException w:name="List Table 5 Dark Accent 3" w:uiPriority="50"/>
+    <w:lsdException w:name="List Table 6 Colorful Accent 3" w:uiPriority="51"/>
+    <w:lsdException w:name="List Table 7 Colorful Accent 3" w:uiPriority="52"/>
+    <w:lsdException w:name="List Table 1 Light Accent 4" w:uiPriority="46"/>
+    <w:lsdException w:name="List Table 2 Accent 4" w:uiPriority="47"/>
+    <w:lsdException w:name="List Table 3 Accent 4" w:uiPriority="48"/>
+    <w:lsdException w:name="List Table 4 Accent 4" w:uiPriority="49"/>
+    <w:lsdException w:name="List Table 5 Dark Accent 4" w:uiPriority="50"/>
+    <w:lsdException w:name="List Table 6 Colorful Accent 4" w:uiPriority="51"/>
+    <w:lsdException w:name="List Table 7 Colorful Accent 4" w:uiPriority="52"/>
+    <w:lsdException w:name="List Table 1 Light Accent 5" w:uiPriority="46"/>
+    <w:lsdException w:name="List Table 2 Accent 5" w:uiPriority="47"/>
+    <w:lsdException w:name="List Table 3 Accent 5" w:uiPriority="48"/>
+    <w:lsdException w:name="List Table 4 Accent 5" w:uiPriority="49"/>
+    <w:lsdException w:name="List Table 5 Dark Accent 5" w:uiPriority="50"/>
+    <w:lsdException w:name="List Table 6 Colorful Accent 5" w:uiPriority="51"/>
+    <w:lsdException w:name="List Table 7 Colorful Accent 5" w:uiPriority="52"/>
+    <w:lsdException w:name="List Table 1 Light Accent 6" w:uiPriority="46"/>
+    <w:lsdException w:name="List Table 2 Accent 6" w:uiPriority="47"/>
+    <w:lsdException w:name="List Table 3 Accent 6" w:uiPriority="48"/>
+    <w:lsdException w:name="List Table 4 Accent 6" w:uiPriority="49"/>
+    <w:lsdException w:name="List Table 5 Dark Accent 6" w:uiPriority="50"/>
+    <w:lsdException w:name="List Table 6 Colorful Accent 6" w:uiPriority="51"/>
+    <w:lsdException w:name="List Table 7 Colorful Accent 6" w:uiPriority="52"/>
+  </w:latentStyles>
+  <w:style w:type="paragraph" w:default="1" w:styleId="Normal">
+    <w:name w:val="Normal"/>
+    <w:qFormat/>
+  </w:style>
+  <w:style w:type="character" w:default="1" w:styleId="Fuentedeprrafopredeter">
+    <w:name w:val="Default Paragraph Font"/>
+    <w:uiPriority w:val="1"/>
+    <w:semiHidden/>
+    <w:unhideWhenUsed/>
+  </w:style>
+  <w:style w:type="table" w:default="1" w:styleId="Tablanormal">
+    <w:name w:val="Normal Table"/>
+    <w:uiPriority w:val="99"/>
+    <w:semiHidden/>
+    <w:unhideWhenUsed/>
+    <w:tblPr>
+      <w:tblInd w:w="0" w:type="dxa"/>
+      <w:tblCellMar>
+        <w:top w:w="0" w:type="dxa"/>
+        <w:left w:w="108" w:type="dxa"/>
+        <w:bottom w:w="0" w:type="dxa"/>
+        <w:right w:w="108" w:type="dxa"/>
+      </w:tblCellMar>
+    </w:tblPr>
+  </w:style>
+  <w:style w:type="numbering" w:default="1" w:styleId="Sinlista">
+    <w:name w:val="No List"/>
+    <w:uiPriority w:val="99"/>
+    <w:semiHidden/>
+    <w:unhideWhenUsed/>
+  </w:style>
+  <w:style w:type="paragraph" w:customStyle="1" w:styleId="BCECC1E34F18471D94732918C65E0233">
+    <w:name w:val="BCECC1E34F18471D94732918C65E0233"/>
+    <w:rsid w:val="00640C75"/>
+  </w:style>
+  <w:style w:type="paragraph" w:customStyle="1" w:styleId="EB0DD61B50FB44F782EB9520065F4457">
+    <w:name w:val="EB0DD61B50FB44F782EB9520065F4457"/>
+    <w:rsid w:val="00640C75"/>
+  </w:style>
+  <w:style w:type="paragraph" w:customStyle="1" w:styleId="06CF4E9F85414686BDDDA8B611B6DCE0">
+    <w:name w:val="06CF4E9F85414686BDDDA8B611B6DCE0"/>
+    <w:rsid w:val="00640C75"/>
+  </w:style>
+</w:styles>
+</file>
+
+<file path=word/glossary/webSettings.xml><?xml version="1.0" encoding="utf-8"?>
+<w:webSettings xmlns:mc="http://schemas.openxmlformats.org/markup-compatibility/2006" xmlns:r="http://schemas.openxmlformats.org/officeDocument/2006/relationships" xmlns:w="http://schemas.openxmlformats.org/wordprocessingml/2006/main" xmlns:w14="http://schemas.microsoft.com/office/word/2010/wordml" xmlns:w15="http://schemas.microsoft.com/office/word/2012/wordml" mc:Ignorable="w14 w15">
+  <w:optimizeForBrowser/>
+  <w:allowPNG/>
+</w:webSettings>
+</file>
+
 <file path=word/theme/theme1.xml><?xml version="1.0" encoding="utf-8"?>
 <a:theme xmlns:a="http://schemas.openxmlformats.org/drawingml/2006/main" name="Tema de Office">
   <a:themeElements>
@@ -5761,7 +7957,7 @@
 </file>
 
 <file path=customXml/itemProps1.xml><?xml version="1.0" encoding="utf-8"?>
-<ds:datastoreItem xmlns:ds="http://schemas.openxmlformats.org/officeDocument/2006/customXml" ds:itemID="{E4608B58-5883-4FEF-87BE-4CC058867100}">
+<ds:datastoreItem xmlns:ds="http://schemas.openxmlformats.org/officeDocument/2006/customXml" ds:itemID="{B4C89B91-568C-4745-9A10-6E7426A0D447}">
   <ds:schemaRefs>
     <ds:schemaRef ds:uri="http://schemas.openxmlformats.org/officeDocument/2006/bibliography"/>
   </ds:schemaRefs>

--- a/TG2_amir95sb.docx
+++ b/TG2_amir95sb.docx
@@ -4,6 +4,13 @@
   <w:body>
     <w:sdt>
       <w:sdtPr>
+        <w:rPr>
+          <w:rFonts w:ascii="Arial" w:eastAsiaTheme="minorHAnsi" w:hAnsi="Arial" w:cs="Arial"/>
+          <w:color w:val="auto"/>
+          <w:sz w:val="22"/>
+          <w:szCs w:val="22"/>
+          <w:lang w:eastAsia="en-US"/>
+        </w:rPr>
         <w:id w:val="-498037330"/>
         <w:docPartObj>
           <w:docPartGallery w:val="Table of Contents"/>
@@ -12,13 +19,8 @@
       </w:sdtPr>
       <w:sdtEndPr>
         <w:rPr>
-          <w:rFonts w:ascii="Arial" w:eastAsiaTheme="minorHAnsi" w:hAnsi="Arial" w:cs="Arial"/>
           <w:b/>
           <w:bCs/>
-          <w:color w:val="auto"/>
-          <w:sz w:val="22"/>
-          <w:szCs w:val="22"/>
-          <w:lang w:eastAsia="en-US"/>
         </w:rPr>
       </w:sdtEndPr>
       <w:sdtContent>
@@ -29,8 +31,6 @@
           <w:r>
             <w:t>Contenido</w:t>
           </w:r>
-          <w:bookmarkStart w:id="0" w:name="_GoBack"/>
-          <w:bookmarkEnd w:id="0"/>
         </w:p>
         <w:p>
           <w:pPr>
@@ -3002,7 +3002,7 @@
       <w:pPr>
         <w:pStyle w:val="Ttulo1"/>
       </w:pPr>
-      <w:bookmarkStart w:id="1" w:name="_Toc510957250"/>
+      <w:bookmarkStart w:id="0" w:name="_Toc510957250"/>
       <w:r>
         <w:lastRenderedPageBreak/>
         <w:t>1. Autores del trabajo</w:t>
@@ -3010,17 +3010,17 @@
       <w:r>
         <w:t>, planificación y entrega</w:t>
       </w:r>
+      <w:bookmarkEnd w:id="0"/>
+    </w:p>
+    <w:p>
+      <w:pPr>
+        <w:pStyle w:val="Ttulo2"/>
+      </w:pPr>
+      <w:bookmarkStart w:id="1" w:name="_Toc510957251"/>
+      <w:r>
+        <w:t>1.1 Autores</w:t>
+      </w:r>
       <w:bookmarkEnd w:id="1"/>
-    </w:p>
-    <w:p>
-      <w:pPr>
-        <w:pStyle w:val="Ttulo2"/>
-      </w:pPr>
-      <w:bookmarkStart w:id="2" w:name="_Toc510957251"/>
-      <w:r>
-        <w:t>1.1 Autores</w:t>
-      </w:r>
-      <w:bookmarkEnd w:id="2"/>
     </w:p>
     <w:p>
       <w:r>
@@ -3080,11 +3080,11 @@
       <w:pPr>
         <w:pStyle w:val="Ttulo2"/>
       </w:pPr>
-      <w:bookmarkStart w:id="3" w:name="_Toc510957252"/>
+      <w:bookmarkStart w:id="2" w:name="_Toc510957252"/>
       <w:r>
         <w:t>1.2 Planificación</w:t>
       </w:r>
-      <w:bookmarkEnd w:id="3"/>
+      <w:bookmarkEnd w:id="2"/>
     </w:p>
     <w:p>
       <w:r>
@@ -3163,11 +3163,11 @@
       <w:pPr>
         <w:pStyle w:val="Ttulo2"/>
       </w:pPr>
-      <w:bookmarkStart w:id="4" w:name="_Toc510957253"/>
+      <w:bookmarkStart w:id="3" w:name="_Toc510957253"/>
       <w:r>
         <w:t>1.3 Entrega</w:t>
       </w:r>
-      <w:bookmarkEnd w:id="4"/>
+      <w:bookmarkEnd w:id="3"/>
     </w:p>
     <w:p>
       <w:r>
@@ -3196,7 +3196,7 @@
         <w:pStyle w:val="Ttulo1"/>
         <w:spacing w:before="360"/>
       </w:pPr>
-      <w:bookmarkStart w:id="5" w:name="_Toc510957254"/>
+      <w:bookmarkStart w:id="4" w:name="_Toc510957254"/>
       <w:r>
         <w:lastRenderedPageBreak/>
         <w:t xml:space="preserve">2. </w:t>
@@ -3210,44 +3210,44 @@
       <w:r>
         <w:t xml:space="preserve"> las tecnologías</w:t>
       </w:r>
+      <w:bookmarkEnd w:id="4"/>
+    </w:p>
+    <w:p>
+      <w:r>
+        <w:t>En</w:t>
+      </w:r>
+      <w:r>
+        <w:t xml:space="preserve"> los siguientes apartados se debe describir brevemente cada tecnología a comparar</w:t>
+      </w:r>
+      <w:r>
+        <w:t>.</w:t>
+      </w:r>
+    </w:p>
+    <w:p>
+      <w:r>
+        <w:t>Se pueden incluir imágenes copiadas y pegadas desde diversas fuentes de información, siempre que debajo de cada una se indique la fuente (al menos la URL).</w:t>
+      </w:r>
+    </w:p>
+    <w:p/>
+    <w:p>
+      <w:pPr>
+        <w:pStyle w:val="Ttulo2"/>
+      </w:pPr>
+      <w:bookmarkStart w:id="5" w:name="_Toc510957255"/>
+      <w:r>
+        <w:t>2.1 Descripción de la tecnología 1</w:t>
+      </w:r>
       <w:bookmarkEnd w:id="5"/>
     </w:p>
     <w:p>
-      <w:r>
-        <w:t>En</w:t>
-      </w:r>
-      <w:r>
-        <w:t xml:space="preserve"> los siguientes apartados se debe describir brevemente cada tecnología a comparar</w:t>
-      </w:r>
-      <w:r>
-        <w:t>.</w:t>
-      </w:r>
-    </w:p>
-    <w:p>
-      <w:r>
-        <w:t>Se pueden incluir imágenes copiadas y pegadas desde diversas fuentes de información, siempre que debajo de cada una se indique la fuente (al menos la URL).</w:t>
-      </w:r>
-    </w:p>
-    <w:p/>
-    <w:p>
       <w:pPr>
         <w:pStyle w:val="Ttulo2"/>
       </w:pPr>
-      <w:bookmarkStart w:id="6" w:name="_Toc510957255"/>
-      <w:r>
-        <w:t>2.1 Descripción de la tecnología 1</w:t>
+      <w:bookmarkStart w:id="6" w:name="_Toc510957256"/>
+      <w:r>
+        <w:t>2.2 Descripción de la tecnología 2</w:t>
       </w:r>
       <w:bookmarkEnd w:id="6"/>
-    </w:p>
-    <w:p>
-      <w:pPr>
-        <w:pStyle w:val="Ttulo2"/>
-      </w:pPr>
-      <w:bookmarkStart w:id="7" w:name="_Toc510957256"/>
-      <w:r>
-        <w:t>2.2 Descripción de la tecnología 2</w:t>
-      </w:r>
-      <w:bookmarkEnd w:id="7"/>
     </w:p>
     <w:p>
       <w:pPr>
@@ -3273,7 +3273,7 @@
       <w:pPr>
         <w:pStyle w:val="Ttulo1"/>
       </w:pPr>
-      <w:bookmarkStart w:id="8" w:name="_Toc510957257"/>
+      <w:bookmarkStart w:id="7" w:name="_Toc510957257"/>
       <w:r>
         <w:lastRenderedPageBreak/>
         <w:t xml:space="preserve">3. </w:t>
@@ -3281,70 +3281,125 @@
       <w:r>
         <w:t>Criterios de comparación</w:t>
       </w:r>
+      <w:bookmarkEnd w:id="7"/>
+    </w:p>
+    <w:p>
+      <w:r>
+        <w:t xml:space="preserve">En los sub-apartados de este apartado se deben indicar </w:t>
+      </w:r>
+      <w:r>
+        <w:t>cada uno de los criterios (también llamados factores, propiedades, características,</w:t>
+      </w:r>
+      <w:r>
+        <w:t xml:space="preserve"> indicadores,</w:t>
+      </w:r>
+      <w:r>
+        <w:t xml:space="preserve"> etc.), que se usarán en la comparación.</w:t>
+      </w:r>
+    </w:p>
+    <w:p>
+      <w:r>
+        <w:t xml:space="preserve">Los criterios </w:t>
+      </w:r>
+      <w:r>
+        <w:t>deben organizarse en categorías (al menos 3 categorías).</w:t>
+      </w:r>
+      <w:r>
+        <w:t xml:space="preserve"> El número de criterios </w:t>
+      </w:r>
+      <w:r>
+        <w:t>totales no puede ser inferior a 20.</w:t>
+      </w:r>
+    </w:p>
+    <w:p>
+      <w:r>
+        <w:t xml:space="preserve">Las categorías dependerán del tipo de tecnología, pueden ser categorías como “General”, “Utilidades”, “Rendimiento”, etc. </w:t>
+      </w:r>
+    </w:p>
+    <w:p>
+      <w:r>
+        <w:t>Los criterios a definir en cada categoría también dependerán del tipo de tecnologías a comparar. En el siguiente apartado hay algunos ejemplos.</w:t>
+      </w:r>
+    </w:p>
+    <w:p/>
+    <w:p>
+      <w:pPr>
+        <w:pStyle w:val="Ttulo2"/>
+      </w:pPr>
+      <w:bookmarkStart w:id="8" w:name="_Toc510957258"/>
+      <w:r>
+        <w:t>3.1 Categoría A</w:t>
+      </w:r>
+      <w:r>
+        <w:t xml:space="preserve">: </w:t>
+      </w:r>
+      <w:r>
+        <w:t>General</w:t>
+      </w:r>
       <w:bookmarkEnd w:id="8"/>
     </w:p>
     <w:p>
-      <w:r>
-        <w:t xml:space="preserve">En los sub-apartados de este apartado se deben indicar </w:t>
-      </w:r>
-      <w:r>
-        <w:t>cada uno de los criterios (también llamados factores, propiedades, características,</w:t>
-      </w:r>
-      <w:r>
-        <w:t xml:space="preserve"> indicadores,</w:t>
-      </w:r>
-      <w:r>
-        <w:t xml:space="preserve"> etc.), que se usarán en la comparación.</w:t>
-      </w:r>
-    </w:p>
-    <w:p>
-      <w:r>
-        <w:t xml:space="preserve">Los criterios </w:t>
-      </w:r>
-      <w:r>
-        <w:t>deben organizarse en categorías (al menos 3 categorías).</w:t>
-      </w:r>
-      <w:r>
-        <w:t xml:space="preserve"> El número de criterios </w:t>
-      </w:r>
-      <w:r>
-        <w:t>totales no puede ser inferior a 20.</w:t>
-      </w:r>
-    </w:p>
-    <w:p>
-      <w:r>
-        <w:t xml:space="preserve">Las categorías dependerán del tipo de tecnología, pueden ser categorías como “General”, “Utilidades”, “Rendimiento”, etc. </w:t>
-      </w:r>
-    </w:p>
-    <w:p>
-      <w:r>
-        <w:t>Los criterios a definir en cada categoría también dependerán del tipo de tecnologías a comparar. En el siguiente apartado hay algunos ejemplos.</w:t>
-      </w:r>
-    </w:p>
-    <w:p/>
-    <w:p>
-      <w:pPr>
-        <w:pStyle w:val="Ttulo2"/>
-      </w:pPr>
-      <w:bookmarkStart w:id="9" w:name="_Toc510957258"/>
-      <w:r>
-        <w:t>3.1 Categoría A</w:t>
-      </w:r>
-      <w:r>
-        <w:t xml:space="preserve">: </w:t>
-      </w:r>
-      <w:r>
-        <w:t>General</w:t>
+      <w:pPr>
+        <w:pStyle w:val="Ttulo3"/>
+      </w:pPr>
+      <w:bookmarkStart w:id="9" w:name="_Toc510957259"/>
+      <w:r>
+        <w:t>3.1.1 Criterio A.1: Autor de la herramienta</w:t>
       </w:r>
       <w:bookmarkEnd w:id="9"/>
     </w:p>
     <w:p>
       <w:pPr>
+        <w:rPr>
+          <w:sz w:val="24"/>
+          <w:szCs w:val="24"/>
+        </w:rPr>
+      </w:pPr>
+      <w:r>
+        <w:rPr>
+          <w:sz w:val="24"/>
+          <w:szCs w:val="24"/>
+        </w:rPr>
+        <w:t>Nombre del criterio: Autor.</w:t>
+      </w:r>
+    </w:p>
+    <w:p>
+      <w:pPr>
+        <w:rPr>
+          <w:sz w:val="24"/>
+          <w:szCs w:val="24"/>
+        </w:rPr>
+      </w:pPr>
+      <w:r>
+        <w:rPr>
+          <w:sz w:val="24"/>
+          <w:szCs w:val="24"/>
+        </w:rPr>
+        <w:t>Descripción: Nombre de la persona, institución o empresa creadora de la herramienta.</w:t>
+      </w:r>
+    </w:p>
+    <w:p>
+      <w:pPr>
+        <w:rPr>
+          <w:sz w:val="24"/>
+          <w:szCs w:val="24"/>
+        </w:rPr>
+      </w:pPr>
+      <w:r>
+        <w:rPr>
+          <w:sz w:val="24"/>
+          <w:szCs w:val="24"/>
+        </w:rPr>
+        <w:t>Tipo de valor: Texto libre.</w:t>
+      </w:r>
+    </w:p>
+    <w:p>
+      <w:pPr>
         <w:pStyle w:val="Ttulo3"/>
       </w:pPr>
-      <w:bookmarkStart w:id="10" w:name="_Toc510957259"/>
-      <w:r>
-        <w:t>3.1.1 Criterio A.1: Autor de la herramienta</w:t>
+      <w:bookmarkStart w:id="10" w:name="_Toc510957260"/>
+      <w:r>
+        <w:t>3.1.2 Criterio A.2: Fecha de creación de la herramienta.</w:t>
       </w:r>
       <w:bookmarkEnd w:id="10"/>
     </w:p>
@@ -3360,22 +3415,184 @@
           <w:sz w:val="24"/>
           <w:szCs w:val="24"/>
         </w:rPr>
-        <w:t>Nombre del criterio: Autor.</w:t>
-      </w:r>
-    </w:p>
-    <w:p>
-      <w:pPr>
-        <w:rPr>
-          <w:sz w:val="24"/>
-          <w:szCs w:val="24"/>
-        </w:rPr>
-      </w:pPr>
-      <w:r>
-        <w:rPr>
-          <w:sz w:val="24"/>
-          <w:szCs w:val="24"/>
-        </w:rPr>
-        <w:t>Descripción: Nombre de la persona, institución o empresa creadora de la herramienta.</w:t>
+        <w:t>Nombre del criterio: Fecha</w:t>
+      </w:r>
+    </w:p>
+    <w:p>
+      <w:pPr>
+        <w:rPr>
+          <w:sz w:val="24"/>
+          <w:szCs w:val="24"/>
+        </w:rPr>
+      </w:pPr>
+      <w:r>
+        <w:rPr>
+          <w:sz w:val="24"/>
+          <w:szCs w:val="24"/>
+        </w:rPr>
+        <w:t>Descripción</w:t>
+      </w:r>
+      <w:r>
+        <w:rPr>
+          <w:sz w:val="24"/>
+          <w:szCs w:val="24"/>
+        </w:rPr>
+        <w:t xml:space="preserve">: La fecha en la cual se </w:t>
+      </w:r>
+      <w:r>
+        <w:rPr>
+          <w:sz w:val="24"/>
+          <w:szCs w:val="24"/>
+        </w:rPr>
+        <w:t>publicó</w:t>
+      </w:r>
+      <w:r>
+        <w:rPr>
+          <w:sz w:val="24"/>
+          <w:szCs w:val="24"/>
+        </w:rPr>
+        <w:t xml:space="preserve"> por primera vez la herramienta.</w:t>
+      </w:r>
+    </w:p>
+    <w:p>
+      <w:pPr>
+        <w:rPr>
+          <w:sz w:val="24"/>
+          <w:szCs w:val="24"/>
+        </w:rPr>
+      </w:pPr>
+      <w:r>
+        <w:rPr>
+          <w:sz w:val="24"/>
+          <w:szCs w:val="24"/>
+        </w:rPr>
+        <w:t>Tipo de valor: Fecha</w:t>
+      </w:r>
+    </w:p>
+    <w:p>
+      <w:pPr>
+        <w:pStyle w:val="Ttulo3"/>
+      </w:pPr>
+      <w:bookmarkStart w:id="11" w:name="_Toc510957261"/>
+      <w:r>
+        <w:t>3.1.3 Criterio A.3:</w:t>
+      </w:r>
+      <w:r>
+        <w:t xml:space="preserve"> Versión actual de la herramienta.</w:t>
+      </w:r>
+      <w:bookmarkEnd w:id="11"/>
+    </w:p>
+    <w:p>
+      <w:pPr>
+        <w:rPr>
+          <w:sz w:val="24"/>
+          <w:szCs w:val="24"/>
+        </w:rPr>
+      </w:pPr>
+      <w:r>
+        <w:rPr>
+          <w:sz w:val="24"/>
+          <w:szCs w:val="24"/>
+        </w:rPr>
+        <w:t>Nombre del criterio: Versión.</w:t>
+      </w:r>
+    </w:p>
+    <w:p>
+      <w:pPr>
+        <w:rPr>
+          <w:sz w:val="24"/>
+          <w:szCs w:val="24"/>
+        </w:rPr>
+      </w:pPr>
+      <w:r>
+        <w:rPr>
+          <w:sz w:val="24"/>
+          <w:szCs w:val="24"/>
+        </w:rPr>
+        <w:t>Descripción</w:t>
+      </w:r>
+      <w:r>
+        <w:rPr>
+          <w:sz w:val="24"/>
+          <w:szCs w:val="24"/>
+        </w:rPr>
+        <w:t xml:space="preserve">: La versión de la </w:t>
+      </w:r>
+      <w:r>
+        <w:rPr>
+          <w:sz w:val="24"/>
+          <w:szCs w:val="24"/>
+        </w:rPr>
+        <w:t>última</w:t>
+      </w:r>
+      <w:r>
+        <w:rPr>
+          <w:sz w:val="24"/>
+          <w:szCs w:val="24"/>
+        </w:rPr>
+        <w:t xml:space="preserve"> actualización de la herramienta.</w:t>
+      </w:r>
+    </w:p>
+    <w:p>
+      <w:pPr>
+        <w:rPr>
+          <w:sz w:val="24"/>
+          <w:szCs w:val="24"/>
+        </w:rPr>
+      </w:pPr>
+      <w:r>
+        <w:rPr>
+          <w:sz w:val="24"/>
+          <w:szCs w:val="24"/>
+        </w:rPr>
+        <w:t>Tipo de valor: Cadena alfanumérica.</w:t>
+      </w:r>
+    </w:p>
+    <w:p>
+      <w:pPr>
+        <w:pStyle w:val="Ttulo3"/>
+      </w:pPr>
+      <w:bookmarkStart w:id="12" w:name="_Toc510957262"/>
+      <w:r>
+        <w:t>3.1.4 Criterio A.4: Requisitos de prueba.</w:t>
+      </w:r>
+      <w:bookmarkEnd w:id="12"/>
+    </w:p>
+    <w:p>
+      <w:pPr>
+        <w:rPr>
+          <w:sz w:val="24"/>
+          <w:szCs w:val="24"/>
+        </w:rPr>
+      </w:pPr>
+      <w:r>
+        <w:rPr>
+          <w:sz w:val="24"/>
+          <w:szCs w:val="24"/>
+        </w:rPr>
+        <w:t>Nombre del criterio: Requisitos de prueba.</w:t>
+      </w:r>
+    </w:p>
+    <w:p>
+      <w:pPr>
+        <w:rPr>
+          <w:sz w:val="24"/>
+          <w:szCs w:val="24"/>
+        </w:rPr>
+      </w:pPr>
+      <w:r>
+        <w:rPr>
+          <w:sz w:val="24"/>
+          <w:szCs w:val="24"/>
+        </w:rPr>
+        <w:t>Descripción</w:t>
+      </w:r>
+      <w:r>
+        <w:rPr>
+          <w:sz w:val="24"/>
+          <w:szCs w:val="24"/>
+        </w:rPr>
+        <w:t>: Que tipo de casos de prueba utiliza.</w:t>
       </w:r>
     </w:p>
     <w:p>
@@ -3397,228 +3614,11 @@
       <w:pPr>
         <w:pStyle w:val="Ttulo3"/>
       </w:pPr>
-      <w:bookmarkStart w:id="11" w:name="_Toc510957260"/>
-      <w:r>
-        <w:t>3.1.2 Criterio A.2: Fecha de creación de la herramienta.</w:t>
-      </w:r>
-      <w:bookmarkEnd w:id="11"/>
-    </w:p>
-    <w:p>
-      <w:pPr>
-        <w:rPr>
-          <w:sz w:val="24"/>
-          <w:szCs w:val="24"/>
-        </w:rPr>
-      </w:pPr>
-      <w:r>
-        <w:rPr>
-          <w:sz w:val="24"/>
-          <w:szCs w:val="24"/>
-        </w:rPr>
-        <w:t>Nombre del criterio: Fecha</w:t>
-      </w:r>
-    </w:p>
-    <w:p>
-      <w:pPr>
-        <w:rPr>
-          <w:sz w:val="24"/>
-          <w:szCs w:val="24"/>
-        </w:rPr>
-      </w:pPr>
-      <w:r>
-        <w:rPr>
-          <w:sz w:val="24"/>
-          <w:szCs w:val="24"/>
-        </w:rPr>
-        <w:t>Descripción</w:t>
-      </w:r>
-      <w:r>
-        <w:rPr>
-          <w:sz w:val="24"/>
-          <w:szCs w:val="24"/>
-        </w:rPr>
-        <w:t xml:space="preserve">: La fecha en la cual se </w:t>
-      </w:r>
-      <w:r>
-        <w:rPr>
-          <w:sz w:val="24"/>
-          <w:szCs w:val="24"/>
-        </w:rPr>
-        <w:t>publicó</w:t>
-      </w:r>
-      <w:r>
-        <w:rPr>
-          <w:sz w:val="24"/>
-          <w:szCs w:val="24"/>
-        </w:rPr>
-        <w:t xml:space="preserve"> por primera vez la herramienta.</w:t>
-      </w:r>
-    </w:p>
-    <w:p>
-      <w:pPr>
-        <w:rPr>
-          <w:sz w:val="24"/>
-          <w:szCs w:val="24"/>
-        </w:rPr>
-      </w:pPr>
-      <w:r>
-        <w:rPr>
-          <w:sz w:val="24"/>
-          <w:szCs w:val="24"/>
-        </w:rPr>
-        <w:t>Tipo de valor: Fecha</w:t>
-      </w:r>
-    </w:p>
-    <w:p>
-      <w:pPr>
-        <w:pStyle w:val="Ttulo3"/>
-      </w:pPr>
-      <w:bookmarkStart w:id="12" w:name="_Toc510957261"/>
-      <w:r>
-        <w:t>3.1.3 Criterio A.3:</w:t>
-      </w:r>
-      <w:r>
-        <w:t xml:space="preserve"> Versión actual de la herramienta.</w:t>
-      </w:r>
-      <w:bookmarkEnd w:id="12"/>
-    </w:p>
-    <w:p>
-      <w:pPr>
-        <w:rPr>
-          <w:sz w:val="24"/>
-          <w:szCs w:val="24"/>
-        </w:rPr>
-      </w:pPr>
-      <w:r>
-        <w:rPr>
-          <w:sz w:val="24"/>
-          <w:szCs w:val="24"/>
-        </w:rPr>
-        <w:t>Nombre del criterio: Versión.</w:t>
-      </w:r>
-    </w:p>
-    <w:p>
-      <w:pPr>
-        <w:rPr>
-          <w:sz w:val="24"/>
-          <w:szCs w:val="24"/>
-        </w:rPr>
-      </w:pPr>
-      <w:r>
-        <w:rPr>
-          <w:sz w:val="24"/>
-          <w:szCs w:val="24"/>
-        </w:rPr>
-        <w:t>Descripción</w:t>
-      </w:r>
-      <w:r>
-        <w:rPr>
-          <w:sz w:val="24"/>
-          <w:szCs w:val="24"/>
-        </w:rPr>
-        <w:t xml:space="preserve">: La versión de la </w:t>
-      </w:r>
-      <w:r>
-        <w:rPr>
-          <w:sz w:val="24"/>
-          <w:szCs w:val="24"/>
-        </w:rPr>
-        <w:t>última</w:t>
-      </w:r>
-      <w:r>
-        <w:rPr>
-          <w:sz w:val="24"/>
-          <w:szCs w:val="24"/>
-        </w:rPr>
-        <w:t xml:space="preserve"> actualización de la herramienta.</w:t>
-      </w:r>
-    </w:p>
-    <w:p>
-      <w:pPr>
-        <w:rPr>
-          <w:sz w:val="24"/>
-          <w:szCs w:val="24"/>
-        </w:rPr>
-      </w:pPr>
-      <w:r>
-        <w:rPr>
-          <w:sz w:val="24"/>
-          <w:szCs w:val="24"/>
-        </w:rPr>
-        <w:t>Tipo de valor: Cadena alfanumérica.</w:t>
-      </w:r>
-    </w:p>
-    <w:p>
-      <w:pPr>
-        <w:pStyle w:val="Ttulo3"/>
-      </w:pPr>
-      <w:bookmarkStart w:id="13" w:name="_Toc510957262"/>
-      <w:r>
-        <w:t>3.1.4 Criterio A.4: Requisitos de prueba.</w:t>
+      <w:bookmarkStart w:id="13" w:name="_Toc510957263"/>
+      <w:r>
+        <w:t>3.1.5 Criterio A.5: Herramientas similares.</w:t>
       </w:r>
       <w:bookmarkEnd w:id="13"/>
-    </w:p>
-    <w:p>
-      <w:pPr>
-        <w:rPr>
-          <w:sz w:val="24"/>
-          <w:szCs w:val="24"/>
-        </w:rPr>
-      </w:pPr>
-      <w:r>
-        <w:rPr>
-          <w:sz w:val="24"/>
-          <w:szCs w:val="24"/>
-        </w:rPr>
-        <w:t>Nombre del criterio: Requisitos de prueba.</w:t>
-      </w:r>
-    </w:p>
-    <w:p>
-      <w:pPr>
-        <w:rPr>
-          <w:sz w:val="24"/>
-          <w:szCs w:val="24"/>
-        </w:rPr>
-      </w:pPr>
-      <w:r>
-        <w:rPr>
-          <w:sz w:val="24"/>
-          <w:szCs w:val="24"/>
-        </w:rPr>
-        <w:t>Descripción</w:t>
-      </w:r>
-      <w:r>
-        <w:rPr>
-          <w:sz w:val="24"/>
-          <w:szCs w:val="24"/>
-        </w:rPr>
-        <w:t>: Que tipo de casos de prueba utiliza.</w:t>
-      </w:r>
-    </w:p>
-    <w:p>
-      <w:pPr>
-        <w:rPr>
-          <w:sz w:val="24"/>
-          <w:szCs w:val="24"/>
-        </w:rPr>
-      </w:pPr>
-      <w:r>
-        <w:rPr>
-          <w:sz w:val="24"/>
-          <w:szCs w:val="24"/>
-        </w:rPr>
-        <w:t>Tipo de valor: Texto libre.</w:t>
-      </w:r>
-    </w:p>
-    <w:p>
-      <w:pPr>
-        <w:pStyle w:val="Ttulo3"/>
-      </w:pPr>
-      <w:bookmarkStart w:id="14" w:name="_Toc510957263"/>
-      <w:r>
-        <w:t>3.1.5 Criterio A.5: Herramientas similares.</w:t>
-      </w:r>
-      <w:bookmarkEnd w:id="14"/>
     </w:p>
     <w:p>
       <w:pPr>
@@ -3687,7 +3687,7 @@
       <w:pPr>
         <w:pStyle w:val="Ttulo3"/>
       </w:pPr>
-      <w:bookmarkStart w:id="15" w:name="_Toc510957264"/>
+      <w:bookmarkStart w:id="14" w:name="_Toc510957264"/>
       <w:r>
         <w:t>3.1.6</w:t>
       </w:r>
@@ -3697,24 +3697,93 @@
       <w:r>
         <w:t>Compañías que lo usan.</w:t>
       </w:r>
+      <w:bookmarkEnd w:id="14"/>
+      <w:r>
+        <w:t xml:space="preserve"> </w:t>
+      </w:r>
+    </w:p>
+    <w:p>
+      <w:pPr>
+        <w:rPr>
+          <w:sz w:val="24"/>
+          <w:szCs w:val="24"/>
+        </w:rPr>
+      </w:pPr>
+      <w:r>
+        <w:rPr>
+          <w:sz w:val="24"/>
+          <w:szCs w:val="24"/>
+        </w:rPr>
+        <w:t>Nombre del criterio: Compañías.</w:t>
+      </w:r>
+    </w:p>
+    <w:p>
+      <w:pPr>
+        <w:rPr>
+          <w:sz w:val="24"/>
+          <w:szCs w:val="24"/>
+        </w:rPr>
+      </w:pPr>
+      <w:r>
+        <w:rPr>
+          <w:sz w:val="24"/>
+          <w:szCs w:val="24"/>
+        </w:rPr>
+        <w:t>Descripción</w:t>
+      </w:r>
+      <w:r>
+        <w:rPr>
+          <w:sz w:val="24"/>
+          <w:szCs w:val="24"/>
+        </w:rPr>
+        <w:t>: Por qué compañías es usada la herramienta</w:t>
+      </w:r>
+    </w:p>
+    <w:p>
+      <w:pPr>
+        <w:rPr>
+          <w:sz w:val="24"/>
+          <w:szCs w:val="24"/>
+        </w:rPr>
+      </w:pPr>
+      <w:r>
+        <w:rPr>
+          <w:sz w:val="24"/>
+          <w:szCs w:val="24"/>
+        </w:rPr>
+        <w:t>Tipo de valor: Texto libre.</w:t>
+      </w:r>
+    </w:p>
+    <w:p>
+      <w:pPr>
+        <w:pStyle w:val="Ttulo3"/>
+      </w:pPr>
+      <w:bookmarkStart w:id="15" w:name="_Toc510957265"/>
+      <w:r>
+        <w:t>3.1.7 Criterio A.7: Dificultad de configuración.</w:t>
+      </w:r>
       <w:bookmarkEnd w:id="15"/>
-      <w:r>
-        <w:t xml:space="preserve"> </w:t>
-      </w:r>
-    </w:p>
-    <w:p>
-      <w:pPr>
-        <w:rPr>
-          <w:sz w:val="24"/>
-          <w:szCs w:val="24"/>
-        </w:rPr>
-      </w:pPr>
-      <w:r>
-        <w:rPr>
-          <w:sz w:val="24"/>
-          <w:szCs w:val="24"/>
-        </w:rPr>
-        <w:t>Nombre del criterio: Compañías.</w:t>
+    </w:p>
+    <w:p>
+      <w:pPr>
+        <w:rPr>
+          <w:sz w:val="24"/>
+          <w:szCs w:val="24"/>
+        </w:rPr>
+      </w:pPr>
+      <w:r>
+        <w:rPr>
+          <w:sz w:val="24"/>
+          <w:szCs w:val="24"/>
+        </w:rPr>
+        <w:t>Nombre del criterio</w:t>
+      </w:r>
+      <w:r>
+        <w:rPr>
+          <w:sz w:val="24"/>
+          <w:szCs w:val="24"/>
+        </w:rPr>
+        <w:t>: Dificultad.</w:t>
       </w:r>
     </w:p>
     <w:p>
@@ -3736,7 +3805,246 @@
           <w:sz w:val="24"/>
           <w:szCs w:val="24"/>
         </w:rPr>
-        <w:t>: Por qué compañías es usada la herramienta</w:t>
+        <w:t>: Grado de dificultad de configuración de la herramienta.</w:t>
+      </w:r>
+    </w:p>
+    <w:p>
+      <w:pPr>
+        <w:rPr>
+          <w:sz w:val="24"/>
+          <w:szCs w:val="24"/>
+        </w:rPr>
+      </w:pPr>
+      <w:r>
+        <w:rPr>
+          <w:sz w:val="24"/>
+          <w:szCs w:val="24"/>
+        </w:rPr>
+        <w:t>Tipo de valor: Texto libre</w:t>
+      </w:r>
+    </w:p>
+    <w:p>
+      <w:pPr>
+        <w:pStyle w:val="Ttulo3"/>
+      </w:pPr>
+      <w:bookmarkStart w:id="16" w:name="_Toc510957266"/>
+      <w:r>
+        <w:t>3.1.8 Criterio A.8</w:t>
+      </w:r>
+      <w:r>
+        <w:t xml:space="preserve">: </w:t>
+      </w:r>
+      <w:r>
+        <w:t>Impulsores</w:t>
+      </w:r>
+      <w:r>
+        <w:t>.</w:t>
+      </w:r>
+      <w:bookmarkEnd w:id="16"/>
+    </w:p>
+    <w:p>
+      <w:pPr>
+        <w:rPr>
+          <w:sz w:val="24"/>
+          <w:szCs w:val="24"/>
+        </w:rPr>
+      </w:pPr>
+      <w:r>
+        <w:rPr>
+          <w:sz w:val="24"/>
+          <w:szCs w:val="24"/>
+        </w:rPr>
+        <w:t>Nombre del criterio</w:t>
+      </w:r>
+      <w:r>
+        <w:rPr>
+          <w:sz w:val="24"/>
+          <w:szCs w:val="24"/>
+        </w:rPr>
+        <w:t>: Impulsores.</w:t>
+      </w:r>
+    </w:p>
+    <w:p>
+      <w:pPr>
+        <w:rPr>
+          <w:sz w:val="24"/>
+          <w:szCs w:val="24"/>
+        </w:rPr>
+      </w:pPr>
+      <w:r>
+        <w:rPr>
+          <w:sz w:val="24"/>
+          <w:szCs w:val="24"/>
+        </w:rPr>
+        <w:t>Descripción</w:t>
+      </w:r>
+      <w:r>
+        <w:rPr>
+          <w:sz w:val="24"/>
+          <w:szCs w:val="24"/>
+        </w:rPr>
+        <w:t xml:space="preserve">: Que </w:t>
+      </w:r>
+      <w:r>
+        <w:rPr>
+          <w:sz w:val="24"/>
+          <w:szCs w:val="24"/>
+        </w:rPr>
+        <w:t>impulsores</w:t>
+      </w:r>
+      <w:r>
+        <w:rPr>
+          <w:sz w:val="24"/>
+          <w:szCs w:val="24"/>
+        </w:rPr>
+        <w:t xml:space="preserve"> tiene cada herramienta</w:t>
+      </w:r>
+    </w:p>
+    <w:p>
+      <w:pPr>
+        <w:rPr>
+          <w:sz w:val="24"/>
+          <w:szCs w:val="24"/>
+        </w:rPr>
+      </w:pPr>
+      <w:r>
+        <w:rPr>
+          <w:sz w:val="24"/>
+          <w:szCs w:val="24"/>
+        </w:rPr>
+        <w:t>Tipo de valor: Texto libre</w:t>
+      </w:r>
+    </w:p>
+    <w:p>
+      <w:pPr>
+        <w:pStyle w:val="Ttulo2"/>
+      </w:pPr>
+      <w:bookmarkStart w:id="17" w:name="_Toc510957267"/>
+      <w:r>
+        <w:t xml:space="preserve">3.2 Categoría B: </w:t>
+      </w:r>
+      <w:r>
+        <w:t>Rendimiento</w:t>
+      </w:r>
+      <w:bookmarkEnd w:id="17"/>
+    </w:p>
+    <w:p>
+      <w:pPr>
+        <w:pStyle w:val="Ttulo3"/>
+      </w:pPr>
+      <w:bookmarkStart w:id="18" w:name="_Toc510957268"/>
+      <w:r>
+        <w:t xml:space="preserve">3.2.1 Criterio B.1: Lenguaje </w:t>
+      </w:r>
+      <w:r>
+        <w:t>Escritura</w:t>
+      </w:r>
+      <w:bookmarkEnd w:id="18"/>
+    </w:p>
+    <w:p>
+      <w:pPr>
+        <w:rPr>
+          <w:sz w:val="24"/>
+          <w:szCs w:val="24"/>
+        </w:rPr>
+      </w:pPr>
+      <w:r>
+        <w:rPr>
+          <w:sz w:val="24"/>
+          <w:szCs w:val="24"/>
+        </w:rPr>
+        <w:t>Nombre del criterio: Lenguaje.</w:t>
+      </w:r>
+    </w:p>
+    <w:p>
+      <w:pPr>
+        <w:rPr>
+          <w:sz w:val="24"/>
+          <w:szCs w:val="24"/>
+        </w:rPr>
+      </w:pPr>
+      <w:r>
+        <w:rPr>
+          <w:sz w:val="24"/>
+          <w:szCs w:val="24"/>
+        </w:rPr>
+        <w:t xml:space="preserve">Descripción: </w:t>
+      </w:r>
+      <w:r>
+        <w:rPr>
+          <w:sz w:val="24"/>
+          <w:szCs w:val="24"/>
+        </w:rPr>
+        <w:t xml:space="preserve">Lenguaje de programación en el que </w:t>
+      </w:r>
+      <w:r>
+        <w:rPr>
+          <w:sz w:val="24"/>
+          <w:szCs w:val="24"/>
+        </w:rPr>
+        <w:t>está</w:t>
+      </w:r>
+      <w:r>
+        <w:rPr>
+          <w:sz w:val="24"/>
+          <w:szCs w:val="24"/>
+        </w:rPr>
+        <w:t xml:space="preserve"> programada la herramienta.</w:t>
+      </w:r>
+    </w:p>
+    <w:p>
+      <w:pPr>
+        <w:rPr>
+          <w:sz w:val="24"/>
+          <w:szCs w:val="24"/>
+        </w:rPr>
+      </w:pPr>
+      <w:r>
+        <w:rPr>
+          <w:sz w:val="24"/>
+          <w:szCs w:val="24"/>
+        </w:rPr>
+        <w:t>Tipo de valor: Texto libre</w:t>
+      </w:r>
+    </w:p>
+    <w:p>
+      <w:pPr>
+        <w:pStyle w:val="Ttulo3"/>
+      </w:pPr>
+      <w:bookmarkStart w:id="19" w:name="_Toc510957269"/>
+      <w:r>
+        <w:t>3.2.2 Criterio B.2: Sistema operativo</w:t>
+      </w:r>
+      <w:bookmarkEnd w:id="19"/>
+    </w:p>
+    <w:p>
+      <w:pPr>
+        <w:rPr>
+          <w:sz w:val="24"/>
+          <w:szCs w:val="24"/>
+        </w:rPr>
+      </w:pPr>
+      <w:r>
+        <w:rPr>
+          <w:sz w:val="24"/>
+          <w:szCs w:val="24"/>
+        </w:rPr>
+        <w:t>Nombre del criterio: Sistema operativo.</w:t>
+      </w:r>
+    </w:p>
+    <w:p>
+      <w:pPr>
+        <w:rPr>
+          <w:sz w:val="24"/>
+          <w:szCs w:val="24"/>
+        </w:rPr>
+      </w:pPr>
+      <w:r>
+        <w:rPr>
+          <w:sz w:val="24"/>
+          <w:szCs w:val="24"/>
+        </w:rPr>
+        <w:t>Descripción: Sistema operativo en el cual la herramienta puede ser usada.</w:t>
       </w:r>
     </w:p>
     <w:p>
@@ -3758,32 +4066,25 @@
       <w:pPr>
         <w:pStyle w:val="Ttulo3"/>
       </w:pPr>
-      <w:bookmarkStart w:id="16" w:name="_Toc510957265"/>
-      <w:r>
-        <w:t>3.1.7 Criterio A.7: Dificultad de configuración.</w:t>
-      </w:r>
-      <w:bookmarkEnd w:id="16"/>
-    </w:p>
-    <w:p>
-      <w:pPr>
-        <w:rPr>
-          <w:sz w:val="24"/>
-          <w:szCs w:val="24"/>
-        </w:rPr>
-      </w:pPr>
-      <w:r>
-        <w:rPr>
-          <w:sz w:val="24"/>
-          <w:szCs w:val="24"/>
-        </w:rPr>
-        <w:t>Nombre del criterio</w:t>
-      </w:r>
-      <w:r>
-        <w:rPr>
-          <w:sz w:val="24"/>
-          <w:szCs w:val="24"/>
-        </w:rPr>
-        <w:t>: Dificultad.</w:t>
+      <w:bookmarkStart w:id="20" w:name="_Toc510957270"/>
+      <w:r>
+        <w:t>3.2.3 Criterio B.3: Velocidad de las pruebas.</w:t>
+      </w:r>
+      <w:bookmarkEnd w:id="20"/>
+    </w:p>
+    <w:p>
+      <w:pPr>
+        <w:rPr>
+          <w:sz w:val="24"/>
+          <w:szCs w:val="24"/>
+        </w:rPr>
+      </w:pPr>
+      <w:r>
+        <w:rPr>
+          <w:sz w:val="24"/>
+          <w:szCs w:val="24"/>
+        </w:rPr>
+        <w:t>Nombre del criterio: Velocidad.</w:t>
       </w:r>
     </w:p>
     <w:p>
@@ -3805,77 +4106,596 @@
           <w:sz w:val="24"/>
           <w:szCs w:val="24"/>
         </w:rPr>
-        <w:t>: Grado de dificultad de configuración de la herramienta.</w:t>
-      </w:r>
-    </w:p>
-    <w:p>
-      <w:pPr>
-        <w:rPr>
-          <w:sz w:val="24"/>
-          <w:szCs w:val="24"/>
-        </w:rPr>
-      </w:pPr>
-      <w:r>
-        <w:rPr>
-          <w:sz w:val="24"/>
-          <w:szCs w:val="24"/>
-        </w:rPr>
-        <w:t>Tipo de valor: Texto libre</w:t>
-      </w:r>
+        <w:t>: Tiempo aproximado de duración de la prueba.</w:t>
+      </w:r>
+    </w:p>
+    <w:p>
+      <w:pPr>
+        <w:rPr>
+          <w:sz w:val="24"/>
+          <w:szCs w:val="24"/>
+        </w:rPr>
+      </w:pPr>
+      <w:r>
+        <w:rPr>
+          <w:sz w:val="24"/>
+          <w:szCs w:val="24"/>
+        </w:rPr>
+        <w:t xml:space="preserve">Tipo de valor: </w:t>
+      </w:r>
+      <w:r>
+        <w:rPr>
+          <w:sz w:val="24"/>
+          <w:szCs w:val="24"/>
+        </w:rPr>
+        <w:t>Numérico</w:t>
+      </w:r>
+      <w:r>
+        <w:rPr>
+          <w:sz w:val="24"/>
+          <w:szCs w:val="24"/>
+        </w:rPr>
+        <w:t xml:space="preserve"> (segundos)</w:t>
+      </w:r>
+    </w:p>
+    <w:p>
+      <w:pPr>
+        <w:pStyle w:val="Ttulo2"/>
+      </w:pPr>
+    </w:p>
+    <w:p>
+      <w:pPr>
+        <w:pStyle w:val="Ttulo2"/>
+      </w:pPr>
+      <w:bookmarkStart w:id="21" w:name="_Toc510957271"/>
+      <w:r>
+        <w:t>3.3 Categoría C</w:t>
+      </w:r>
+      <w:r>
+        <w:t xml:space="preserve">: </w:t>
+      </w:r>
+      <w:r>
+        <w:t>Utilidades</w:t>
+      </w:r>
+      <w:bookmarkEnd w:id="21"/>
     </w:p>
     <w:p>
       <w:pPr>
         <w:pStyle w:val="Ttulo3"/>
       </w:pPr>
-      <w:bookmarkStart w:id="17" w:name="_Toc510957266"/>
-      <w:r>
-        <w:t>3.1.8 Criterio A.8</w:t>
-      </w:r>
-      <w:r>
+      <w:bookmarkStart w:id="22" w:name="_Toc510957272"/>
+      <w:r>
+        <w:t>3.3.1 Criterio C.1: Alcance.</w:t>
+      </w:r>
+      <w:bookmarkEnd w:id="22"/>
+    </w:p>
+    <w:p>
+      <w:pPr>
+        <w:rPr>
+          <w:sz w:val="24"/>
+          <w:szCs w:val="24"/>
+        </w:rPr>
+      </w:pPr>
+      <w:r>
+        <w:rPr>
+          <w:sz w:val="24"/>
+          <w:szCs w:val="24"/>
+        </w:rPr>
+        <w:t>Nombre del criterio: Alcance</w:t>
+      </w:r>
+    </w:p>
+    <w:p>
+      <w:pPr>
+        <w:rPr>
+          <w:sz w:val="24"/>
+          <w:szCs w:val="24"/>
+        </w:rPr>
+      </w:pPr>
+      <w:r>
+        <w:rPr>
+          <w:sz w:val="24"/>
+          <w:szCs w:val="24"/>
+        </w:rPr>
+        <w:t>Descripción</w:t>
+      </w:r>
+      <w:r>
+        <w:rPr>
+          <w:sz w:val="24"/>
+          <w:szCs w:val="24"/>
+        </w:rPr>
+        <w:t xml:space="preserve">: El alcance de la herramienta, a que plataformas </w:t>
+      </w:r>
+      <w:r>
+        <w:rPr>
+          <w:sz w:val="24"/>
+          <w:szCs w:val="24"/>
+        </w:rPr>
+        <w:t>está</w:t>
+      </w:r>
+      <w:r>
+        <w:rPr>
+          <w:sz w:val="24"/>
+          <w:szCs w:val="24"/>
+        </w:rPr>
+        <w:t xml:space="preserve"> orientada, Android, IOS, Windows…</w:t>
+      </w:r>
+    </w:p>
+    <w:p>
+      <w:pPr>
+        <w:rPr>
+          <w:sz w:val="24"/>
+          <w:szCs w:val="24"/>
+        </w:rPr>
+      </w:pPr>
+      <w:r>
+        <w:rPr>
+          <w:sz w:val="24"/>
+          <w:szCs w:val="24"/>
+        </w:rPr>
+        <w:t>Tipo del valor: Texto libre.</w:t>
+      </w:r>
+    </w:p>
+    <w:p>
+      <w:pPr>
+        <w:pStyle w:val="Ttulo3"/>
+      </w:pPr>
+      <w:bookmarkStart w:id="23" w:name="_Toc510957273"/>
+      <w:r>
+        <w:t>3.3.2 Criterio C.2: Adecuado para</w:t>
+      </w:r>
+      <w:r>
+        <w:t>.</w:t>
+      </w:r>
+      <w:bookmarkEnd w:id="23"/>
+    </w:p>
+    <w:p>
+      <w:pPr>
+        <w:rPr>
+          <w:sz w:val="24"/>
+          <w:szCs w:val="24"/>
+        </w:rPr>
+      </w:pPr>
+      <w:r>
+        <w:rPr>
+          <w:sz w:val="24"/>
+          <w:szCs w:val="24"/>
+        </w:rPr>
+        <w:t>Nombre del criterio: Adecuado</w:t>
+      </w:r>
+    </w:p>
+    <w:p>
+      <w:pPr>
+        <w:rPr>
+          <w:sz w:val="24"/>
+          <w:szCs w:val="24"/>
+        </w:rPr>
+      </w:pPr>
+      <w:r>
+        <w:rPr>
+          <w:sz w:val="24"/>
+          <w:szCs w:val="24"/>
+        </w:rPr>
+        <w:t>Descripción</w:t>
+      </w:r>
+      <w:r>
+        <w:rPr>
+          <w:sz w:val="24"/>
+          <w:szCs w:val="24"/>
+        </w:rPr>
+        <w:t>: Hacia qué tipo de perfiles están adecuadas las funcionalidades de las utilidades</w:t>
+      </w:r>
+    </w:p>
+    <w:p>
+      <w:pPr>
+        <w:rPr>
+          <w:sz w:val="24"/>
+          <w:szCs w:val="24"/>
+        </w:rPr>
+      </w:pPr>
+      <w:r>
+        <w:rPr>
+          <w:sz w:val="24"/>
+          <w:szCs w:val="24"/>
+        </w:rPr>
+        <w:t>Tipo del valor: Texto libre.</w:t>
+      </w:r>
+    </w:p>
+    <w:p>
+      <w:pPr>
+        <w:pStyle w:val="Ttulo3"/>
+      </w:pPr>
+      <w:bookmarkStart w:id="24" w:name="_Toc510957274"/>
+      <w:r>
+        <w:t>3.3.3 Criterio C.3: Localizadores de objetos</w:t>
+      </w:r>
+      <w:r>
+        <w:t>.</w:t>
+      </w:r>
+      <w:bookmarkEnd w:id="24"/>
+    </w:p>
+    <w:p>
+      <w:pPr>
+        <w:rPr>
+          <w:sz w:val="24"/>
+          <w:szCs w:val="24"/>
+        </w:rPr>
+      </w:pPr>
+      <w:r>
+        <w:rPr>
+          <w:sz w:val="24"/>
+          <w:szCs w:val="24"/>
+        </w:rPr>
+        <w:t>Nombre del criterio: Localizadores</w:t>
+      </w:r>
+    </w:p>
+    <w:p>
+      <w:pPr>
+        <w:rPr>
+          <w:sz w:val="24"/>
+          <w:szCs w:val="24"/>
+        </w:rPr>
+      </w:pPr>
+      <w:r>
+        <w:rPr>
+          <w:sz w:val="24"/>
+          <w:szCs w:val="24"/>
+        </w:rPr>
+        <w:t>Descripción</w:t>
+      </w:r>
+      <w:r>
+        <w:rPr>
+          <w:sz w:val="24"/>
+          <w:szCs w:val="24"/>
+        </w:rPr>
+        <w:t>: El método que usa la herramienta para localizar objetos</w:t>
+      </w:r>
+    </w:p>
+    <w:p>
+      <w:pPr>
+        <w:rPr>
+          <w:sz w:val="24"/>
+          <w:szCs w:val="24"/>
+        </w:rPr>
+      </w:pPr>
+      <w:r>
+        <w:rPr>
+          <w:sz w:val="24"/>
+          <w:szCs w:val="24"/>
+        </w:rPr>
+        <w:t>Tipo del valor: Texto libre.</w:t>
+      </w:r>
+    </w:p>
+    <w:p>
+      <w:pPr>
+        <w:pStyle w:val="Ttulo3"/>
+      </w:pPr>
+      <w:bookmarkStart w:id="25" w:name="_Toc510957275"/>
+      <w:r>
+        <w:t>3.3.4 Criterio C.4: Testing Factores externos</w:t>
+      </w:r>
+      <w:r>
+        <w:t>.</w:t>
+      </w:r>
+      <w:bookmarkEnd w:id="25"/>
+    </w:p>
+    <w:p>
+      <w:pPr>
+        <w:rPr>
+          <w:sz w:val="24"/>
+          <w:szCs w:val="24"/>
+        </w:rPr>
+      </w:pPr>
+      <w:r>
+        <w:rPr>
+          <w:sz w:val="24"/>
+          <w:szCs w:val="24"/>
+        </w:rPr>
+        <w:t>Nombre del criterio: Factores Externos.</w:t>
+      </w:r>
+    </w:p>
+    <w:p>
+      <w:pPr>
+        <w:rPr>
+          <w:sz w:val="24"/>
+          <w:szCs w:val="24"/>
+        </w:rPr>
+      </w:pPr>
+      <w:r>
+        <w:rPr>
+          <w:sz w:val="24"/>
+          <w:szCs w:val="24"/>
+        </w:rPr>
+        <w:t>Descripción</w:t>
+      </w:r>
+      <w:r>
+        <w:rPr>
+          <w:sz w:val="24"/>
+          <w:szCs w:val="24"/>
+        </w:rPr>
+        <w:t xml:space="preserve">: La capacidad de la herramienta a testear valores externos de la </w:t>
+      </w:r>
+      <w:r>
+        <w:rPr>
+          <w:sz w:val="24"/>
+          <w:szCs w:val="24"/>
+        </w:rPr>
+        <w:t>aplicación</w:t>
+      </w:r>
+      <w:r>
+        <w:rPr>
+          <w:sz w:val="24"/>
+          <w:szCs w:val="24"/>
+        </w:rPr>
+        <w:t xml:space="preserve"> como la rotación del dispositivo.</w:t>
+      </w:r>
+    </w:p>
+    <w:p>
+      <w:pPr>
+        <w:rPr>
+          <w:sz w:val="24"/>
+          <w:szCs w:val="24"/>
+        </w:rPr>
+      </w:pPr>
+      <w:r>
+        <w:rPr>
+          <w:sz w:val="24"/>
+          <w:szCs w:val="24"/>
+        </w:rPr>
+        <w:t>Tipo del valor: Booleano (si/no).</w:t>
+      </w:r>
+    </w:p>
+    <w:p>
+      <w:pPr>
+        <w:pStyle w:val="Ttulo3"/>
+      </w:pPr>
+      <w:bookmarkStart w:id="26" w:name="_Toc510957276"/>
+      <w:r>
+        <w:t>3.3.5 Criterio C.5: Testing Actividades externas</w:t>
+      </w:r>
+      <w:r>
+        <w:t>.</w:t>
+      </w:r>
+      <w:bookmarkEnd w:id="26"/>
+    </w:p>
+    <w:p>
+      <w:pPr>
+        <w:rPr>
+          <w:sz w:val="24"/>
+          <w:szCs w:val="24"/>
+        </w:rPr>
+      </w:pPr>
+      <w:r>
+        <w:rPr>
+          <w:sz w:val="24"/>
+          <w:szCs w:val="24"/>
+        </w:rPr>
+        <w:t>Nombre del criterio: Actividades Externas.</w:t>
+      </w:r>
+    </w:p>
+    <w:p>
+      <w:pPr>
+        <w:rPr>
+          <w:sz w:val="24"/>
+          <w:szCs w:val="24"/>
+        </w:rPr>
+      </w:pPr>
+      <w:r>
+        <w:rPr>
+          <w:sz w:val="24"/>
+          <w:szCs w:val="24"/>
+        </w:rPr>
+        <w:t>Descripción</w:t>
+      </w:r>
+      <w:r>
+        <w:rPr>
+          <w:sz w:val="24"/>
+          <w:szCs w:val="24"/>
+        </w:rPr>
+        <w:t>: La capacidad de la herramienta a testear actividades externas como cámara, navegador, y llamadas.</w:t>
+      </w:r>
+    </w:p>
+    <w:p>
+      <w:pPr>
+        <w:rPr>
+          <w:sz w:val="24"/>
+          <w:szCs w:val="24"/>
+        </w:rPr>
+      </w:pPr>
+      <w:r>
+        <w:rPr>
+          <w:sz w:val="24"/>
+          <w:szCs w:val="24"/>
+        </w:rPr>
+        <w:t>Tipo del valor: Booleano (si/no).</w:t>
+      </w:r>
+    </w:p>
+    <w:p>
+      <w:pPr>
+        <w:pStyle w:val="Ttulo3"/>
+      </w:pPr>
+      <w:bookmarkStart w:id="27" w:name="_Toc510957277"/>
+      <w:r>
+        <w:t>3.3.6 Criterio C.6: Mensajes toast</w:t>
+      </w:r>
+      <w:r>
+        <w:t>.</w:t>
+      </w:r>
+      <w:bookmarkEnd w:id="27"/>
+    </w:p>
+    <w:p>
+      <w:pPr>
+        <w:rPr>
+          <w:sz w:val="24"/>
+          <w:szCs w:val="24"/>
+        </w:rPr>
+      </w:pPr>
+      <w:r>
+        <w:rPr>
+          <w:sz w:val="24"/>
+          <w:szCs w:val="24"/>
+        </w:rPr>
+        <w:t>Nombre del criterio: Mensajes toast.</w:t>
+      </w:r>
+    </w:p>
+    <w:p>
+      <w:pPr>
+        <w:rPr>
+          <w:sz w:val="24"/>
+          <w:szCs w:val="24"/>
+        </w:rPr>
+      </w:pPr>
+      <w:r>
+        <w:rPr>
+          <w:sz w:val="24"/>
+          <w:szCs w:val="24"/>
+        </w:rPr>
+        <w:t>Descripción</w:t>
+      </w:r>
+      <w:r>
+        <w:rPr>
+          <w:sz w:val="24"/>
+          <w:szCs w:val="24"/>
+        </w:rPr>
+        <w:t>: La capacidad de la herramienta a testear mensajes toast, auto-completado y diálogos fuera de la app</w:t>
+      </w:r>
+    </w:p>
+    <w:p>
+      <w:pPr>
+        <w:rPr>
+          <w:sz w:val="24"/>
+          <w:szCs w:val="24"/>
+        </w:rPr>
+      </w:pPr>
+      <w:r>
+        <w:rPr>
+          <w:sz w:val="24"/>
+          <w:szCs w:val="24"/>
+        </w:rPr>
+        <w:t>Tipo del valor: Booleano (si/no).</w:t>
+      </w:r>
+    </w:p>
+    <w:p>
+      <w:pPr>
+        <w:pStyle w:val="Ttulo3"/>
+      </w:pPr>
+      <w:bookmarkStart w:id="28" w:name="_Toc510957278"/>
+      <w:r>
+        <w:lastRenderedPageBreak/>
+        <w:t xml:space="preserve">3.3.7 Criterio C.7: </w:t>
+      </w:r>
+      <w:r>
+        <w:t>Medición de test</w:t>
+      </w:r>
+      <w:r>
+        <w:t>.</w:t>
+      </w:r>
+      <w:bookmarkEnd w:id="28"/>
+    </w:p>
+    <w:p>
+      <w:pPr>
+        <w:rPr>
+          <w:sz w:val="24"/>
+          <w:szCs w:val="24"/>
+        </w:rPr>
+      </w:pPr>
+      <w:r>
+        <w:rPr>
+          <w:sz w:val="24"/>
+          <w:szCs w:val="24"/>
+        </w:rPr>
+        <w:t xml:space="preserve">Nombre del criterio: </w:t>
+      </w:r>
+      <w:r>
+        <w:rPr>
+          <w:sz w:val="24"/>
+          <w:szCs w:val="24"/>
+        </w:rPr>
+        <w:t>Medición</w:t>
+      </w:r>
+      <w:bookmarkStart w:id="29" w:name="_GoBack"/>
+      <w:bookmarkEnd w:id="29"/>
+      <w:r>
+        <w:rPr>
+          <w:sz w:val="24"/>
+          <w:szCs w:val="24"/>
+        </w:rPr>
+        <w:t>.</w:t>
+      </w:r>
+    </w:p>
+    <w:p>
+      <w:pPr>
+        <w:rPr>
+          <w:sz w:val="24"/>
+          <w:szCs w:val="24"/>
+        </w:rPr>
+      </w:pPr>
+      <w:r>
+        <w:rPr>
+          <w:sz w:val="24"/>
+          <w:szCs w:val="24"/>
+        </w:rPr>
+        <w:t>Descripción</w:t>
+      </w:r>
+      <w:r>
+        <w:rPr>
+          <w:sz w:val="24"/>
+          <w:szCs w:val="24"/>
+        </w:rPr>
         <w:t xml:space="preserve">: </w:t>
       </w:r>
       <w:r>
-        <w:t>Impulsores</w:t>
-      </w:r>
-      <w:r>
+        <w:rPr>
+          <w:sz w:val="24"/>
+          <w:szCs w:val="24"/>
+        </w:rPr>
+        <w:t>Capacidad de analizar los test realizados y visualizar métricas sobre ellos</w:t>
+      </w:r>
+      <w:r>
+        <w:rPr>
+          <w:sz w:val="24"/>
+          <w:szCs w:val="24"/>
+        </w:rPr>
         <w:t>.</w:t>
       </w:r>
-      <w:bookmarkEnd w:id="17"/>
-    </w:p>
-    <w:p>
-      <w:pPr>
-        <w:rPr>
-          <w:sz w:val="24"/>
-          <w:szCs w:val="24"/>
-        </w:rPr>
-      </w:pPr>
-      <w:r>
-        <w:rPr>
-          <w:sz w:val="24"/>
-          <w:szCs w:val="24"/>
-        </w:rPr>
-        <w:t>Nombre del criterio</w:t>
-      </w:r>
-      <w:r>
-        <w:rPr>
-          <w:sz w:val="24"/>
-          <w:szCs w:val="24"/>
-        </w:rPr>
-        <w:t>:</w:t>
-      </w:r>
-      <w:r>
-        <w:rPr>
-          <w:sz w:val="24"/>
-          <w:szCs w:val="24"/>
-        </w:rPr>
-        <w:t xml:space="preserve"> Impulsores</w:t>
-      </w:r>
-      <w:r>
-        <w:rPr>
-          <w:sz w:val="24"/>
-          <w:szCs w:val="24"/>
-        </w:rPr>
-        <w:t>.</w:t>
+    </w:p>
+    <w:p>
+      <w:pPr>
+        <w:rPr>
+          <w:sz w:val="24"/>
+          <w:szCs w:val="24"/>
+        </w:rPr>
+      </w:pPr>
+      <w:r>
+        <w:rPr>
+          <w:sz w:val="24"/>
+          <w:szCs w:val="24"/>
+        </w:rPr>
+        <w:t>Tipo del valor: Booleano (si/no).</w:t>
+      </w:r>
+    </w:p>
+    <w:p>
+      <w:pPr>
+        <w:pStyle w:val="Ttulo3"/>
+      </w:pPr>
+      <w:bookmarkStart w:id="30" w:name="_Toc510957279"/>
+      <w:r>
+        <w:t>3.3.8 Criterio C.8: Multilenguaje.</w:t>
+      </w:r>
+      <w:bookmarkEnd w:id="30"/>
+    </w:p>
+    <w:p>
+      <w:pPr>
+        <w:rPr>
+          <w:sz w:val="24"/>
+          <w:szCs w:val="24"/>
+        </w:rPr>
+      </w:pPr>
+      <w:r>
+        <w:rPr>
+          <w:sz w:val="24"/>
+          <w:szCs w:val="24"/>
+        </w:rPr>
+        <w:t>Nombre del criterio: Multilenguaje.</w:t>
       </w:r>
     </w:p>
     <w:p>
@@ -3897,1071 +4717,31 @@
           <w:sz w:val="24"/>
           <w:szCs w:val="24"/>
         </w:rPr>
-        <w:t xml:space="preserve">: </w:t>
-      </w:r>
-      <w:r>
-        <w:rPr>
-          <w:sz w:val="24"/>
-          <w:szCs w:val="24"/>
-        </w:rPr>
-        <w:t xml:space="preserve">Que </w:t>
-      </w:r>
-      <w:r>
-        <w:rPr>
-          <w:sz w:val="24"/>
-          <w:szCs w:val="24"/>
-        </w:rPr>
-        <w:t>impulsores</w:t>
-      </w:r>
-      <w:r>
-        <w:rPr>
-          <w:sz w:val="24"/>
-          <w:szCs w:val="24"/>
-        </w:rPr>
-        <w:t xml:space="preserve"> tiene cada herramienta</w:t>
-      </w:r>
-    </w:p>
-    <w:p>
-      <w:pPr>
-        <w:rPr>
-          <w:sz w:val="24"/>
-          <w:szCs w:val="24"/>
-        </w:rPr>
-      </w:pPr>
-      <w:r>
-        <w:rPr>
-          <w:sz w:val="24"/>
-          <w:szCs w:val="24"/>
-        </w:rPr>
-        <w:t>Tipo de valor: Texto libre</w:t>
-      </w:r>
-    </w:p>
-    <w:p>
-      <w:pPr>
-        <w:pStyle w:val="Ttulo2"/>
-      </w:pPr>
-      <w:bookmarkStart w:id="18" w:name="_Toc510957267"/>
-      <w:r>
-        <w:t xml:space="preserve">3.2 Categoría B: </w:t>
-      </w:r>
-      <w:r>
-        <w:t>Rendimiento</w:t>
-      </w:r>
-      <w:bookmarkEnd w:id="18"/>
+        <w:t>: Capacidad de la herramienta a testear aplicaciones de distintas plataformas; IOS, Android, Windows....</w:t>
+      </w:r>
+    </w:p>
+    <w:p>
+      <w:pPr>
+        <w:rPr>
+          <w:sz w:val="24"/>
+          <w:szCs w:val="24"/>
+        </w:rPr>
+      </w:pPr>
+      <w:r>
+        <w:rPr>
+          <w:sz w:val="24"/>
+          <w:szCs w:val="24"/>
+        </w:rPr>
+        <w:t>Tipo del valor: Booleano (si/no).</w:t>
+      </w:r>
     </w:p>
     <w:p>
       <w:pPr>
         <w:pStyle w:val="Ttulo3"/>
       </w:pPr>
-      <w:bookmarkStart w:id="19" w:name="_Toc510957268"/>
-      <w:r>
-        <w:t xml:space="preserve">3.2.1 Criterio B.1: Lenguaje </w:t>
-      </w:r>
-      <w:r>
-        <w:t>Escritura</w:t>
-      </w:r>
-      <w:bookmarkEnd w:id="19"/>
-    </w:p>
-    <w:p>
-      <w:pPr>
-        <w:rPr>
-          <w:sz w:val="24"/>
-          <w:szCs w:val="24"/>
-        </w:rPr>
-      </w:pPr>
-      <w:r>
-        <w:rPr>
-          <w:sz w:val="24"/>
-          <w:szCs w:val="24"/>
-        </w:rPr>
-        <w:t>Nombre del criterio: Lenguaje.</w:t>
-      </w:r>
-    </w:p>
-    <w:p>
-      <w:pPr>
-        <w:rPr>
-          <w:sz w:val="24"/>
-          <w:szCs w:val="24"/>
-        </w:rPr>
-      </w:pPr>
-      <w:r>
-        <w:rPr>
-          <w:sz w:val="24"/>
-          <w:szCs w:val="24"/>
-        </w:rPr>
-        <w:t xml:space="preserve">Descripción: </w:t>
-      </w:r>
-      <w:r>
-        <w:rPr>
-          <w:sz w:val="24"/>
-          <w:szCs w:val="24"/>
-        </w:rPr>
-        <w:t xml:space="preserve">Lenguaje de programación en el que </w:t>
-      </w:r>
-      <w:r>
-        <w:rPr>
-          <w:sz w:val="24"/>
-          <w:szCs w:val="24"/>
-        </w:rPr>
-        <w:t>está</w:t>
-      </w:r>
-      <w:r>
-        <w:rPr>
-          <w:sz w:val="24"/>
-          <w:szCs w:val="24"/>
-        </w:rPr>
-        <w:t xml:space="preserve"> programada la herramienta.</w:t>
-      </w:r>
-    </w:p>
-    <w:p>
-      <w:pPr>
-        <w:rPr>
-          <w:sz w:val="24"/>
-          <w:szCs w:val="24"/>
-        </w:rPr>
-      </w:pPr>
-      <w:r>
-        <w:rPr>
-          <w:sz w:val="24"/>
-          <w:szCs w:val="24"/>
-        </w:rPr>
-        <w:t>Tipo de valor: Texto libre</w:t>
-      </w:r>
-    </w:p>
-    <w:p>
-      <w:pPr>
-        <w:pStyle w:val="Ttulo3"/>
-      </w:pPr>
-      <w:bookmarkStart w:id="20" w:name="_Toc510957269"/>
-      <w:r>
-        <w:t>3.2.2 Criterio B.2: Sistema operativo</w:t>
-      </w:r>
-      <w:bookmarkEnd w:id="20"/>
-    </w:p>
-    <w:p>
-      <w:pPr>
-        <w:rPr>
-          <w:sz w:val="24"/>
-          <w:szCs w:val="24"/>
-        </w:rPr>
-      </w:pPr>
-      <w:r>
-        <w:rPr>
-          <w:sz w:val="24"/>
-          <w:szCs w:val="24"/>
-        </w:rPr>
-        <w:t>Nombre del criterio: Sistema operativo.</w:t>
-      </w:r>
-    </w:p>
-    <w:p>
-      <w:pPr>
-        <w:rPr>
-          <w:sz w:val="24"/>
-          <w:szCs w:val="24"/>
-        </w:rPr>
-      </w:pPr>
-      <w:r>
-        <w:rPr>
-          <w:sz w:val="24"/>
-          <w:szCs w:val="24"/>
-        </w:rPr>
-        <w:t>Descripción: Sistema operativo en el cual la herramienta puede ser usada.</w:t>
-      </w:r>
-    </w:p>
-    <w:p>
-      <w:pPr>
-        <w:rPr>
-          <w:sz w:val="24"/>
-          <w:szCs w:val="24"/>
-        </w:rPr>
-      </w:pPr>
-      <w:r>
-        <w:rPr>
-          <w:sz w:val="24"/>
-          <w:szCs w:val="24"/>
-        </w:rPr>
-        <w:t>Tipo de valor: Texto libre.</w:t>
-      </w:r>
-    </w:p>
-    <w:p>
-      <w:pPr>
-        <w:pStyle w:val="Ttulo3"/>
-      </w:pPr>
-      <w:bookmarkStart w:id="21" w:name="_Toc510957270"/>
-      <w:r>
-        <w:t>3.2.3 Criterio B.3: Velocidad de las pruebas.</w:t>
-      </w:r>
-      <w:bookmarkEnd w:id="21"/>
-    </w:p>
-    <w:p>
-      <w:pPr>
-        <w:rPr>
-          <w:sz w:val="24"/>
-          <w:szCs w:val="24"/>
-        </w:rPr>
-      </w:pPr>
-      <w:r>
-        <w:rPr>
-          <w:sz w:val="24"/>
-          <w:szCs w:val="24"/>
-        </w:rPr>
-        <w:t>Nombre del criterio: Velocidad.</w:t>
-      </w:r>
-    </w:p>
-    <w:p>
-      <w:pPr>
-        <w:rPr>
-          <w:sz w:val="24"/>
-          <w:szCs w:val="24"/>
-        </w:rPr>
-      </w:pPr>
-      <w:r>
-        <w:rPr>
-          <w:sz w:val="24"/>
-          <w:szCs w:val="24"/>
-        </w:rPr>
-        <w:t>Descripción</w:t>
-      </w:r>
-      <w:r>
-        <w:rPr>
-          <w:sz w:val="24"/>
-          <w:szCs w:val="24"/>
-        </w:rPr>
-        <w:t>: Tiempo aproximado de duración de la prueba.</w:t>
-      </w:r>
-    </w:p>
-    <w:p>
-      <w:pPr>
-        <w:rPr>
-          <w:sz w:val="24"/>
-          <w:szCs w:val="24"/>
-        </w:rPr>
-      </w:pPr>
-      <w:r>
-        <w:rPr>
-          <w:sz w:val="24"/>
-          <w:szCs w:val="24"/>
-        </w:rPr>
-        <w:t xml:space="preserve">Tipo de valor: </w:t>
-      </w:r>
-      <w:r>
-        <w:rPr>
-          <w:sz w:val="24"/>
-          <w:szCs w:val="24"/>
-        </w:rPr>
-        <w:t>Numérico</w:t>
-      </w:r>
-      <w:r>
-        <w:rPr>
-          <w:sz w:val="24"/>
-          <w:szCs w:val="24"/>
-        </w:rPr>
-        <w:t xml:space="preserve"> (segundos)</w:t>
-      </w:r>
-    </w:p>
-    <w:p>
-      <w:pPr>
-        <w:pStyle w:val="Ttulo2"/>
-      </w:pPr>
-    </w:p>
-    <w:p>
-      <w:pPr>
-        <w:pStyle w:val="Ttulo2"/>
-      </w:pPr>
-      <w:bookmarkStart w:id="22" w:name="_Toc510957271"/>
-      <w:r>
-        <w:t>3.3 Categoría C</w:t>
-      </w:r>
-      <w:r>
-        <w:t xml:space="preserve">: </w:t>
-      </w:r>
-      <w:r>
-        <w:t>Utilidades</w:t>
-      </w:r>
-      <w:bookmarkEnd w:id="22"/>
-    </w:p>
-    <w:p>
-      <w:pPr>
-        <w:pStyle w:val="Ttulo3"/>
-      </w:pPr>
-      <w:bookmarkStart w:id="23" w:name="_Toc510957272"/>
-      <w:r>
-        <w:t>3.3.1 Criterio C.1: Alcance.</w:t>
-      </w:r>
-      <w:bookmarkEnd w:id="23"/>
-    </w:p>
-    <w:p>
-      <w:pPr>
-        <w:rPr>
-          <w:sz w:val="24"/>
-          <w:szCs w:val="24"/>
-        </w:rPr>
-      </w:pPr>
-      <w:r>
-        <w:rPr>
-          <w:sz w:val="24"/>
-          <w:szCs w:val="24"/>
-        </w:rPr>
-        <w:t>Nombre del criterio: Alcance</w:t>
-      </w:r>
-    </w:p>
-    <w:p>
-      <w:pPr>
-        <w:rPr>
-          <w:sz w:val="24"/>
-          <w:szCs w:val="24"/>
-        </w:rPr>
-      </w:pPr>
-      <w:r>
-        <w:rPr>
-          <w:sz w:val="24"/>
-          <w:szCs w:val="24"/>
-        </w:rPr>
-        <w:t>Descripción</w:t>
-      </w:r>
-      <w:r>
-        <w:rPr>
-          <w:sz w:val="24"/>
-          <w:szCs w:val="24"/>
-        </w:rPr>
-        <w:t xml:space="preserve">: El alcance de la herramienta, a que plataformas </w:t>
-      </w:r>
-      <w:r>
-        <w:rPr>
-          <w:sz w:val="24"/>
-          <w:szCs w:val="24"/>
-        </w:rPr>
-        <w:t>está</w:t>
-      </w:r>
-      <w:r>
-        <w:rPr>
-          <w:sz w:val="24"/>
-          <w:szCs w:val="24"/>
-        </w:rPr>
-        <w:t xml:space="preserve"> orientada, Android, IOS, Windows…</w:t>
-      </w:r>
-    </w:p>
-    <w:p>
-      <w:pPr>
-        <w:rPr>
-          <w:sz w:val="24"/>
-          <w:szCs w:val="24"/>
-        </w:rPr>
-      </w:pPr>
-      <w:r>
-        <w:rPr>
-          <w:sz w:val="24"/>
-          <w:szCs w:val="24"/>
-        </w:rPr>
-        <w:t>Tipo del valor: Texto libre.</w:t>
-      </w:r>
-    </w:p>
-    <w:p>
-      <w:pPr>
-        <w:pStyle w:val="Ttulo3"/>
-      </w:pPr>
-      <w:bookmarkStart w:id="24" w:name="_Toc510957273"/>
-      <w:r>
-        <w:t>3.3.2 Criterio C.2: Adecuado para</w:t>
-      </w:r>
-      <w:r>
-        <w:t>.</w:t>
-      </w:r>
-      <w:bookmarkEnd w:id="24"/>
-    </w:p>
-    <w:p>
-      <w:pPr>
-        <w:rPr>
-          <w:sz w:val="24"/>
-          <w:szCs w:val="24"/>
-        </w:rPr>
-      </w:pPr>
-      <w:r>
-        <w:rPr>
-          <w:sz w:val="24"/>
-          <w:szCs w:val="24"/>
-        </w:rPr>
-        <w:t>Nombre del</w:t>
-      </w:r>
-      <w:r>
-        <w:rPr>
-          <w:sz w:val="24"/>
-          <w:szCs w:val="24"/>
-        </w:rPr>
-        <w:t xml:space="preserve"> criterio: Adecuado</w:t>
-      </w:r>
-    </w:p>
-    <w:p>
-      <w:pPr>
-        <w:rPr>
-          <w:sz w:val="24"/>
-          <w:szCs w:val="24"/>
-        </w:rPr>
-      </w:pPr>
-      <w:r>
-        <w:rPr>
-          <w:sz w:val="24"/>
-          <w:szCs w:val="24"/>
-        </w:rPr>
-        <w:t>Descripción</w:t>
-      </w:r>
-      <w:r>
-        <w:rPr>
-          <w:sz w:val="24"/>
-          <w:szCs w:val="24"/>
-        </w:rPr>
-        <w:t>: Hacia qué tipo de perfiles están adecuadas las funcionalidades de las utilidades</w:t>
-      </w:r>
-    </w:p>
-    <w:p>
-      <w:pPr>
-        <w:rPr>
-          <w:sz w:val="24"/>
-          <w:szCs w:val="24"/>
-        </w:rPr>
-      </w:pPr>
-      <w:r>
-        <w:rPr>
-          <w:sz w:val="24"/>
-          <w:szCs w:val="24"/>
-        </w:rPr>
-        <w:t>Tipo del valor: Texto libre.</w:t>
-      </w:r>
-    </w:p>
-    <w:p>
-      <w:pPr>
-        <w:pStyle w:val="Ttulo3"/>
-      </w:pPr>
-      <w:bookmarkStart w:id="25" w:name="_Toc510957274"/>
-      <w:r>
-        <w:t>3.3.3</w:t>
-      </w:r>
-      <w:r>
-        <w:t xml:space="preserve"> Criterio C.</w:t>
-      </w:r>
-      <w:r>
-        <w:t>3</w:t>
-      </w:r>
-      <w:r>
-        <w:t xml:space="preserve">: </w:t>
-      </w:r>
-      <w:r>
-        <w:t>Localizadores de objetos</w:t>
-      </w:r>
-      <w:r>
-        <w:t>.</w:t>
-      </w:r>
-      <w:bookmarkEnd w:id="25"/>
-    </w:p>
-    <w:p>
-      <w:pPr>
-        <w:rPr>
-          <w:sz w:val="24"/>
-          <w:szCs w:val="24"/>
-        </w:rPr>
-      </w:pPr>
-      <w:r>
-        <w:rPr>
-          <w:sz w:val="24"/>
-          <w:szCs w:val="24"/>
-        </w:rPr>
-        <w:t xml:space="preserve">Nombre del criterio: </w:t>
-      </w:r>
-      <w:r>
-        <w:rPr>
-          <w:sz w:val="24"/>
-          <w:szCs w:val="24"/>
-        </w:rPr>
-        <w:t>Localizadores</w:t>
-      </w:r>
-    </w:p>
-    <w:p>
-      <w:pPr>
-        <w:rPr>
-          <w:sz w:val="24"/>
-          <w:szCs w:val="24"/>
-        </w:rPr>
-      </w:pPr>
-      <w:r>
-        <w:rPr>
-          <w:sz w:val="24"/>
-          <w:szCs w:val="24"/>
-        </w:rPr>
-        <w:t>Descripción</w:t>
-      </w:r>
-      <w:r>
-        <w:rPr>
-          <w:sz w:val="24"/>
-          <w:szCs w:val="24"/>
-        </w:rPr>
-        <w:t xml:space="preserve">: </w:t>
-      </w:r>
-      <w:r>
-        <w:rPr>
-          <w:sz w:val="24"/>
-          <w:szCs w:val="24"/>
-        </w:rPr>
-        <w:t>El método que usa la herramienta para localizar objetos</w:t>
-      </w:r>
-    </w:p>
-    <w:p>
-      <w:pPr>
-        <w:rPr>
-          <w:sz w:val="24"/>
-          <w:szCs w:val="24"/>
-        </w:rPr>
-      </w:pPr>
-      <w:r>
-        <w:rPr>
-          <w:sz w:val="24"/>
-          <w:szCs w:val="24"/>
-        </w:rPr>
-        <w:t>Tipo del valor: Texto libre.</w:t>
-      </w:r>
-    </w:p>
-    <w:p>
-      <w:pPr>
-        <w:pStyle w:val="Ttulo3"/>
-      </w:pPr>
-      <w:bookmarkStart w:id="26" w:name="_Toc510957275"/>
-      <w:r>
-        <w:t>3.3.</w:t>
-      </w:r>
-      <w:r>
-        <w:t>4</w:t>
-      </w:r>
-      <w:r>
-        <w:t xml:space="preserve"> Criterio C.</w:t>
-      </w:r>
-      <w:r>
-        <w:t>4</w:t>
-      </w:r>
-      <w:r>
-        <w:t xml:space="preserve">: </w:t>
-      </w:r>
-      <w:r>
-        <w:t>Testing Factores externos</w:t>
-      </w:r>
-      <w:r>
-        <w:t>.</w:t>
-      </w:r>
-      <w:bookmarkEnd w:id="26"/>
-    </w:p>
-    <w:p>
-      <w:pPr>
-        <w:rPr>
-          <w:sz w:val="24"/>
-          <w:szCs w:val="24"/>
-        </w:rPr>
-      </w:pPr>
-      <w:r>
-        <w:rPr>
-          <w:sz w:val="24"/>
-          <w:szCs w:val="24"/>
-        </w:rPr>
-        <w:t xml:space="preserve">Nombre del criterio: </w:t>
-      </w:r>
-      <w:r>
-        <w:rPr>
-          <w:sz w:val="24"/>
-          <w:szCs w:val="24"/>
-        </w:rPr>
-        <w:t>Factores Externos.</w:t>
-      </w:r>
-    </w:p>
-    <w:p>
-      <w:pPr>
-        <w:rPr>
-          <w:sz w:val="24"/>
-          <w:szCs w:val="24"/>
-        </w:rPr>
-      </w:pPr>
-      <w:r>
-        <w:rPr>
-          <w:sz w:val="24"/>
-          <w:szCs w:val="24"/>
-        </w:rPr>
-        <w:t>Descripción</w:t>
-      </w:r>
-      <w:r>
-        <w:rPr>
-          <w:sz w:val="24"/>
-          <w:szCs w:val="24"/>
-        </w:rPr>
-        <w:t xml:space="preserve">: </w:t>
-      </w:r>
-      <w:r>
-        <w:rPr>
-          <w:sz w:val="24"/>
-          <w:szCs w:val="24"/>
-        </w:rPr>
-        <w:t xml:space="preserve">La capacidad de la herramienta a testear valores externos de la </w:t>
-      </w:r>
-      <w:r>
-        <w:rPr>
-          <w:sz w:val="24"/>
-          <w:szCs w:val="24"/>
-        </w:rPr>
-        <w:t>aplicación</w:t>
-      </w:r>
-      <w:r>
-        <w:rPr>
-          <w:sz w:val="24"/>
-          <w:szCs w:val="24"/>
-        </w:rPr>
-        <w:t xml:space="preserve"> como la rotación del dispositivo.</w:t>
-      </w:r>
-    </w:p>
-    <w:p>
-      <w:pPr>
-        <w:rPr>
-          <w:sz w:val="24"/>
-          <w:szCs w:val="24"/>
-        </w:rPr>
-      </w:pPr>
-      <w:r>
-        <w:rPr>
-          <w:sz w:val="24"/>
-          <w:szCs w:val="24"/>
-        </w:rPr>
-        <w:t xml:space="preserve">Tipo del valor: </w:t>
-      </w:r>
-      <w:r>
-        <w:rPr>
-          <w:sz w:val="24"/>
-          <w:szCs w:val="24"/>
-        </w:rPr>
-        <w:t>Booleano (si/no)</w:t>
-      </w:r>
-      <w:r>
-        <w:rPr>
-          <w:sz w:val="24"/>
-          <w:szCs w:val="24"/>
-        </w:rPr>
-        <w:t>.</w:t>
-      </w:r>
-    </w:p>
-    <w:p>
-      <w:pPr>
-        <w:pStyle w:val="Ttulo3"/>
-      </w:pPr>
-      <w:bookmarkStart w:id="27" w:name="_Toc510957276"/>
-      <w:r>
-        <w:t>3.3.</w:t>
-      </w:r>
-      <w:r>
-        <w:t>5</w:t>
-      </w:r>
-      <w:r>
-        <w:t xml:space="preserve"> Criterio C.</w:t>
-      </w:r>
-      <w:r>
-        <w:t>5</w:t>
-      </w:r>
-      <w:r>
-        <w:t xml:space="preserve">: Testing </w:t>
-      </w:r>
-      <w:r>
-        <w:t>Actividades externa</w:t>
-      </w:r>
-      <w:r>
-        <w:t>s</w:t>
-      </w:r>
-      <w:r>
-        <w:t>.</w:t>
-      </w:r>
-      <w:bookmarkEnd w:id="27"/>
-    </w:p>
-    <w:p>
-      <w:pPr>
-        <w:rPr>
-          <w:sz w:val="24"/>
-          <w:szCs w:val="24"/>
-        </w:rPr>
-      </w:pPr>
-      <w:r>
-        <w:rPr>
-          <w:sz w:val="24"/>
-          <w:szCs w:val="24"/>
-        </w:rPr>
-        <w:t xml:space="preserve">Nombre del criterio: </w:t>
-      </w:r>
-      <w:r>
-        <w:rPr>
-          <w:sz w:val="24"/>
-          <w:szCs w:val="24"/>
-        </w:rPr>
-        <w:t>Actividades Externa</w:t>
-      </w:r>
-      <w:r>
-        <w:rPr>
-          <w:sz w:val="24"/>
-          <w:szCs w:val="24"/>
-        </w:rPr>
-        <w:t>s.</w:t>
-      </w:r>
-    </w:p>
-    <w:p>
-      <w:pPr>
-        <w:rPr>
-          <w:sz w:val="24"/>
-          <w:szCs w:val="24"/>
-        </w:rPr>
-      </w:pPr>
-      <w:r>
-        <w:rPr>
-          <w:sz w:val="24"/>
-          <w:szCs w:val="24"/>
-        </w:rPr>
-        <w:t>Descripción</w:t>
-      </w:r>
-      <w:r>
-        <w:rPr>
-          <w:sz w:val="24"/>
-          <w:szCs w:val="24"/>
-        </w:rPr>
-        <w:t xml:space="preserve">: La capacidad de la herramienta a testear </w:t>
-      </w:r>
-      <w:r>
-        <w:rPr>
-          <w:sz w:val="24"/>
-          <w:szCs w:val="24"/>
-        </w:rPr>
-        <w:t>actividades externas como cámara, navegador, y llamadas.</w:t>
-      </w:r>
-    </w:p>
-    <w:p>
-      <w:pPr>
-        <w:rPr>
-          <w:sz w:val="24"/>
-          <w:szCs w:val="24"/>
-        </w:rPr>
-      </w:pPr>
-      <w:r>
-        <w:rPr>
-          <w:sz w:val="24"/>
-          <w:szCs w:val="24"/>
-        </w:rPr>
-        <w:t>Tipo del valor: Booleano (si/no).</w:t>
-      </w:r>
-    </w:p>
-    <w:p>
-      <w:pPr>
-        <w:pStyle w:val="Ttulo3"/>
-      </w:pPr>
-      <w:bookmarkStart w:id="28" w:name="_Toc510957277"/>
-      <w:r>
-        <w:t>3.3.</w:t>
-      </w:r>
-      <w:r>
-        <w:t>6</w:t>
-      </w:r>
-      <w:r>
-        <w:t xml:space="preserve"> Criterio C.</w:t>
-      </w:r>
-      <w:r>
-        <w:t>6</w:t>
-      </w:r>
-      <w:r>
-        <w:t xml:space="preserve">: </w:t>
-      </w:r>
-      <w:r>
-        <w:t>Mensajes toast</w:t>
-      </w:r>
-      <w:r>
-        <w:t>.</w:t>
-      </w:r>
-      <w:bookmarkEnd w:id="28"/>
-    </w:p>
-    <w:p>
-      <w:pPr>
-        <w:rPr>
-          <w:sz w:val="24"/>
-          <w:szCs w:val="24"/>
-        </w:rPr>
-      </w:pPr>
-      <w:r>
-        <w:rPr>
-          <w:sz w:val="24"/>
-          <w:szCs w:val="24"/>
-        </w:rPr>
-        <w:t xml:space="preserve">Nombre del criterio: </w:t>
-      </w:r>
-      <w:r>
-        <w:rPr>
-          <w:sz w:val="24"/>
-          <w:szCs w:val="24"/>
-        </w:rPr>
-        <w:t>Mensajes toast</w:t>
-      </w:r>
-      <w:r>
-        <w:rPr>
-          <w:sz w:val="24"/>
-          <w:szCs w:val="24"/>
-        </w:rPr>
-        <w:t>.</w:t>
-      </w:r>
-    </w:p>
-    <w:p>
-      <w:pPr>
-        <w:rPr>
-          <w:sz w:val="24"/>
-          <w:szCs w:val="24"/>
-        </w:rPr>
-      </w:pPr>
-      <w:r>
-        <w:rPr>
-          <w:sz w:val="24"/>
-          <w:szCs w:val="24"/>
-        </w:rPr>
-        <w:t>Descripción</w:t>
-      </w:r>
-      <w:r>
-        <w:rPr>
-          <w:sz w:val="24"/>
-          <w:szCs w:val="24"/>
-        </w:rPr>
-        <w:t xml:space="preserve">: La capacidad de la herramienta a testear </w:t>
-      </w:r>
-      <w:r>
-        <w:rPr>
-          <w:sz w:val="24"/>
-          <w:szCs w:val="24"/>
-        </w:rPr>
-        <w:t>mensajes toast, auto-completado y diálogos fuera de la app</w:t>
-      </w:r>
-    </w:p>
-    <w:p>
-      <w:pPr>
-        <w:rPr>
-          <w:sz w:val="24"/>
-          <w:szCs w:val="24"/>
-        </w:rPr>
-      </w:pPr>
-      <w:r>
-        <w:rPr>
-          <w:sz w:val="24"/>
-          <w:szCs w:val="24"/>
-        </w:rPr>
-        <w:t>Tipo del valor: Booleano (si/no).</w:t>
-      </w:r>
-    </w:p>
-    <w:p>
-      <w:pPr>
-        <w:pStyle w:val="Ttulo3"/>
-      </w:pPr>
-      <w:bookmarkStart w:id="29" w:name="_Toc510957278"/>
-      <w:r>
-        <w:lastRenderedPageBreak/>
-        <w:t>3.3.</w:t>
-      </w:r>
-      <w:r>
-        <w:t>7</w:t>
-      </w:r>
-      <w:r>
-        <w:t xml:space="preserve"> Criterio C.</w:t>
-      </w:r>
-      <w:r>
-        <w:t>7</w:t>
-      </w:r>
-      <w:r>
-        <w:t>: Testing Factores externos</w:t>
-      </w:r>
-      <w:r>
-        <w:t>.</w:t>
-      </w:r>
-      <w:bookmarkEnd w:id="29"/>
-    </w:p>
-    <w:p>
-      <w:pPr>
-        <w:rPr>
-          <w:sz w:val="24"/>
-          <w:szCs w:val="24"/>
-        </w:rPr>
-      </w:pPr>
-      <w:r>
-        <w:rPr>
-          <w:sz w:val="24"/>
-          <w:szCs w:val="24"/>
-        </w:rPr>
-        <w:t>Nombre del criterio: Factores Externos.</w:t>
-      </w:r>
-    </w:p>
-    <w:p>
-      <w:pPr>
-        <w:rPr>
-          <w:sz w:val="24"/>
-          <w:szCs w:val="24"/>
-        </w:rPr>
-      </w:pPr>
-      <w:r>
-        <w:rPr>
-          <w:sz w:val="24"/>
-          <w:szCs w:val="24"/>
-        </w:rPr>
-        <w:t>Descripción</w:t>
-      </w:r>
-      <w:r>
-        <w:rPr>
-          <w:sz w:val="24"/>
-          <w:szCs w:val="24"/>
-        </w:rPr>
-        <w:t xml:space="preserve">: La capacidad de la herramienta a testear valores externos de la </w:t>
-      </w:r>
-      <w:r>
-        <w:rPr>
-          <w:sz w:val="24"/>
-          <w:szCs w:val="24"/>
-        </w:rPr>
-        <w:t>aplicación</w:t>
-      </w:r>
-      <w:r>
-        <w:rPr>
-          <w:sz w:val="24"/>
-          <w:szCs w:val="24"/>
-        </w:rPr>
-        <w:t xml:space="preserve"> como la rotación del dispositivo.</w:t>
-      </w:r>
-    </w:p>
-    <w:p>
-      <w:pPr>
-        <w:rPr>
-          <w:sz w:val="24"/>
-          <w:szCs w:val="24"/>
-        </w:rPr>
-      </w:pPr>
-      <w:r>
-        <w:rPr>
-          <w:sz w:val="24"/>
-          <w:szCs w:val="24"/>
-        </w:rPr>
-        <w:t>Tipo del valor: Booleano (si/no).</w:t>
-      </w:r>
-    </w:p>
-    <w:p>
-      <w:pPr>
-        <w:pStyle w:val="Ttulo3"/>
-      </w:pPr>
-      <w:bookmarkStart w:id="30" w:name="_Toc510957279"/>
-      <w:r>
-        <w:t>3.3.</w:t>
-      </w:r>
-      <w:r>
-        <w:t>8</w:t>
-      </w:r>
-      <w:r>
-        <w:t xml:space="preserve"> Criterio C.</w:t>
-      </w:r>
-      <w:r>
-        <w:t>8</w:t>
-      </w:r>
-      <w:r>
-        <w:t xml:space="preserve">: </w:t>
-      </w:r>
-      <w:r>
-        <w:t>Multilenguaje.</w:t>
-      </w:r>
-      <w:bookmarkEnd w:id="30"/>
-    </w:p>
-    <w:p>
-      <w:pPr>
-        <w:rPr>
-          <w:sz w:val="24"/>
-          <w:szCs w:val="24"/>
-        </w:rPr>
-      </w:pPr>
-      <w:r>
-        <w:rPr>
-          <w:sz w:val="24"/>
-          <w:szCs w:val="24"/>
-        </w:rPr>
-        <w:t xml:space="preserve">Nombre del criterio: </w:t>
-      </w:r>
-      <w:r>
-        <w:rPr>
-          <w:sz w:val="24"/>
-          <w:szCs w:val="24"/>
-        </w:rPr>
-        <w:t>Multilenguaje</w:t>
-      </w:r>
-      <w:r>
-        <w:rPr>
-          <w:sz w:val="24"/>
-          <w:szCs w:val="24"/>
-        </w:rPr>
-        <w:t>.</w:t>
-      </w:r>
-    </w:p>
-    <w:p>
-      <w:pPr>
-        <w:rPr>
-          <w:sz w:val="24"/>
-          <w:szCs w:val="24"/>
-        </w:rPr>
-      </w:pPr>
-      <w:r>
-        <w:rPr>
-          <w:sz w:val="24"/>
-          <w:szCs w:val="24"/>
-        </w:rPr>
-        <w:t>Descripción</w:t>
-      </w:r>
-      <w:r>
-        <w:rPr>
-          <w:sz w:val="24"/>
-          <w:szCs w:val="24"/>
-        </w:rPr>
-        <w:t xml:space="preserve">: </w:t>
-      </w:r>
-      <w:r>
-        <w:rPr>
-          <w:sz w:val="24"/>
-          <w:szCs w:val="24"/>
-        </w:rPr>
-        <w:t>Capacidad de la herramienta a testear aplicaciones de distintas plataformas; IOS, Android, Windows...</w:t>
-      </w:r>
-      <w:r>
-        <w:rPr>
-          <w:sz w:val="24"/>
-          <w:szCs w:val="24"/>
-        </w:rPr>
-        <w:t>.</w:t>
-      </w:r>
-    </w:p>
-    <w:p>
-      <w:pPr>
-        <w:rPr>
-          <w:sz w:val="24"/>
-          <w:szCs w:val="24"/>
-        </w:rPr>
-      </w:pPr>
-      <w:r>
-        <w:rPr>
-          <w:sz w:val="24"/>
-          <w:szCs w:val="24"/>
-        </w:rPr>
-        <w:t>Tipo del valor: Booleano (si/no).</w:t>
-      </w:r>
-    </w:p>
-    <w:p>
-      <w:pPr>
-        <w:pStyle w:val="Ttulo3"/>
-      </w:pPr>
       <w:bookmarkStart w:id="31" w:name="_Toc510957280"/>
       <w:r>
-        <w:t>3.3.</w:t>
-      </w:r>
-      <w:r>
-        <w:t>9</w:t>
-      </w:r>
-      <w:r>
-        <w:t xml:space="preserve"> Criterio C.</w:t>
-      </w:r>
-      <w:r>
-        <w:t>9</w:t>
-      </w:r>
-      <w:r>
-        <w:t xml:space="preserve">: </w:t>
+        <w:t xml:space="preserve">3.3.9 Criterio C.9: </w:t>
       </w:r>
       <w:r>
         <w:t>Soporte de apps web</w:t>
@@ -6001,7 +5781,7 @@
           <w:rPr>
             <w:noProof/>
           </w:rPr>
-          <w:t>1</w:t>
+          <w:t>8</w:t>
         </w:r>
         <w:r>
           <w:fldChar w:fldCharType="end"/>
@@ -7143,554 +6923,6 @@
 </w:styles>
 </file>
 
-<file path=word/glossary/document.xml><?xml version="1.0" encoding="utf-8"?>
-<w:glossaryDocument xmlns:wpc="http://schemas.microsoft.com/office/word/2010/wordprocessingCanvas" xmlns:mc="http://schemas.openxmlformats.org/markup-compatibility/2006" xmlns:o="urn:schemas-microsoft-com:office:office" xmlns:r="http://schemas.openxmlformats.org/officeDocument/2006/relationships" xmlns:m="http://schemas.openxmlformats.org/officeDocument/2006/math" xmlns:v="urn:schemas-microsoft-com:vml" xmlns:wp14="http://schemas.microsoft.com/office/word/2010/wordprocessingDrawing" xmlns:wp="http://schemas.openxmlformats.org/drawingml/2006/wordprocessingDrawing" xmlns:w10="urn:schemas-microsoft-com:office:word" xmlns:w="http://schemas.openxmlformats.org/wordprocessingml/2006/main" xmlns:w14="http://schemas.microsoft.com/office/word/2010/wordml" xmlns:w15="http://schemas.microsoft.com/office/word/2012/wordml" xmlns:wpg="http://schemas.microsoft.com/office/word/2010/wordprocessingGroup" xmlns:wpi="http://schemas.microsoft.com/office/word/2010/wordprocessingInk" xmlns:wne="http://schemas.microsoft.com/office/word/2006/wordml" xmlns:wps="http://schemas.microsoft.com/office/word/2010/wordprocessingShape" mc:Ignorable="w14 w15 wp14"/>
-</file>
-
-<file path=word/glossary/fontTable.xml><?xml version="1.0" encoding="utf-8"?>
-<w:fonts xmlns:mc="http://schemas.openxmlformats.org/markup-compatibility/2006" xmlns:r="http://schemas.openxmlformats.org/officeDocument/2006/relationships" xmlns:w="http://schemas.openxmlformats.org/wordprocessingml/2006/main" xmlns:w14="http://schemas.microsoft.com/office/word/2010/wordml" xmlns:w15="http://schemas.microsoft.com/office/word/2012/wordml" mc:Ignorable="w14 w15">
-  <w:font w:name="Times New Roman">
-    <w:panose1 w:val="02020603050405020304"/>
-    <w:charset w:val="00"/>
-    <w:family w:val="roman"/>
-    <w:pitch w:val="variable"/>
-    <w:sig w:usb0="E0002AFF" w:usb1="C0007841" w:usb2="00000009" w:usb3="00000000" w:csb0="000001FF" w:csb1="00000000"/>
-  </w:font>
-  <w:font w:name="Arial">
-    <w:panose1 w:val="020B0604020202020204"/>
-    <w:charset w:val="00"/>
-    <w:family w:val="swiss"/>
-    <w:pitch w:val="variable"/>
-    <w:sig w:usb0="E0002AFF" w:usb1="C0007843" w:usb2="00000009" w:usb3="00000000" w:csb0="000001FF" w:csb1="00000000"/>
-  </w:font>
-  <w:font w:name="Calibri">
-    <w:panose1 w:val="020F0502020204030204"/>
-    <w:charset w:val="00"/>
-    <w:family w:val="swiss"/>
-    <w:pitch w:val="variable"/>
-    <w:sig w:usb0="E00002FF" w:usb1="4000ACFF" w:usb2="00000001" w:usb3="00000000" w:csb0="0000019F" w:csb1="00000000"/>
-  </w:font>
-  <w:font w:name="Courier New">
-    <w:panose1 w:val="02070309020205020404"/>
-    <w:charset w:val="00"/>
-    <w:family w:val="modern"/>
-    <w:pitch w:val="fixed"/>
-    <w:sig w:usb0="E0002AFF" w:usb1="C0007843" w:usb2="00000009" w:usb3="00000000" w:csb0="000001FF" w:csb1="00000000"/>
-  </w:font>
-  <w:font w:name="Wingdings">
-    <w:panose1 w:val="05000000000000000000"/>
-    <w:charset w:val="02"/>
-    <w:family w:val="auto"/>
-    <w:pitch w:val="variable"/>
-    <w:sig w:usb0="00000000" w:usb1="10000000" w:usb2="00000000" w:usb3="00000000" w:csb0="80000000" w:csb1="00000000"/>
-  </w:font>
-  <w:font w:name="Symbol">
-    <w:panose1 w:val="05050102010706020507"/>
-    <w:charset w:val="02"/>
-    <w:family w:val="roman"/>
-    <w:pitch w:val="variable"/>
-    <w:sig w:usb0="00000000" w:usb1="10000000" w:usb2="00000000" w:usb3="00000000" w:csb0="80000000" w:csb1="00000000"/>
-  </w:font>
-  <w:font w:name="Calibri Light">
-    <w:panose1 w:val="020F0302020204030204"/>
-    <w:charset w:val="00"/>
-    <w:family w:val="swiss"/>
-    <w:pitch w:val="variable"/>
-    <w:sig w:usb0="A00002EF" w:usb1="4000207B" w:usb2="00000000" w:usb3="00000000" w:csb0="0000019F" w:csb1="00000000"/>
-  </w:font>
-  <w:font w:name="Segoe UI">
-    <w:panose1 w:val="020B0502040204020203"/>
-    <w:charset w:val="00"/>
-    <w:family w:val="swiss"/>
-    <w:pitch w:val="variable"/>
-    <w:sig w:usb0="E10022FF" w:usb1="C000E47F" w:usb2="00000029" w:usb3="00000000" w:csb0="000001DF" w:csb1="00000000"/>
-  </w:font>
-</w:fonts>
-</file>
-
-<file path=word/glossary/settings.xml><?xml version="1.0" encoding="utf-8"?>
-<w:settings xmlns:mc="http://schemas.openxmlformats.org/markup-compatibility/2006" xmlns:o="urn:schemas-microsoft-com:office:office" xmlns:r="http://schemas.openxmlformats.org/officeDocument/2006/relationships" xmlns:m="http://schemas.openxmlformats.org/officeDocument/2006/math" xmlns:v="urn:schemas-microsoft-com:vml" xmlns:w10="urn:schemas-microsoft-com:office:word" xmlns:w="http://schemas.openxmlformats.org/wordprocessingml/2006/main" xmlns:w14="http://schemas.microsoft.com/office/word/2010/wordml" xmlns:w15="http://schemas.microsoft.com/office/word/2012/wordml" xmlns:sl="http://schemas.openxmlformats.org/schemaLibrary/2006/main" mc:Ignorable="w14 w15">
-  <w:view w:val="normal"/>
-  <w:defaultTabStop w:val="708"/>
-  <w:hyphenationZone w:val="425"/>
-  <w:characterSpacingControl w:val="doNotCompress"/>
-  <w:compat>
-    <w:useFELayout/>
-    <w:compatSetting w:name="compatibilityMode" w:uri="http://schemas.microsoft.com/office/word" w:val="15"/>
-    <w:compatSetting w:name="overrideTableStyleFontSizeAndJustification" w:uri="http://schemas.microsoft.com/office/word" w:val="1"/>
-    <w:compatSetting w:name="enableOpenTypeFeatures" w:uri="http://schemas.microsoft.com/office/word" w:val="1"/>
-    <w:compatSetting w:name="doNotFlipMirrorIndents" w:uri="http://schemas.microsoft.com/office/word" w:val="1"/>
-    <w:compatSetting w:name="differentiateMultirowTableHeaders" w:uri="http://schemas.microsoft.com/office/word" w:val="1"/>
-  </w:compat>
-  <w:rsids>
-    <w:rsidRoot w:val="00640C75"/>
-    <w:rsid w:val="00640C75"/>
-    <w:rsid w:val="00B31B1F"/>
-  </w:rsids>
-  <m:mathPr>
-    <m:mathFont m:val="Cambria Math"/>
-    <m:brkBin m:val="before"/>
-    <m:brkBinSub m:val="--"/>
-    <m:smallFrac m:val="0"/>
-    <m:dispDef/>
-    <m:lMargin m:val="0"/>
-    <m:rMargin m:val="0"/>
-    <m:defJc m:val="centerGroup"/>
-    <m:wrapIndent m:val="1440"/>
-    <m:intLim m:val="subSup"/>
-    <m:naryLim m:val="undOvr"/>
-  </m:mathPr>
-  <w:themeFontLang w:val="es-ES"/>
-  <w:clrSchemeMapping w:bg1="light1" w:t1="dark1" w:bg2="light2" w:t2="dark2" w:accent1="accent1" w:accent2="accent2" w:accent3="accent3" w:accent4="accent4" w:accent5="accent5" w:accent6="accent6" w:hyperlink="hyperlink" w:followedHyperlink="followedHyperlink"/>
-  <w:decimalSymbol w:val=","/>
-  <w:listSeparator w:val=";"/>
-  <w15:chartTrackingRefBased/>
-</w:settings>
-</file>
-
-<file path=word/glossary/styles.xml><?xml version="1.0" encoding="utf-8"?>
-<w:styles xmlns:mc="http://schemas.openxmlformats.org/markup-compatibility/2006" xmlns:r="http://schemas.openxmlformats.org/officeDocument/2006/relationships" xmlns:w="http://schemas.openxmlformats.org/wordprocessingml/2006/main" xmlns:w14="http://schemas.microsoft.com/office/word/2010/wordml" xmlns:w15="http://schemas.microsoft.com/office/word/2012/wordml" mc:Ignorable="w14 w15">
-  <w:docDefaults>
-    <w:rPrDefault>
-      <w:rPr>
-        <w:rFonts w:asciiTheme="minorHAnsi" w:eastAsiaTheme="minorEastAsia" w:hAnsiTheme="minorHAnsi" w:cstheme="minorBidi"/>
-        <w:sz w:val="22"/>
-        <w:szCs w:val="22"/>
-        <w:lang w:val="es-ES" w:eastAsia="es-ES" w:bidi="ar-SA"/>
-      </w:rPr>
-    </w:rPrDefault>
-    <w:pPrDefault>
-      <w:pPr>
-        <w:spacing w:after="160" w:line="259" w:lineRule="auto"/>
-      </w:pPr>
-    </w:pPrDefault>
-  </w:docDefaults>
-  <w:latentStyles w:defLockedState="0" w:defUIPriority="99" w:defSemiHidden="0" w:defUnhideWhenUsed="0" w:defQFormat="0" w:count="371">
-    <w:lsdException w:name="Normal" w:uiPriority="0" w:qFormat="1"/>
-    <w:lsdException w:name="heading 1" w:uiPriority="9" w:qFormat="1"/>
-    <w:lsdException w:name="heading 2" w:semiHidden="1" w:uiPriority="9" w:unhideWhenUsed="1" w:qFormat="1"/>
-    <w:lsdException w:name="heading 3" w:semiHidden="1" w:uiPriority="9" w:unhideWhenUsed="1" w:qFormat="1"/>
-    <w:lsdException w:name="heading 4" w:semiHidden="1" w:uiPriority="9" w:unhideWhenUsed="1" w:qFormat="1"/>
-    <w:lsdException w:name="heading 5" w:semiHidden="1" w:uiPriority="9" w:unhideWhenUsed="1" w:qFormat="1"/>
-    <w:lsdException w:name="heading 6" w:semiHidden="1" w:uiPriority="9" w:unhideWhenUsed="1" w:qFormat="1"/>
-    <w:lsdException w:name="heading 7" w:semiHidden="1" w:uiPriority="9" w:unhideWhenUsed="1" w:qFormat="1"/>
-    <w:lsdException w:name="heading 8" w:semiHidden="1" w:uiPriority="9" w:unhideWhenUsed="1" w:qFormat="1"/>
-    <w:lsdException w:name="heading 9" w:semiHidden="1" w:uiPriority="9" w:unhideWhenUsed="1" w:qFormat="1"/>
-    <w:lsdException w:name="index 1" w:semiHidden="1" w:unhideWhenUsed="1"/>
-    <w:lsdException w:name="index 2" w:semiHidden="1" w:unhideWhenUsed="1"/>
-    <w:lsdException w:name="index 3" w:semiHidden="1" w:unhideWhenUsed="1"/>
-    <w:lsdException w:name="index 4" w:semiHidden="1" w:unhideWhenUsed="1"/>
-    <w:lsdException w:name="index 5" w:semiHidden="1" w:unhideWhenUsed="1"/>
-    <w:lsdException w:name="index 6" w:semiHidden="1" w:unhideWhenUsed="1"/>
-    <w:lsdException w:name="index 7" w:semiHidden="1" w:unhideWhenUsed="1"/>
-    <w:lsdException w:name="index 8" w:semiHidden="1" w:unhideWhenUsed="1"/>
-    <w:lsdException w:name="index 9" w:semiHidden="1" w:unhideWhenUsed="1"/>
-    <w:lsdException w:name="toc 1" w:semiHidden="1" w:uiPriority="39" w:unhideWhenUsed="1"/>
-    <w:lsdException w:name="toc 2" w:semiHidden="1" w:uiPriority="39" w:unhideWhenUsed="1"/>
-    <w:lsdException w:name="toc 3" w:semiHidden="1" w:uiPriority="39" w:unhideWhenUsed="1"/>
-    <w:lsdException w:name="toc 4" w:semiHidden="1" w:uiPriority="39" w:unhideWhenUsed="1"/>
-    <w:lsdException w:name="toc 5" w:semiHidden="1" w:uiPriority="39" w:unhideWhenUsed="1"/>
-    <w:lsdException w:name="toc 6" w:semiHidden="1" w:uiPriority="39" w:unhideWhenUsed="1"/>
-    <w:lsdException w:name="toc 7" w:semiHidden="1" w:uiPriority="39" w:unhideWhenUsed="1"/>
-    <w:lsdException w:name="toc 8" w:semiHidden="1" w:uiPriority="39" w:unhideWhenUsed="1"/>
-    <w:lsdException w:name="toc 9" w:semiHidden="1" w:uiPriority="39" w:unhideWhenUsed="1"/>
-    <w:lsdException w:name="Normal Indent" w:semiHidden="1" w:unhideWhenUsed="1"/>
-    <w:lsdException w:name="footnote text" w:semiHidden="1" w:unhideWhenUsed="1"/>
-    <w:lsdException w:name="annotation text" w:semiHidden="1" w:unhideWhenUsed="1"/>
-    <w:lsdException w:name="header" w:semiHidden="1" w:unhideWhenUsed="1"/>
-    <w:lsdException w:name="footer" w:semiHidden="1" w:unhideWhenUsed="1"/>
-    <w:lsdException w:name="index heading" w:semiHidden="1" w:unhideWhenUsed="1"/>
-    <w:lsdException w:name="caption" w:semiHidden="1" w:uiPriority="35" w:unhideWhenUsed="1" w:qFormat="1"/>
-    <w:lsdException w:name="table of figures" w:semiHidden="1" w:unhideWhenUsed="1"/>
-    <w:lsdException w:name="envelope address" w:semiHidden="1" w:unhideWhenUsed="1"/>
-    <w:lsdException w:name="envelope return" w:semiHidden="1" w:unhideWhenUsed="1"/>
-    <w:lsdException w:name="footnote reference" w:semiHidden="1" w:unhideWhenUsed="1"/>
-    <w:lsdException w:name="annotation reference" w:semiHidden="1" w:unhideWhenUsed="1"/>
-    <w:lsdException w:name="line number" w:semiHidden="1" w:unhideWhenUsed="1"/>
-    <w:lsdException w:name="page number" w:semiHidden="1" w:unhideWhenUsed="1"/>
-    <w:lsdException w:name="endnote reference" w:semiHidden="1" w:unhideWhenUsed="1"/>
-    <w:lsdException w:name="endnote text" w:semiHidden="1" w:unhideWhenUsed="1"/>
-    <w:lsdException w:name="table of authorities" w:semiHidden="1" w:unhideWhenUsed="1"/>
-    <w:lsdException w:name="macro" w:semiHidden="1" w:unhideWhenUsed="1"/>
-    <w:lsdException w:name="toa heading" w:semiHidden="1" w:unhideWhenUsed="1"/>
-    <w:lsdException w:name="List" w:semiHidden="1" w:unhideWhenUsed="1"/>
-    <w:lsdException w:name="List Bullet" w:semiHidden="1" w:unhideWhenUsed="1"/>
-    <w:lsdException w:name="List Number" w:semiHidden="1" w:unhideWhenUsed="1"/>
-    <w:lsdException w:name="List 2" w:semiHidden="1" w:unhideWhenUsed="1"/>
-    <w:lsdException w:name="List 3" w:semiHidden="1" w:unhideWhenUsed="1"/>
-    <w:lsdException w:name="List 4" w:semiHidden="1" w:unhideWhenUsed="1"/>
-    <w:lsdException w:name="List 5" w:semiHidden="1" w:unhideWhenUsed="1"/>
-    <w:lsdException w:name="List Bullet 2" w:semiHidden="1" w:unhideWhenUsed="1"/>
-    <w:lsdException w:name="List Bullet 3" w:semiHidden="1" w:unhideWhenUsed="1"/>
-    <w:lsdException w:name="List Bullet 4" w:semiHidden="1" w:unhideWhenUsed="1"/>
-    <w:lsdException w:name="List Bullet 5" w:semiHidden="1" w:unhideWhenUsed="1"/>
-    <w:lsdException w:name="List Number 2" w:semiHidden="1" w:unhideWhenUsed="1"/>
-    <w:lsdException w:name="List Number 3" w:semiHidden="1" w:unhideWhenUsed="1"/>
-    <w:lsdException w:name="List Number 4" w:semiHidden="1" w:unhideWhenUsed="1"/>
-    <w:lsdException w:name="List Number 5" w:semiHidden="1" w:unhideWhenUsed="1"/>
-    <w:lsdException w:name="Title" w:uiPriority="10" w:qFormat="1"/>
-    <w:lsdException w:name="Closing" w:semiHidden="1" w:unhideWhenUsed="1"/>
-    <w:lsdException w:name="Signature" w:semiHidden="1" w:unhideWhenUsed="1"/>
-    <w:lsdException w:name="Default Paragraph Font" w:semiHidden="1" w:uiPriority="1" w:unhideWhenUsed="1"/>
-    <w:lsdException w:name="Body Text" w:semiHidden="1" w:unhideWhenUsed="1"/>
-    <w:lsdException w:name="Body Text Indent" w:semiHidden="1" w:unhideWhenUsed="1"/>
-    <w:lsdException w:name="List Continue" w:semiHidden="1" w:unhideWhenUsed="1"/>
-    <w:lsdException w:name="List Continue 2" w:semiHidden="1" w:unhideWhenUsed="1"/>
-    <w:lsdException w:name="List Continue 3" w:semiHidden="1" w:unhideWhenUsed="1"/>
-    <w:lsdException w:name="List Continue 4" w:semiHidden="1" w:unhideWhenUsed="1"/>
-    <w:lsdException w:name="List Continue 5" w:semiHidden="1" w:unhideWhenUsed="1"/>
-    <w:lsdException w:name="Message Header" w:semiHidden="1" w:unhideWhenUsed="1"/>
-    <w:lsdException w:name="Subtitle" w:uiPriority="11" w:qFormat="1"/>
-    <w:lsdException w:name="Salutation" w:semiHidden="1" w:unhideWhenUsed="1"/>
-    <w:lsdException w:name="Date" w:semiHidden="1" w:unhideWhenUsed="1"/>
-    <w:lsdException w:name="Body Text First Indent" w:semiHidden="1" w:unhideWhenUsed="1"/>
-    <w:lsdException w:name="Body Text First Indent 2" w:semiHidden="1" w:unhideWhenUsed="1"/>
-    <w:lsdException w:name="Note Heading" w:semiHidden="1" w:unhideWhenUsed="1"/>
-    <w:lsdException w:name="Body Text 2" w:semiHidden="1" w:unhideWhenUsed="1"/>
-    <w:lsdException w:name="Body Text 3" w:semiHidden="1" w:unhideWhenUsed="1"/>
-    <w:lsdException w:name="Body Text Indent 2" w:semiHidden="1" w:unhideWhenUsed="1"/>
-    <w:lsdException w:name="Body Text Indent 3" w:semiHidden="1" w:unhideWhenUsed="1"/>
-    <w:lsdException w:name="Block Text" w:semiHidden="1" w:unhideWhenUsed="1"/>
-    <w:lsdException w:name="Hyperlink" w:semiHidden="1" w:unhideWhenUsed="1"/>
-    <w:lsdException w:name="FollowedHyperlink" w:semiHidden="1" w:unhideWhenUsed="1"/>
-    <w:lsdException w:name="Strong" w:uiPriority="22" w:qFormat="1"/>
-    <w:lsdException w:name="Emphasis" w:uiPriority="20" w:qFormat="1"/>
-    <w:lsdException w:name="Document Map" w:semiHidden="1" w:unhideWhenUsed="1"/>
-    <w:lsdException w:name="Plain Text" w:semiHidden="1" w:unhideWhenUsed="1"/>
-    <w:lsdException w:name="E-mail Signature" w:semiHidden="1" w:unhideWhenUsed="1"/>
-    <w:lsdException w:name="HTML Top of Form" w:semiHidden="1" w:unhideWhenUsed="1"/>
-    <w:lsdException w:name="HTML Bottom of Form" w:semiHidden="1" w:unhideWhenUsed="1"/>
-    <w:lsdException w:name="Normal (Web)" w:semiHidden="1" w:unhideWhenUsed="1"/>
-    <w:lsdException w:name="HTML Acronym" w:semiHidden="1" w:unhideWhenUsed="1"/>
-    <w:lsdException w:name="HTML Address" w:semiHidden="1" w:unhideWhenUsed="1"/>
-    <w:lsdException w:name="HTML Cite" w:semiHidden="1" w:unhideWhenUsed="1"/>
-    <w:lsdException w:name="HTML Code" w:semiHidden="1" w:unhideWhenUsed="1"/>
-    <w:lsdException w:name="HTML Definition" w:semiHidden="1" w:unhideWhenUsed="1"/>
-    <w:lsdException w:name="HTML Keyboard" w:semiHidden="1" w:unhideWhenUsed="1"/>
-    <w:lsdException w:name="HTML Preformatted" w:semiHidden="1" w:unhideWhenUsed="1"/>
-    <w:lsdException w:name="HTML Sample" w:semiHidden="1" w:unhideWhenUsed="1"/>
-    <w:lsdException w:name="HTML Typewriter" w:semiHidden="1" w:unhideWhenUsed="1"/>
-    <w:lsdException w:name="HTML Variable" w:semiHidden="1" w:unhideWhenUsed="1"/>
-    <w:lsdException w:name="Normal Table" w:semiHidden="1" w:unhideWhenUsed="1"/>
-    <w:lsdException w:name="annotation subject" w:semiHidden="1" w:unhideWhenUsed="1"/>
-    <w:lsdException w:name="No List" w:semiHidden="1" w:unhideWhenUsed="1"/>
-    <w:lsdException w:name="Outline List 1" w:semiHidden="1" w:unhideWhenUsed="1"/>
-    <w:lsdException w:name="Outline List 2" w:semiHidden="1" w:unhideWhenUsed="1"/>
-    <w:lsdException w:name="Outline List 3" w:semiHidden="1" w:unhideWhenUsed="1"/>
-    <w:lsdException w:name="Table Simple 1" w:semiHidden="1" w:unhideWhenUsed="1"/>
-    <w:lsdException w:name="Table Simple 2" w:semiHidden="1" w:unhideWhenUsed="1"/>
-    <w:lsdException w:name="Table Simple 3" w:semiHidden="1" w:unhideWhenUsed="1"/>
-    <w:lsdException w:name="Table Classic 1" w:semiHidden="1" w:unhideWhenUsed="1"/>
-    <w:lsdException w:name="Table Classic 2" w:semiHidden="1" w:unhideWhenUsed="1"/>
-    <w:lsdException w:name="Table Classic 3" w:semiHidden="1" w:unhideWhenUsed="1"/>
-    <w:lsdException w:name="Table Classic 4" w:semiHidden="1" w:unhideWhenUsed="1"/>
-    <w:lsdException w:name="Table Colorful 1" w:semiHidden="1" w:unhideWhenUsed="1"/>
-    <w:lsdException w:name="Table Colorful 2" w:semiHidden="1" w:unhideWhenUsed="1"/>
-    <w:lsdException w:name="Table Colorful 3" w:semiHidden="1" w:unhideWhenUsed="1"/>
-    <w:lsdException w:name="Table Columns 1" w:semiHidden="1" w:unhideWhenUsed="1"/>
-    <w:lsdException w:name="Table Columns 2" w:semiHidden="1" w:unhideWhenUsed="1"/>
-    <w:lsdException w:name="Table Columns 3" w:semiHidden="1" w:unhideWhenUsed="1"/>
-    <w:lsdException w:name="Table Columns 4" w:semiHidden="1" w:unhideWhenUsed="1"/>
-    <w:lsdException w:name="Table Columns 5" w:semiHidden="1" w:unhideWhenUsed="1"/>
-    <w:lsdException w:name="Table Grid 1" w:semiHidden="1" w:unhideWhenUsed="1"/>
-    <w:lsdException w:name="Table Grid 2" w:semiHidden="1" w:unhideWhenUsed="1"/>
-    <w:lsdException w:name="Table Grid 3" w:semiHidden="1" w:unhideWhenUsed="1"/>
-    <w:lsdException w:name="Table Grid 4" w:semiHidden="1" w:unhideWhenUsed="1"/>
-    <w:lsdException w:name="Table Grid 5" w:semiHidden="1" w:unhideWhenUsed="1"/>
-    <w:lsdException w:name="Table Grid 6" w:semiHidden="1" w:unhideWhenUsed="1"/>
-    <w:lsdException w:name="Table Grid 7" w:semiHidden="1" w:unhideWhenUsed="1"/>
-    <w:lsdException w:name="Table Grid 8" w:semiHidden="1" w:unhideWhenUsed="1"/>
-    <w:lsdException w:name="Table List 1" w:semiHidden="1" w:unhideWhenUsed="1"/>
-    <w:lsdException w:name="Table List 2" w:semiHidden="1" w:unhideWhenUsed="1"/>
-    <w:lsdException w:name="Table List 3" w:semiHidden="1" w:unhideWhenUsed="1"/>
-    <w:lsdException w:name="Table List 4" w:semiHidden="1" w:unhideWhenUsed="1"/>
-    <w:lsdException w:name="Table List 5" w:semiHidden="1" w:unhideWhenUsed="1"/>
-    <w:lsdException w:name="Table List 6" w:semiHidden="1" w:unhideWhenUsed="1"/>
-    <w:lsdException w:name="Table List 7" w:semiHidden="1" w:unhideWhenUsed="1"/>
-    <w:lsdException w:name="Table List 8" w:semiHidden="1" w:unhideWhenUsed="1"/>
-    <w:lsdException w:name="Table 3D effects 1" w:semiHidden="1" w:unhideWhenUsed="1"/>
-    <w:lsdException w:name="Table 3D effects 2" w:semiHidden="1" w:unhideWhenUsed="1"/>
-    <w:lsdException w:name="Table 3D effects 3" w:semiHidden="1" w:unhideWhenUsed="1"/>
-    <w:lsdException w:name="Table Contemporary" w:semiHidden="1" w:unhideWhenUsed="1"/>
-    <w:lsdException w:name="Table Elegant" w:semiHidden="1" w:unhideWhenUsed="1"/>
-    <w:lsdException w:name="Table Professional" w:semiHidden="1" w:unhideWhenUsed="1"/>
-    <w:lsdException w:name="Table Subtle 1" w:semiHidden="1" w:unhideWhenUsed="1"/>
-    <w:lsdException w:name="Table Subtle 2" w:semiHidden="1" w:unhideWhenUsed="1"/>
-    <w:lsdException w:name="Table Web 1" w:semiHidden="1" w:unhideWhenUsed="1"/>
-    <w:lsdException w:name="Table Web 2" w:semiHidden="1" w:unhideWhenUsed="1"/>
-    <w:lsdException w:name="Table Web 3" w:semiHidden="1" w:unhideWhenUsed="1"/>
-    <w:lsdException w:name="Balloon Text" w:semiHidden="1" w:unhideWhenUsed="1"/>
-    <w:lsdException w:name="Table Grid" w:uiPriority="39"/>
-    <w:lsdException w:name="Table Theme" w:semiHidden="1" w:unhideWhenUsed="1"/>
-    <w:lsdException w:name="Placeholder Text" w:semiHidden="1"/>
-    <w:lsdException w:name="No Spacing" w:uiPriority="1" w:qFormat="1"/>
-    <w:lsdException w:name="Light Shading" w:uiPriority="60"/>
-    <w:lsdException w:name="Light List" w:uiPriority="61"/>
-    <w:lsdException w:name="Light Grid" w:uiPriority="62"/>
-    <w:lsdException w:name="Medium Shading 1" w:uiPriority="63"/>
-    <w:lsdException w:name="Medium Shading 2" w:uiPriority="64"/>
-    <w:lsdException w:name="Medium List 1" w:uiPriority="65"/>
-    <w:lsdException w:name="Medium List 2" w:uiPriority="66"/>
-    <w:lsdException w:name="Medium Grid 1" w:uiPriority="67"/>
-    <w:lsdException w:name="Medium Grid 2" w:uiPriority="68"/>
-    <w:lsdException w:name="Medium Grid 3" w:uiPriority="69"/>
-    <w:lsdException w:name="Dark List" w:uiPriority="70"/>
-    <w:lsdException w:name="Colorful Shading" w:uiPriority="71"/>
-    <w:lsdException w:name="Colorful List" w:uiPriority="72"/>
-    <w:lsdException w:name="Colorful Grid" w:uiPriority="73"/>
-    <w:lsdException w:name="Light Shading Accent 1" w:uiPriority="60"/>
-    <w:lsdException w:name="Light List Accent 1" w:uiPriority="61"/>
-    <w:lsdException w:name="Light Grid Accent 1" w:uiPriority="62"/>
-    <w:lsdException w:name="Medium Shading 1 Accent 1" w:uiPriority="63"/>
-    <w:lsdException w:name="Medium Shading 2 Accent 1" w:uiPriority="64"/>
-    <w:lsdException w:name="Medium List 1 Accent 1" w:uiPriority="65"/>
-    <w:lsdException w:name="Revision" w:semiHidden="1"/>
-    <w:lsdException w:name="List Paragraph" w:uiPriority="34" w:qFormat="1"/>
-    <w:lsdException w:name="Quote" w:uiPriority="29" w:qFormat="1"/>
-    <w:lsdException w:name="Intense Quote" w:uiPriority="30" w:qFormat="1"/>
-    <w:lsdException w:name="Medium List 2 Accent 1" w:uiPriority="66"/>
-    <w:lsdException w:name="Medium Grid 1 Accent 1" w:uiPriority="67"/>
-    <w:lsdException w:name="Medium Grid 2 Accent 1" w:uiPriority="68"/>
-    <w:lsdException w:name="Medium Grid 3 Accent 1" w:uiPriority="69"/>
-    <w:lsdException w:name="Dark List Accent 1" w:uiPriority="70"/>
-    <w:lsdException w:name="Colorful Shading Accent 1" w:uiPriority="71"/>
-    <w:lsdException w:name="Colorful List Accent 1" w:uiPriority="72"/>
-    <w:lsdException w:name="Colorful Grid Accent 1" w:uiPriority="73"/>
-    <w:lsdException w:name="Light Shading Accent 2" w:uiPriority="60"/>
-    <w:lsdException w:name="Light List Accent 2" w:uiPriority="61"/>
-    <w:lsdException w:name="Light Grid Accent 2" w:uiPriority="62"/>
-    <w:lsdException w:name="Medium Shading 1 Accent 2" w:uiPriority="63"/>
-    <w:lsdException w:name="Medium Shading 2 Accent 2" w:uiPriority="64"/>
-    <w:lsdException w:name="Medium List 1 Accent 2" w:uiPriority="65"/>
-    <w:lsdException w:name="Medium List 2 Accent 2" w:uiPriority="66"/>
-    <w:lsdException w:name="Medium Grid 1 Accent 2" w:uiPriority="67"/>
-    <w:lsdException w:name="Medium Grid 2 Accent 2" w:uiPriority="68"/>
-    <w:lsdException w:name="Medium Grid 3 Accent 2" w:uiPriority="69"/>
-    <w:lsdException w:name="Dark List Accent 2" w:uiPriority="70"/>
-    <w:lsdException w:name="Colorful Shading Accent 2" w:uiPriority="71"/>
-    <w:lsdException w:name="Colorful List Accent 2" w:uiPriority="72"/>
-    <w:lsdException w:name="Colorful Grid Accent 2" w:uiPriority="73"/>
-    <w:lsdException w:name="Light Shading Accent 3" w:uiPriority="60"/>
-    <w:lsdException w:name="Light List Accent 3" w:uiPriority="61"/>
-    <w:lsdException w:name="Light Grid Accent 3" w:uiPriority="62"/>
-    <w:lsdException w:name="Medium Shading 1 Accent 3" w:uiPriority="63"/>
-    <w:lsdException w:name="Medium Shading 2 Accent 3" w:uiPriority="64"/>
-    <w:lsdException w:name="Medium List 1 Accent 3" w:uiPriority="65"/>
-    <w:lsdException w:name="Medium List 2 Accent 3" w:uiPriority="66"/>
-    <w:lsdException w:name="Medium Grid 1 Accent 3" w:uiPriority="67"/>
-    <w:lsdException w:name="Medium Grid 2 Accent 3" w:uiPriority="68"/>
-    <w:lsdException w:name="Medium Grid 3 Accent 3" w:uiPriority="69"/>
-    <w:lsdException w:name="Dark List Accent 3" w:uiPriority="70"/>
-    <w:lsdException w:name="Colorful Shading Accent 3" w:uiPriority="71"/>
-    <w:lsdException w:name="Colorful List Accent 3" w:uiPriority="72"/>
-    <w:lsdException w:name="Colorful Grid Accent 3" w:uiPriority="73"/>
-    <w:lsdException w:name="Light Shading Accent 4" w:uiPriority="60"/>
-    <w:lsdException w:name="Light List Accent 4" w:uiPriority="61"/>
-    <w:lsdException w:name="Light Grid Accent 4" w:uiPriority="62"/>
-    <w:lsdException w:name="Medium Shading 1 Accent 4" w:uiPriority="63"/>
-    <w:lsdException w:name="Medium Shading 2 Accent 4" w:uiPriority="64"/>
-    <w:lsdException w:name="Medium List 1 Accent 4" w:uiPriority="65"/>
-    <w:lsdException w:name="Medium List 2 Accent 4" w:uiPriority="66"/>
-    <w:lsdException w:name="Medium Grid 1 Accent 4" w:uiPriority="67"/>
-    <w:lsdException w:name="Medium Grid 2 Accent 4" w:uiPriority="68"/>
-    <w:lsdException w:name="Medium Grid 3 Accent 4" w:uiPriority="69"/>
-    <w:lsdException w:name="Dark List Accent 4" w:uiPriority="70"/>
-    <w:lsdException w:name="Colorful Shading Accent 4" w:uiPriority="71"/>
-    <w:lsdException w:name="Colorful List Accent 4" w:uiPriority="72"/>
-    <w:lsdException w:name="Colorful Grid Accent 4" w:uiPriority="73"/>
-    <w:lsdException w:name="Light Shading Accent 5" w:uiPriority="60"/>
-    <w:lsdException w:name="Light List Accent 5" w:uiPriority="61"/>
-    <w:lsdException w:name="Light Grid Accent 5" w:uiPriority="62"/>
-    <w:lsdException w:name="Medium Shading 1 Accent 5" w:uiPriority="63"/>
-    <w:lsdException w:name="Medium Shading 2 Accent 5" w:uiPriority="64"/>
-    <w:lsdException w:name="Medium List 1 Accent 5" w:uiPriority="65"/>
-    <w:lsdException w:name="Medium List 2 Accent 5" w:uiPriority="66"/>
-    <w:lsdException w:name="Medium Grid 1 Accent 5" w:uiPriority="67"/>
-    <w:lsdException w:name="Medium Grid 2 Accent 5" w:uiPriority="68"/>
-    <w:lsdException w:name="Medium Grid 3 Accent 5" w:uiPriority="69"/>
-    <w:lsdException w:name="Dark List Accent 5" w:uiPriority="70"/>
-    <w:lsdException w:name="Colorful Shading Accent 5" w:uiPriority="71"/>
-    <w:lsdException w:name="Colorful List Accent 5" w:uiPriority="72"/>
-    <w:lsdException w:name="Colorful Grid Accent 5" w:uiPriority="73"/>
-    <w:lsdException w:name="Light Shading Accent 6" w:uiPriority="60"/>
-    <w:lsdException w:name="Light List Accent 6" w:uiPriority="61"/>
-    <w:lsdException w:name="Light Grid Accent 6" w:uiPriority="62"/>
-    <w:lsdException w:name="Medium Shading 1 Accent 6" w:uiPriority="63"/>
-    <w:lsdException w:name="Medium Shading 2 Accent 6" w:uiPriority="64"/>
-    <w:lsdException w:name="Medium List 1 Accent 6" w:uiPriority="65"/>
-    <w:lsdException w:name="Medium List 2 Accent 6" w:uiPriority="66"/>
-    <w:lsdException w:name="Medium Grid 1 Accent 6" w:uiPriority="67"/>
-    <w:lsdException w:name="Medium Grid 2 Accent 6" w:uiPriority="68"/>
-    <w:lsdException w:name="Medium Grid 3 Accent 6" w:uiPriority="69"/>
-    <w:lsdException w:name="Dark List Accent 6" w:uiPriority="70"/>
-    <w:lsdException w:name="Colorful Shading Accent 6" w:uiPriority="71"/>
-    <w:lsdException w:name="Colorful List Accent 6" w:uiPriority="72"/>
-    <w:lsdException w:name="Colorful Grid Accent 6" w:uiPriority="73"/>
-    <w:lsdException w:name="Subtle Emphasis" w:uiPriority="19" w:qFormat="1"/>
-    <w:lsdException w:name="Intense Emphasis" w:uiPriority="21" w:qFormat="1"/>
-    <w:lsdException w:name="Subtle Reference" w:uiPriority="31" w:qFormat="1"/>
-    <w:lsdException w:name="Intense Reference" w:uiPriority="32" w:qFormat="1"/>
-    <w:lsdException w:name="Book Title" w:uiPriority="33" w:qFormat="1"/>
-    <w:lsdException w:name="Bibliography" w:semiHidden="1" w:uiPriority="37" w:unhideWhenUsed="1"/>
-    <w:lsdException w:name="TOC Heading" w:semiHidden="1" w:uiPriority="39" w:unhideWhenUsed="1" w:qFormat="1"/>
-    <w:lsdException w:name="Plain Table 1" w:uiPriority="41"/>
-    <w:lsdException w:name="Plain Table 2" w:uiPriority="42"/>
-    <w:lsdException w:name="Plain Table 3" w:uiPriority="43"/>
-    <w:lsdException w:name="Plain Table 4" w:uiPriority="44"/>
-    <w:lsdException w:name="Plain Table 5" w:uiPriority="45"/>
-    <w:lsdException w:name="Grid Table Light" w:uiPriority="40"/>
-    <w:lsdException w:name="Grid Table 1 Light" w:uiPriority="46"/>
-    <w:lsdException w:name="Grid Table 2" w:uiPriority="47"/>
-    <w:lsdException w:name="Grid Table 3" w:uiPriority="48"/>
-    <w:lsdException w:name="Grid Table 4" w:uiPriority="49"/>
-    <w:lsdException w:name="Grid Table 5 Dark" w:uiPriority="50"/>
-    <w:lsdException w:name="Grid Table 6 Colorful" w:uiPriority="51"/>
-    <w:lsdException w:name="Grid Table 7 Colorful" w:uiPriority="52"/>
-    <w:lsdException w:name="Grid Table 1 Light Accent 1" w:uiPriority="46"/>
-    <w:lsdException w:name="Grid Table 2 Accent 1" w:uiPriority="47"/>
-    <w:lsdException w:name="Grid Table 3 Accent 1" w:uiPriority="48"/>
-    <w:lsdException w:name="Grid Table 4 Accent 1" w:uiPriority="49"/>
-    <w:lsdException w:name="Grid Table 5 Dark Accent 1" w:uiPriority="50"/>
-    <w:lsdException w:name="Grid Table 6 Colorful Accent 1" w:uiPriority="51"/>
-    <w:lsdException w:name="Grid Table 7 Colorful Accent 1" w:uiPriority="52"/>
-    <w:lsdException w:name="Grid Table 1 Light Accent 2" w:uiPriority="46"/>
-    <w:lsdException w:name="Grid Table 2 Accent 2" w:uiPriority="47"/>
-    <w:lsdException w:name="Grid Table 3 Accent 2" w:uiPriority="48"/>
-    <w:lsdException w:name="Grid Table 4 Accent 2" w:uiPriority="49"/>
-    <w:lsdException w:name="Grid Table 5 Dark Accent 2" w:uiPriority="50"/>
-    <w:lsdException w:name="Grid Table 6 Colorful Accent 2" w:uiPriority="51"/>
-    <w:lsdException w:name="Grid Table 7 Colorful Accent 2" w:uiPriority="52"/>
-    <w:lsdException w:name="Grid Table 1 Light Accent 3" w:uiPriority="46"/>
-    <w:lsdException w:name="Grid Table 2 Accent 3" w:uiPriority="47"/>
-    <w:lsdException w:name="Grid Table 3 Accent 3" w:uiPriority="48"/>
-    <w:lsdException w:name="Grid Table 4 Accent 3" w:uiPriority="49"/>
-    <w:lsdException w:name="Grid Table 5 Dark Accent 3" w:uiPriority="50"/>
-    <w:lsdException w:name="Grid Table 6 Colorful Accent 3" w:uiPriority="51"/>
-    <w:lsdException w:name="Grid Table 7 Colorful Accent 3" w:uiPriority="52"/>
-    <w:lsdException w:name="Grid Table 1 Light Accent 4" w:uiPriority="46"/>
-    <w:lsdException w:name="Grid Table 2 Accent 4" w:uiPriority="47"/>
-    <w:lsdException w:name="Grid Table 3 Accent 4" w:uiPriority="48"/>
-    <w:lsdException w:name="Grid Table 4 Accent 4" w:uiPriority="49"/>
-    <w:lsdException w:name="Grid Table 5 Dark Accent 4" w:uiPriority="50"/>
-    <w:lsdException w:name="Grid Table 6 Colorful Accent 4" w:uiPriority="51"/>
-    <w:lsdException w:name="Grid Table 7 Colorful Accent 4" w:uiPriority="52"/>
-    <w:lsdException w:name="Grid Table 1 Light Accent 5" w:uiPriority="46"/>
-    <w:lsdException w:name="Grid Table 2 Accent 5" w:uiPriority="47"/>
-    <w:lsdException w:name="Grid Table 3 Accent 5" w:uiPriority="48"/>
-    <w:lsdException w:name="Grid Table 4 Accent 5" w:uiPriority="49"/>
-    <w:lsdException w:name="Grid Table 5 Dark Accent 5" w:uiPriority="50"/>
-    <w:lsdException w:name="Grid Table 6 Colorful Accent 5" w:uiPriority="51"/>
-    <w:lsdException w:name="Grid Table 7 Colorful Accent 5" w:uiPriority="52"/>
-    <w:lsdException w:name="Grid Table 1 Light Accent 6" w:uiPriority="46"/>
-    <w:lsdException w:name="Grid Table 2 Accent 6" w:uiPriority="47"/>
-    <w:lsdException w:name="Grid Table 3 Accent 6" w:uiPriority="48"/>
-    <w:lsdException w:name="Grid Table 4 Accent 6" w:uiPriority="49"/>
-    <w:lsdException w:name="Grid Table 5 Dark Accent 6" w:uiPriority="50"/>
-    <w:lsdException w:name="Grid Table 6 Colorful Accent 6" w:uiPriority="51"/>
-    <w:lsdException w:name="Grid Table 7 Colorful Accent 6" w:uiPriority="52"/>
-    <w:lsdException w:name="List Table 1 Light" w:uiPriority="46"/>
-    <w:lsdException w:name="List Table 2" w:uiPriority="47"/>
-    <w:lsdException w:name="List Table 3" w:uiPriority="48"/>
-    <w:lsdException w:name="List Table 4" w:uiPriority="49"/>
-    <w:lsdException w:name="List Table 5 Dark" w:uiPriority="50"/>
-    <w:lsdException w:name="List Table 6 Colorful" w:uiPriority="51"/>
-    <w:lsdException w:name="List Table 7 Colorful" w:uiPriority="52"/>
-    <w:lsdException w:name="List Table 1 Light Accent 1" w:uiPriority="46"/>
-    <w:lsdException w:name="List Table 2 Accent 1" w:uiPriority="47"/>
-    <w:lsdException w:name="List Table 3 Accent 1" w:uiPriority="48"/>
-    <w:lsdException w:name="List Table 4 Accent 1" w:uiPriority="49"/>
-    <w:lsdException w:name="List Table 5 Dark Accent 1" w:uiPriority="50"/>
-    <w:lsdException w:name="List Table 6 Colorful Accent 1" w:uiPriority="51"/>
-    <w:lsdException w:name="List Table 7 Colorful Accent 1" w:uiPriority="52"/>
-    <w:lsdException w:name="List Table 1 Light Accent 2" w:uiPriority="46"/>
-    <w:lsdException w:name="List Table 2 Accent 2" w:uiPriority="47"/>
-    <w:lsdException w:name="List Table 3 Accent 2" w:uiPriority="48"/>
-    <w:lsdException w:name="List Table 4 Accent 2" w:uiPriority="49"/>
-    <w:lsdException w:name="List Table 5 Dark Accent 2" w:uiPriority="50"/>
-    <w:lsdException w:name="List Table 6 Colorful Accent 2" w:uiPriority="51"/>
-    <w:lsdException w:name="List Table 7 Colorful Accent 2" w:uiPriority="52"/>
-    <w:lsdException w:name="List Table 1 Light Accent 3" w:uiPriority="46"/>
-    <w:lsdException w:name="List Table 2 Accent 3" w:uiPriority="47"/>
-    <w:lsdException w:name="List Table 3 Accent 3" w:uiPriority="48"/>
-    <w:lsdException w:name="List Table 4 Accent 3" w:uiPriority="49"/>
-    <w:lsdException w:name="List Table 5 Dark Accent 3" w:uiPriority="50"/>
-    <w:lsdException w:name="List Table 6 Colorful Accent 3" w:uiPriority="51"/>
-    <w:lsdException w:name="List Table 7 Colorful Accent 3" w:uiPriority="52"/>
-    <w:lsdException w:name="List Table 1 Light Accent 4" w:uiPriority="46"/>
-    <w:lsdException w:name="List Table 2 Accent 4" w:uiPriority="47"/>
-    <w:lsdException w:name="List Table 3 Accent 4" w:uiPriority="48"/>
-    <w:lsdException w:name="List Table 4 Accent 4" w:uiPriority="49"/>
-    <w:lsdException w:name="List Table 5 Dark Accent 4" w:uiPriority="50"/>
-    <w:lsdException w:name="List Table 6 Colorful Accent 4" w:uiPriority="51"/>
-    <w:lsdException w:name="List Table 7 Colorful Accent 4" w:uiPriority="52"/>
-    <w:lsdException w:name="List Table 1 Light Accent 5" w:uiPriority="46"/>
-    <w:lsdException w:name="List Table 2 Accent 5" w:uiPriority="47"/>
-    <w:lsdException w:name="List Table 3 Accent 5" w:uiPriority="48"/>
-    <w:lsdException w:name="List Table 4 Accent 5" w:uiPriority="49"/>
-    <w:lsdException w:name="List Table 5 Dark Accent 5" w:uiPriority="50"/>
-    <w:lsdException w:name="List Table 6 Colorful Accent 5" w:uiPriority="51"/>
-    <w:lsdException w:name="List Table 7 Colorful Accent 5" w:uiPriority="52"/>
-    <w:lsdException w:name="List Table 1 Light Accent 6" w:uiPriority="46"/>
-    <w:lsdException w:name="List Table 2 Accent 6" w:uiPriority="47"/>
-    <w:lsdException w:name="List Table 3 Accent 6" w:uiPriority="48"/>
-    <w:lsdException w:name="List Table 4 Accent 6" w:uiPriority="49"/>
-    <w:lsdException w:name="List Table 5 Dark Accent 6" w:uiPriority="50"/>
-    <w:lsdException w:name="List Table 6 Colorful Accent 6" w:uiPriority="51"/>
-    <w:lsdException w:name="List Table 7 Colorful Accent 6" w:uiPriority="52"/>
-  </w:latentStyles>
-  <w:style w:type="paragraph" w:default="1" w:styleId="Normal">
-    <w:name w:val="Normal"/>
-    <w:qFormat/>
-  </w:style>
-  <w:style w:type="character" w:default="1" w:styleId="Fuentedeprrafopredeter">
-    <w:name w:val="Default Paragraph Font"/>
-    <w:uiPriority w:val="1"/>
-    <w:semiHidden/>
-    <w:unhideWhenUsed/>
-  </w:style>
-  <w:style w:type="table" w:default="1" w:styleId="Tablanormal">
-    <w:name w:val="Normal Table"/>
-    <w:uiPriority w:val="99"/>
-    <w:semiHidden/>
-    <w:unhideWhenUsed/>
-    <w:tblPr>
-      <w:tblInd w:w="0" w:type="dxa"/>
-      <w:tblCellMar>
-        <w:top w:w="0" w:type="dxa"/>
-        <w:left w:w="108" w:type="dxa"/>
-        <w:bottom w:w="0" w:type="dxa"/>
-        <w:right w:w="108" w:type="dxa"/>
-      </w:tblCellMar>
-    </w:tblPr>
-  </w:style>
-  <w:style w:type="numbering" w:default="1" w:styleId="Sinlista">
-    <w:name w:val="No List"/>
-    <w:uiPriority w:val="99"/>
-    <w:semiHidden/>
-    <w:unhideWhenUsed/>
-  </w:style>
-  <w:style w:type="paragraph" w:customStyle="1" w:styleId="BCECC1E34F18471D94732918C65E0233">
-    <w:name w:val="BCECC1E34F18471D94732918C65E0233"/>
-    <w:rsid w:val="00640C75"/>
-  </w:style>
-  <w:style w:type="paragraph" w:customStyle="1" w:styleId="EB0DD61B50FB44F782EB9520065F4457">
-    <w:name w:val="EB0DD61B50FB44F782EB9520065F4457"/>
-    <w:rsid w:val="00640C75"/>
-  </w:style>
-  <w:style w:type="paragraph" w:customStyle="1" w:styleId="06CF4E9F85414686BDDDA8B611B6DCE0">
-    <w:name w:val="06CF4E9F85414686BDDDA8B611B6DCE0"/>
-    <w:rsid w:val="00640C75"/>
-  </w:style>
-</w:styles>
-</file>
-
-<file path=word/glossary/webSettings.xml><?xml version="1.0" encoding="utf-8"?>
-<w:webSettings xmlns:mc="http://schemas.openxmlformats.org/markup-compatibility/2006" xmlns:r="http://schemas.openxmlformats.org/officeDocument/2006/relationships" xmlns:w="http://schemas.openxmlformats.org/wordprocessingml/2006/main" xmlns:w14="http://schemas.microsoft.com/office/word/2010/wordml" xmlns:w15="http://schemas.microsoft.com/office/word/2012/wordml" mc:Ignorable="w14 w15">
-  <w:optimizeForBrowser/>
-  <w:allowPNG/>
-</w:webSettings>
-</file>
-
 <file path=word/theme/theme1.xml><?xml version="1.0" encoding="utf-8"?>
 <a:theme xmlns:a="http://schemas.openxmlformats.org/drawingml/2006/main" name="Tema de Office">
   <a:themeElements>
@@ -7957,7 +7189,7 @@
 </file>
 
 <file path=customXml/itemProps1.xml><?xml version="1.0" encoding="utf-8"?>
-<ds:datastoreItem xmlns:ds="http://schemas.openxmlformats.org/officeDocument/2006/customXml" ds:itemID="{B4C89B91-568C-4745-9A10-6E7426A0D447}">
+<ds:datastoreItem xmlns:ds="http://schemas.openxmlformats.org/officeDocument/2006/customXml" ds:itemID="{B154708B-EBDD-48E3-B7DC-28B11C350601}">
   <ds:schemaRefs>
     <ds:schemaRef ds:uri="http://schemas.openxmlformats.org/officeDocument/2006/bibliography"/>
   </ds:schemaRefs>
